--- a/ascap design v0.8.docx
+++ b/ascap design v0.8.docx
@@ -1,6 +1,6 @@
 
 <file path=word/document.xml><?xml version="1.0" encoding="utf-8"?>
-<w:document xmlns:wpc="http://schemas.microsoft.com/office/word/2010/wordprocessingCanvas" xmlns:cx="http://schemas.microsoft.com/office/drawing/2014/chartex" xmlns:cx1="http://schemas.microsoft.com/office/drawing/2015/9/8/chartex" xmlns:cx2="http://schemas.microsoft.com/office/drawing/2015/10/21/chartex" xmlns:cx3="http://schemas.microsoft.com/office/drawing/2016/5/9/chartex" xmlns:cx4="http://schemas.microsoft.com/office/drawing/2016/5/10/chartex" xmlns:cx5="http://schemas.microsoft.com/office/drawing/2016/5/11/chartex" xmlns:cx6="http://schemas.microsoft.com/office/drawing/2016/5/12/chartex" xmlns:cx7="http://schemas.microsoft.com/office/drawing/2016/5/13/chartex" xmlns:cx8="http://schemas.microsoft.com/office/drawing/2016/5/14/chartex" xmlns:mc="http://schemas.openxmlformats.org/markup-compatibility/2006" xmlns:aink="http://schemas.microsoft.com/office/drawing/2016/ink" xmlns:am3d="http://schemas.microsoft.com/office/drawing/2017/model3d" xmlns:o="urn:schemas-microsoft-com:office:office" xmlns:r="http://schemas.openxmlformats.org/officeDocument/2006/relationships" xmlns:m="http://schemas.openxmlformats.org/officeDocument/2006/math" xmlns:v="urn:schemas-microsoft-com:vml" xmlns:wp14="http://schemas.microsoft.com/office/word/2010/wordprocessingDrawing" xmlns:wp="http://schemas.openxmlformats.org/drawingml/2006/wordprocessingDrawing" xmlns:w10="urn:schemas-microsoft-com:office:word" xmlns:w="http://schemas.openxmlformats.org/wordprocessingml/2006/main" xmlns:w14="http://schemas.microsoft.com/office/word/2010/wordml" xmlns:w15="http://schemas.microsoft.com/office/word/2012/wordml" xmlns:w16cid="http://schemas.microsoft.com/office/word/2016/wordml/cid" xmlns:w16se="http://schemas.microsoft.com/office/word/2015/wordml/symex" xmlns:wpg="http://schemas.microsoft.com/office/word/2010/wordprocessingGroup" xmlns:wpi="http://schemas.microsoft.com/office/word/2010/wordprocessingInk" xmlns:wne="http://schemas.microsoft.com/office/word/2006/wordml" xmlns:wps="http://schemas.microsoft.com/office/word/2010/wordprocessingShape" mc:Ignorable="w14 w15 w16se w16cid wp14">
+<w:document xmlns:wpc="http://schemas.microsoft.com/office/word/2010/wordprocessingCanvas" xmlns:cx="http://schemas.microsoft.com/office/drawing/2014/chartex" xmlns:cx1="http://schemas.microsoft.com/office/drawing/2015/9/8/chartex" xmlns:mc="http://schemas.openxmlformats.org/markup-compatibility/2006" xmlns:o="urn:schemas-microsoft-com:office:office" xmlns:r="http://schemas.openxmlformats.org/officeDocument/2006/relationships" xmlns:m="http://schemas.openxmlformats.org/officeDocument/2006/math" xmlns:v="urn:schemas-microsoft-com:vml" xmlns:wp14="http://schemas.microsoft.com/office/word/2010/wordprocessingDrawing" xmlns:wp="http://schemas.openxmlformats.org/drawingml/2006/wordprocessingDrawing" xmlns:w10="urn:schemas-microsoft-com:office:word" xmlns:w="http://schemas.openxmlformats.org/wordprocessingml/2006/main" xmlns:w14="http://schemas.microsoft.com/office/word/2010/wordml" xmlns:w15="http://schemas.microsoft.com/office/word/2012/wordml" xmlns:w16se="http://schemas.microsoft.com/office/word/2015/wordml/symex" xmlns:wpg="http://schemas.microsoft.com/office/word/2010/wordprocessingGroup" xmlns:wpi="http://schemas.microsoft.com/office/word/2010/wordprocessingInk" xmlns:wne="http://schemas.microsoft.com/office/word/2006/wordml" xmlns:wps="http://schemas.microsoft.com/office/word/2010/wordprocessingShape" mc:Ignorable="w14 w15 w16se wp14">
   <w:body>
     <w:sdt>
       <w:sdtPr>
@@ -10,7 +10,6 @@
           <w:docPartUnique/>
         </w:docPartObj>
       </w:sdtPr>
-      <w:sdtEndPr/>
       <w:sdtContent>
         <w:p>
           <w:r>
@@ -133,7 +132,6 @@
                                     <w:dataBinding w:prefixMappings="xmlns:ns0='http://purl.org/dc/elements/1.1/' xmlns:ns1='http://schemas.openxmlformats.org/package/2006/metadata/core-properties' " w:xpath="/ns1:coreProperties[1]/ns0:creator[1]" w:storeItemID="{6C3C8BC8-F283-45AE-878A-BAB7291924A1}"/>
                                     <w:text/>
                                   </w:sdtPr>
-                                  <w:sdtEndPr/>
                                   <w:sdtContent>
                                     <w:p>
                                       <w:pPr>
@@ -180,7 +178,6 @@
                                       <w:dataBinding w:prefixMappings="xmlns:ns0='http://schemas.microsoft.com/office/2006/coverPageProps' " w:xpath="/ns0:CoverPageProperties[1]/ns0:CompanyAddress[1]" w:storeItemID="{55AF091B-3C7A-41E3-B477-F2FDAA23CFDA}"/>
                                       <w:text/>
                                     </w:sdtPr>
-                                    <w:sdtEndPr/>
                                     <w:sdtContent>
                                       <w:r>
                                         <w:rPr>
@@ -250,7 +247,6 @@
                                     <w:dataBinding w:prefixMappings="xmlns:ns0='http://purl.org/dc/elements/1.1/' xmlns:ns1='http://schemas.openxmlformats.org/package/2006/metadata/core-properties' " w:xpath="/ns1:coreProperties[1]/ns0:title[1]" w:storeItemID="{6C3C8BC8-F283-45AE-878A-BAB7291924A1}"/>
                                     <w:text/>
                                   </w:sdtPr>
-                                  <w:sdtEndPr/>
                                   <w:sdtContent>
                                     <w:p>
                                       <w:pPr>
@@ -352,7 +348,6 @@
                               <w:dataBinding w:prefixMappings="xmlns:ns0='http://purl.org/dc/elements/1.1/' xmlns:ns1='http://schemas.openxmlformats.org/package/2006/metadata/core-properties' " w:xpath="/ns1:coreProperties[1]/ns0:creator[1]" w:storeItemID="{6C3C8BC8-F283-45AE-878A-BAB7291924A1}"/>
                               <w:text/>
                             </w:sdtPr>
-                            <w:sdtEndPr/>
                             <w:sdtContent>
                               <w:p>
                                 <w:pPr>
@@ -399,7 +394,6 @@
                                 <w:dataBinding w:prefixMappings="xmlns:ns0='http://schemas.microsoft.com/office/2006/coverPageProps' " w:xpath="/ns0:CoverPageProperties[1]/ns0:CompanyAddress[1]" w:storeItemID="{55AF091B-3C7A-41E3-B477-F2FDAA23CFDA}"/>
                                 <w:text/>
                               </w:sdtPr>
-                              <w:sdtEndPr/>
                               <w:sdtContent>
                                 <w:r>
                                   <w:rPr>
@@ -435,7 +429,6 @@
                               <w:dataBinding w:prefixMappings="xmlns:ns0='http://purl.org/dc/elements/1.1/' xmlns:ns1='http://schemas.openxmlformats.org/package/2006/metadata/core-properties' " w:xpath="/ns1:coreProperties[1]/ns0:title[1]" w:storeItemID="{6C3C8BC8-F283-45AE-878A-BAB7291924A1}"/>
                               <w:text/>
                             </w:sdtPr>
-                            <w:sdtEndPr/>
                             <w:sdtContent>
                               <w:p>
                                 <w:pPr>
@@ -509,6 +502,9 @@
           </w:r>
         </w:p>
         <w:p>
+          <w:pPr>
+            <w:jc w:val="center"/>
+          </w:pPr>
           <w:r>
             <w:br w:type="page"/>
           </w:r>
@@ -549,7 +545,7 @@
           <w:pPr>
             <w:pStyle w:val="TOC1"/>
             <w:tabs>
-              <w:tab w:val="right" w:leader="dot" w:pos="9350"/>
+              <w:tab w:val="right" w:leader="dot" w:pos="10790"/>
             </w:tabs>
             <w:rPr>
               <w:noProof/>
@@ -581,7 +577,7 @@
             </w:rPr>
             <w:fldChar w:fldCharType="separate"/>
           </w:r>
-          <w:hyperlink w:anchor="_Toc522633098" w:history="1">
+          <w:hyperlink w:anchor="_Toc523849810" w:history="1">
             <w:r>
               <w:rPr>
                 <w:rStyle w:val="Hyperlink"/>
@@ -608,7 +604,7 @@
                 <w:noProof/>
                 <w:webHidden/>
               </w:rPr>
-              <w:instrText xml:space="preserve"> PAGEREF _Toc522633098 \h </w:instrText>
+              <w:instrText xml:space="preserve"> PAGEREF _Toc523849810 \h </w:instrText>
             </w:r>
             <w:r>
               <w:rPr>
@@ -628,7 +624,7 @@
                 <w:noProof/>
                 <w:webHidden/>
               </w:rPr>
-              <w:t>2</w:t>
+              <w:t>3</w:t>
             </w:r>
             <w:r>
               <w:rPr>
@@ -643,7 +639,7 @@
           <w:pPr>
             <w:pStyle w:val="TOC1"/>
             <w:tabs>
-              <w:tab w:val="right" w:leader="dot" w:pos="9350"/>
+              <w:tab w:val="right" w:leader="dot" w:pos="10790"/>
             </w:tabs>
             <w:rPr>
               <w:noProof/>
@@ -651,7 +647,7 @@
               <w:szCs w:val="22"/>
             </w:rPr>
           </w:pPr>
-          <w:hyperlink w:anchor="_Toc522633099" w:history="1">
+          <w:hyperlink w:anchor="_Toc523849811" w:history="1">
             <w:r>
               <w:rPr>
                 <w:rStyle w:val="Hyperlink"/>
@@ -678,7 +674,7 @@
                 <w:noProof/>
                 <w:webHidden/>
               </w:rPr>
-              <w:instrText xml:space="preserve"> PAGEREF _Toc522633099 \h </w:instrText>
+              <w:instrText xml:space="preserve"> PAGEREF _Toc523849811 \h </w:instrText>
             </w:r>
             <w:r>
               <w:rPr>
@@ -698,7 +694,7 @@
                 <w:noProof/>
                 <w:webHidden/>
               </w:rPr>
-              <w:t>3</w:t>
+              <w:t>4</w:t>
             </w:r>
             <w:r>
               <w:rPr>
@@ -713,7 +709,7 @@
           <w:pPr>
             <w:pStyle w:val="TOC1"/>
             <w:tabs>
-              <w:tab w:val="right" w:leader="dot" w:pos="9350"/>
+              <w:tab w:val="right" w:leader="dot" w:pos="10790"/>
             </w:tabs>
             <w:rPr>
               <w:noProof/>
@@ -721,7 +717,7 @@
               <w:szCs w:val="22"/>
             </w:rPr>
           </w:pPr>
-          <w:hyperlink w:anchor="_Toc522633100" w:history="1">
+          <w:hyperlink w:anchor="_Toc523849812" w:history="1">
             <w:r>
               <w:rPr>
                 <w:rStyle w:val="Hyperlink"/>
@@ -748,7 +744,7 @@
                 <w:noProof/>
                 <w:webHidden/>
               </w:rPr>
-              <w:instrText xml:space="preserve"> PAGEREF _Toc522633100 \h </w:instrText>
+              <w:instrText xml:space="preserve"> PAGEREF _Toc523849812 \h </w:instrText>
             </w:r>
             <w:r>
               <w:rPr>
@@ -768,7 +764,7 @@
                 <w:noProof/>
                 <w:webHidden/>
               </w:rPr>
-              <w:t>3</w:t>
+              <w:t>4</w:t>
             </w:r>
             <w:r>
               <w:rPr>
@@ -783,7 +779,7 @@
           <w:pPr>
             <w:pStyle w:val="TOC1"/>
             <w:tabs>
-              <w:tab w:val="right" w:leader="dot" w:pos="9350"/>
+              <w:tab w:val="right" w:leader="dot" w:pos="10790"/>
             </w:tabs>
             <w:rPr>
               <w:noProof/>
@@ -791,7 +787,7 @@
               <w:szCs w:val="22"/>
             </w:rPr>
           </w:pPr>
-          <w:hyperlink w:anchor="_Toc522633101" w:history="1">
+          <w:hyperlink w:anchor="_Toc523849813" w:history="1">
             <w:r>
               <w:rPr>
                 <w:rStyle w:val="Hyperlink"/>
@@ -818,7 +814,7 @@
                 <w:noProof/>
                 <w:webHidden/>
               </w:rPr>
-              <w:instrText xml:space="preserve"> PAGEREF _Toc522633101 \h </w:instrText>
+              <w:instrText xml:space="preserve"> PAGEREF _Toc523849813 \h </w:instrText>
             </w:r>
             <w:r>
               <w:rPr>
@@ -838,7 +834,7 @@
                 <w:noProof/>
                 <w:webHidden/>
               </w:rPr>
-              <w:t>4</w:t>
+              <w:t>5</w:t>
             </w:r>
             <w:r>
               <w:rPr>
@@ -853,7 +849,7 @@
           <w:pPr>
             <w:pStyle w:val="TOC1"/>
             <w:tabs>
-              <w:tab w:val="right" w:leader="dot" w:pos="9350"/>
+              <w:tab w:val="right" w:leader="dot" w:pos="10790"/>
             </w:tabs>
             <w:rPr>
               <w:noProof/>
@@ -861,7 +857,7 @@
               <w:szCs w:val="22"/>
             </w:rPr>
           </w:pPr>
-          <w:hyperlink w:anchor="_Toc522633102" w:history="1">
+          <w:hyperlink w:anchor="_Toc523849814" w:history="1">
             <w:r>
               <w:rPr>
                 <w:rStyle w:val="Hyperlink"/>
@@ -888,7 +884,7 @@
                 <w:noProof/>
                 <w:webHidden/>
               </w:rPr>
-              <w:instrText xml:space="preserve"> PAGEREF _Toc522633102 \h </w:instrText>
+              <w:instrText xml:space="preserve"> PAGEREF _Toc523849814 \h </w:instrText>
             </w:r>
             <w:r>
               <w:rPr>
@@ -908,7 +904,7 @@
                 <w:noProof/>
                 <w:webHidden/>
               </w:rPr>
-              <w:t>5</w:t>
+              <w:t>6</w:t>
             </w:r>
             <w:r>
               <w:rPr>
@@ -923,7 +919,7 @@
           <w:pPr>
             <w:pStyle w:val="TOC1"/>
             <w:tabs>
-              <w:tab w:val="right" w:leader="dot" w:pos="9350"/>
+              <w:tab w:val="right" w:leader="dot" w:pos="10790"/>
             </w:tabs>
             <w:rPr>
               <w:noProof/>
@@ -931,13 +927,13 @@
               <w:szCs w:val="22"/>
             </w:rPr>
           </w:pPr>
-          <w:hyperlink w:anchor="_Toc522633103" w:history="1">
+          <w:hyperlink w:anchor="_Toc523849815" w:history="1">
             <w:r>
               <w:rPr>
                 <w:rStyle w:val="Hyperlink"/>
                 <w:noProof/>
               </w:rPr>
-              <w:t>User Concepts</w:t>
+              <w:t>Version 0.1 Mock-Up Designs</w:t>
             </w:r>
             <w:r>
               <w:rPr>
@@ -958,7 +954,7 @@
                 <w:noProof/>
                 <w:webHidden/>
               </w:rPr>
-              <w:instrText xml:space="preserve"> PAGEREF _Toc522633103 \h </w:instrText>
+              <w:instrText xml:space="preserve"> PAGEREF _Toc523849815 \h </w:instrText>
             </w:r>
             <w:r>
               <w:rPr>
@@ -978,7 +974,7 @@
                 <w:noProof/>
                 <w:webHidden/>
               </w:rPr>
-              <w:t>5</w:t>
+              <w:t>8</w:t>
             </w:r>
             <w:r>
               <w:rPr>
@@ -991,9 +987,9 @@
         </w:p>
         <w:p>
           <w:pPr>
-            <w:pStyle w:val="TOC1"/>
+            <w:pStyle w:val="TOC3"/>
             <w:tabs>
-              <w:tab w:val="right" w:leader="dot" w:pos="9350"/>
+              <w:tab w:val="right" w:leader="dot" w:pos="10790"/>
             </w:tabs>
             <w:rPr>
               <w:noProof/>
@@ -1001,13 +997,13 @@
               <w:szCs w:val="22"/>
             </w:rPr>
           </w:pPr>
-          <w:hyperlink w:anchor="_Toc522633104" w:history="1">
+          <w:hyperlink w:anchor="_Toc523849816" w:history="1">
             <w:r>
               <w:rPr>
                 <w:rStyle w:val="Hyperlink"/>
                 <w:noProof/>
               </w:rPr>
-              <w:t>Pre-User Testing</w:t>
+              <w:t>Registration Page</w:t>
             </w:r>
             <w:r>
               <w:rPr>
@@ -1028,7 +1024,7 @@
                 <w:noProof/>
                 <w:webHidden/>
               </w:rPr>
-              <w:instrText xml:space="preserve"> PAGEREF _Toc522633104 \h </w:instrText>
+              <w:instrText xml:space="preserve"> PAGEREF _Toc523849816 \h </w:instrText>
             </w:r>
             <w:r>
               <w:rPr>
@@ -1048,7 +1044,7 @@
                 <w:noProof/>
                 <w:webHidden/>
               </w:rPr>
-              <w:t>7</w:t>
+              <w:t>8</w:t>
             </w:r>
             <w:r>
               <w:rPr>
@@ -1061,9 +1057,9 @@
         </w:p>
         <w:p>
           <w:pPr>
-            <w:pStyle w:val="TOC1"/>
+            <w:pStyle w:val="TOC3"/>
             <w:tabs>
-              <w:tab w:val="right" w:leader="dot" w:pos="9350"/>
+              <w:tab w:val="right" w:leader="dot" w:pos="10790"/>
             </w:tabs>
             <w:rPr>
               <w:noProof/>
@@ -1071,13 +1067,13 @@
               <w:szCs w:val="22"/>
             </w:rPr>
           </w:pPr>
-          <w:hyperlink w:anchor="_Toc522633105" w:history="1">
+          <w:hyperlink w:anchor="_Toc523849817" w:history="1">
             <w:r>
               <w:rPr>
                 <w:rStyle w:val="Hyperlink"/>
                 <w:noProof/>
               </w:rPr>
-              <w:t>Version 0.1 Mock-Up Designs</w:t>
+              <w:t>Login Page</w:t>
             </w:r>
             <w:r>
               <w:rPr>
@@ -1098,7 +1094,7 @@
                 <w:noProof/>
                 <w:webHidden/>
               </w:rPr>
-              <w:instrText xml:space="preserve"> PAGEREF _Toc522633105 \h </w:instrText>
+              <w:instrText xml:space="preserve"> PAGEREF _Toc523849817 \h </w:instrText>
             </w:r>
             <w:r>
               <w:rPr>
@@ -1119,6 +1115,2036 @@
                 <w:webHidden/>
               </w:rPr>
               <w:t>8</w:t>
+            </w:r>
+            <w:r>
+              <w:rPr>
+                <w:noProof/>
+                <w:webHidden/>
+              </w:rPr>
+              <w:fldChar w:fldCharType="end"/>
+            </w:r>
+          </w:hyperlink>
+        </w:p>
+        <w:p>
+          <w:pPr>
+            <w:pStyle w:val="TOC3"/>
+            <w:tabs>
+              <w:tab w:val="right" w:leader="dot" w:pos="10790"/>
+            </w:tabs>
+            <w:rPr>
+              <w:noProof/>
+              <w:sz w:val="22"/>
+              <w:szCs w:val="22"/>
+            </w:rPr>
+          </w:pPr>
+          <w:hyperlink w:anchor="_Toc523849818" w:history="1">
+            <w:r>
+              <w:rPr>
+                <w:rStyle w:val="Hyperlink"/>
+                <w:noProof/>
+              </w:rPr>
+              <w:t>Homepage</w:t>
+            </w:r>
+            <w:r>
+              <w:rPr>
+                <w:noProof/>
+                <w:webHidden/>
+              </w:rPr>
+              <w:tab/>
+            </w:r>
+            <w:r>
+              <w:rPr>
+                <w:noProof/>
+                <w:webHidden/>
+              </w:rPr>
+              <w:fldChar w:fldCharType="begin"/>
+            </w:r>
+            <w:r>
+              <w:rPr>
+                <w:noProof/>
+                <w:webHidden/>
+              </w:rPr>
+              <w:instrText xml:space="preserve"> PAGEREF _Toc523849818 \h </w:instrText>
+            </w:r>
+            <w:r>
+              <w:rPr>
+                <w:noProof/>
+                <w:webHidden/>
+              </w:rPr>
+            </w:r>
+            <w:r>
+              <w:rPr>
+                <w:noProof/>
+                <w:webHidden/>
+              </w:rPr>
+              <w:fldChar w:fldCharType="separate"/>
+            </w:r>
+            <w:r>
+              <w:rPr>
+                <w:noProof/>
+                <w:webHidden/>
+              </w:rPr>
+              <w:t>9</w:t>
+            </w:r>
+            <w:r>
+              <w:rPr>
+                <w:noProof/>
+                <w:webHidden/>
+              </w:rPr>
+              <w:fldChar w:fldCharType="end"/>
+            </w:r>
+          </w:hyperlink>
+        </w:p>
+        <w:p>
+          <w:pPr>
+            <w:pStyle w:val="TOC3"/>
+            <w:tabs>
+              <w:tab w:val="right" w:leader="dot" w:pos="10790"/>
+            </w:tabs>
+            <w:rPr>
+              <w:noProof/>
+              <w:sz w:val="22"/>
+              <w:szCs w:val="22"/>
+            </w:rPr>
+          </w:pPr>
+          <w:hyperlink w:anchor="_Toc523849819" w:history="1">
+            <w:r>
+              <w:rPr>
+                <w:rStyle w:val="Hyperlink"/>
+                <w:noProof/>
+              </w:rPr>
+              <w:t>Edit Existing Form</w:t>
+            </w:r>
+            <w:r>
+              <w:rPr>
+                <w:noProof/>
+                <w:webHidden/>
+              </w:rPr>
+              <w:tab/>
+            </w:r>
+            <w:r>
+              <w:rPr>
+                <w:noProof/>
+                <w:webHidden/>
+              </w:rPr>
+              <w:fldChar w:fldCharType="begin"/>
+            </w:r>
+            <w:r>
+              <w:rPr>
+                <w:noProof/>
+                <w:webHidden/>
+              </w:rPr>
+              <w:instrText xml:space="preserve"> PAGEREF _Toc523849819 \h </w:instrText>
+            </w:r>
+            <w:r>
+              <w:rPr>
+                <w:noProof/>
+                <w:webHidden/>
+              </w:rPr>
+            </w:r>
+            <w:r>
+              <w:rPr>
+                <w:noProof/>
+                <w:webHidden/>
+              </w:rPr>
+              <w:fldChar w:fldCharType="separate"/>
+            </w:r>
+            <w:r>
+              <w:rPr>
+                <w:noProof/>
+                <w:webHidden/>
+              </w:rPr>
+              <w:t>10</w:t>
+            </w:r>
+            <w:r>
+              <w:rPr>
+                <w:noProof/>
+                <w:webHidden/>
+              </w:rPr>
+              <w:fldChar w:fldCharType="end"/>
+            </w:r>
+          </w:hyperlink>
+        </w:p>
+        <w:p>
+          <w:pPr>
+            <w:pStyle w:val="TOC3"/>
+            <w:tabs>
+              <w:tab w:val="right" w:leader="dot" w:pos="10790"/>
+            </w:tabs>
+            <w:rPr>
+              <w:noProof/>
+              <w:sz w:val="22"/>
+              <w:szCs w:val="22"/>
+            </w:rPr>
+          </w:pPr>
+          <w:hyperlink w:anchor="_Toc523849820" w:history="1">
+            <w:r>
+              <w:rPr>
+                <w:rStyle w:val="Hyperlink"/>
+                <w:noProof/>
+              </w:rPr>
+              <w:t>Fill-out Existing Form Natively / Via Generated URL Link / Single Line Example</w:t>
+            </w:r>
+            <w:r>
+              <w:rPr>
+                <w:noProof/>
+                <w:webHidden/>
+              </w:rPr>
+              <w:tab/>
+            </w:r>
+            <w:r>
+              <w:rPr>
+                <w:noProof/>
+                <w:webHidden/>
+              </w:rPr>
+              <w:fldChar w:fldCharType="begin"/>
+            </w:r>
+            <w:r>
+              <w:rPr>
+                <w:noProof/>
+                <w:webHidden/>
+              </w:rPr>
+              <w:instrText xml:space="preserve"> PAGEREF _Toc523849820 \h </w:instrText>
+            </w:r>
+            <w:r>
+              <w:rPr>
+                <w:noProof/>
+                <w:webHidden/>
+              </w:rPr>
+            </w:r>
+            <w:r>
+              <w:rPr>
+                <w:noProof/>
+                <w:webHidden/>
+              </w:rPr>
+              <w:fldChar w:fldCharType="separate"/>
+            </w:r>
+            <w:r>
+              <w:rPr>
+                <w:noProof/>
+                <w:webHidden/>
+              </w:rPr>
+              <w:t>11</w:t>
+            </w:r>
+            <w:r>
+              <w:rPr>
+                <w:noProof/>
+                <w:webHidden/>
+              </w:rPr>
+              <w:fldChar w:fldCharType="end"/>
+            </w:r>
+          </w:hyperlink>
+        </w:p>
+        <w:p>
+          <w:pPr>
+            <w:pStyle w:val="TOC3"/>
+            <w:tabs>
+              <w:tab w:val="right" w:leader="dot" w:pos="10790"/>
+            </w:tabs>
+            <w:rPr>
+              <w:noProof/>
+              <w:sz w:val="22"/>
+              <w:szCs w:val="22"/>
+            </w:rPr>
+          </w:pPr>
+          <w:hyperlink w:anchor="_Toc523849821" w:history="1">
+            <w:r>
+              <w:rPr>
+                <w:rStyle w:val="Hyperlink"/>
+                <w:noProof/>
+              </w:rPr>
+              <w:t>Fill-Out Long Text Example</w:t>
+            </w:r>
+            <w:r>
+              <w:rPr>
+                <w:noProof/>
+                <w:webHidden/>
+              </w:rPr>
+              <w:tab/>
+            </w:r>
+            <w:r>
+              <w:rPr>
+                <w:noProof/>
+                <w:webHidden/>
+              </w:rPr>
+              <w:fldChar w:fldCharType="begin"/>
+            </w:r>
+            <w:r>
+              <w:rPr>
+                <w:noProof/>
+                <w:webHidden/>
+              </w:rPr>
+              <w:instrText xml:space="preserve"> PAGEREF _Toc523849821 \h </w:instrText>
+            </w:r>
+            <w:r>
+              <w:rPr>
+                <w:noProof/>
+                <w:webHidden/>
+              </w:rPr>
+            </w:r>
+            <w:r>
+              <w:rPr>
+                <w:noProof/>
+                <w:webHidden/>
+              </w:rPr>
+              <w:fldChar w:fldCharType="separate"/>
+            </w:r>
+            <w:r>
+              <w:rPr>
+                <w:noProof/>
+                <w:webHidden/>
+              </w:rPr>
+              <w:t>12</w:t>
+            </w:r>
+            <w:r>
+              <w:rPr>
+                <w:noProof/>
+                <w:webHidden/>
+              </w:rPr>
+              <w:fldChar w:fldCharType="end"/>
+            </w:r>
+          </w:hyperlink>
+        </w:p>
+        <w:p>
+          <w:pPr>
+            <w:pStyle w:val="TOC3"/>
+            <w:tabs>
+              <w:tab w:val="right" w:leader="dot" w:pos="10790"/>
+            </w:tabs>
+            <w:rPr>
+              <w:noProof/>
+              <w:sz w:val="22"/>
+              <w:szCs w:val="22"/>
+            </w:rPr>
+          </w:pPr>
+          <w:hyperlink w:anchor="_Toc523849822" w:history="1">
+            <w:r>
+              <w:rPr>
+                <w:rStyle w:val="Hyperlink"/>
+                <w:noProof/>
+              </w:rPr>
+              <w:t>Fill-out Multiple Choice Example</w:t>
+            </w:r>
+            <w:r>
+              <w:rPr>
+                <w:noProof/>
+                <w:webHidden/>
+              </w:rPr>
+              <w:tab/>
+            </w:r>
+            <w:r>
+              <w:rPr>
+                <w:noProof/>
+                <w:webHidden/>
+              </w:rPr>
+              <w:fldChar w:fldCharType="begin"/>
+            </w:r>
+            <w:r>
+              <w:rPr>
+                <w:noProof/>
+                <w:webHidden/>
+              </w:rPr>
+              <w:instrText xml:space="preserve"> PAGEREF _Toc523849822 \h </w:instrText>
+            </w:r>
+            <w:r>
+              <w:rPr>
+                <w:noProof/>
+                <w:webHidden/>
+              </w:rPr>
+            </w:r>
+            <w:r>
+              <w:rPr>
+                <w:noProof/>
+                <w:webHidden/>
+              </w:rPr>
+              <w:fldChar w:fldCharType="separate"/>
+            </w:r>
+            <w:r>
+              <w:rPr>
+                <w:noProof/>
+                <w:webHidden/>
+              </w:rPr>
+              <w:t>12</w:t>
+            </w:r>
+            <w:r>
+              <w:rPr>
+                <w:noProof/>
+                <w:webHidden/>
+              </w:rPr>
+              <w:fldChar w:fldCharType="end"/>
+            </w:r>
+          </w:hyperlink>
+        </w:p>
+        <w:p>
+          <w:pPr>
+            <w:pStyle w:val="TOC3"/>
+            <w:tabs>
+              <w:tab w:val="right" w:leader="dot" w:pos="10790"/>
+            </w:tabs>
+            <w:rPr>
+              <w:noProof/>
+              <w:sz w:val="22"/>
+              <w:szCs w:val="22"/>
+            </w:rPr>
+          </w:pPr>
+          <w:hyperlink w:anchor="_Toc523849823" w:history="1">
+            <w:r>
+              <w:rPr>
+                <w:rStyle w:val="Hyperlink"/>
+                <w:noProof/>
+              </w:rPr>
+              <w:t>Fill-out Checkboxes Example</w:t>
+            </w:r>
+            <w:r>
+              <w:rPr>
+                <w:noProof/>
+                <w:webHidden/>
+              </w:rPr>
+              <w:tab/>
+            </w:r>
+            <w:r>
+              <w:rPr>
+                <w:noProof/>
+                <w:webHidden/>
+              </w:rPr>
+              <w:fldChar w:fldCharType="begin"/>
+            </w:r>
+            <w:r>
+              <w:rPr>
+                <w:noProof/>
+                <w:webHidden/>
+              </w:rPr>
+              <w:instrText xml:space="preserve"> PAGEREF _Toc523849823 \h </w:instrText>
+            </w:r>
+            <w:r>
+              <w:rPr>
+                <w:noProof/>
+                <w:webHidden/>
+              </w:rPr>
+            </w:r>
+            <w:r>
+              <w:rPr>
+                <w:noProof/>
+                <w:webHidden/>
+              </w:rPr>
+              <w:fldChar w:fldCharType="separate"/>
+            </w:r>
+            <w:r>
+              <w:rPr>
+                <w:noProof/>
+                <w:webHidden/>
+              </w:rPr>
+              <w:t>14</w:t>
+            </w:r>
+            <w:r>
+              <w:rPr>
+                <w:noProof/>
+                <w:webHidden/>
+              </w:rPr>
+              <w:fldChar w:fldCharType="end"/>
+            </w:r>
+          </w:hyperlink>
+        </w:p>
+        <w:p>
+          <w:pPr>
+            <w:pStyle w:val="TOC3"/>
+            <w:tabs>
+              <w:tab w:val="right" w:leader="dot" w:pos="10790"/>
+            </w:tabs>
+            <w:rPr>
+              <w:noProof/>
+              <w:sz w:val="22"/>
+              <w:szCs w:val="22"/>
+            </w:rPr>
+          </w:pPr>
+          <w:hyperlink w:anchor="_Toc523849824" w:history="1">
+            <w:r>
+              <w:rPr>
+                <w:rStyle w:val="Hyperlink"/>
+                <w:noProof/>
+              </w:rPr>
+              <w:t>Fill-out Date/Time Example</w:t>
+            </w:r>
+            <w:r>
+              <w:rPr>
+                <w:noProof/>
+                <w:webHidden/>
+              </w:rPr>
+              <w:tab/>
+            </w:r>
+            <w:r>
+              <w:rPr>
+                <w:noProof/>
+                <w:webHidden/>
+              </w:rPr>
+              <w:fldChar w:fldCharType="begin"/>
+            </w:r>
+            <w:r>
+              <w:rPr>
+                <w:noProof/>
+                <w:webHidden/>
+              </w:rPr>
+              <w:instrText xml:space="preserve"> PAGEREF _Toc523849824 \h </w:instrText>
+            </w:r>
+            <w:r>
+              <w:rPr>
+                <w:noProof/>
+                <w:webHidden/>
+              </w:rPr>
+            </w:r>
+            <w:r>
+              <w:rPr>
+                <w:noProof/>
+                <w:webHidden/>
+              </w:rPr>
+              <w:fldChar w:fldCharType="separate"/>
+            </w:r>
+            <w:r>
+              <w:rPr>
+                <w:noProof/>
+                <w:webHidden/>
+              </w:rPr>
+              <w:t>14</w:t>
+            </w:r>
+            <w:r>
+              <w:rPr>
+                <w:noProof/>
+                <w:webHidden/>
+              </w:rPr>
+              <w:fldChar w:fldCharType="end"/>
+            </w:r>
+          </w:hyperlink>
+        </w:p>
+        <w:p>
+          <w:pPr>
+            <w:pStyle w:val="TOC3"/>
+            <w:tabs>
+              <w:tab w:val="right" w:leader="dot" w:pos="10790"/>
+            </w:tabs>
+            <w:rPr>
+              <w:noProof/>
+              <w:sz w:val="22"/>
+              <w:szCs w:val="22"/>
+            </w:rPr>
+          </w:pPr>
+          <w:hyperlink w:anchor="_Toc523849825" w:history="1">
+            <w:r>
+              <w:rPr>
+                <w:rStyle w:val="Hyperlink"/>
+                <w:noProof/>
+              </w:rPr>
+              <w:t>New Form Creation</w:t>
+            </w:r>
+            <w:r>
+              <w:rPr>
+                <w:noProof/>
+                <w:webHidden/>
+              </w:rPr>
+              <w:tab/>
+            </w:r>
+            <w:r>
+              <w:rPr>
+                <w:noProof/>
+                <w:webHidden/>
+              </w:rPr>
+              <w:fldChar w:fldCharType="begin"/>
+            </w:r>
+            <w:r>
+              <w:rPr>
+                <w:noProof/>
+                <w:webHidden/>
+              </w:rPr>
+              <w:instrText xml:space="preserve"> PAGEREF _Toc523849825 \h </w:instrText>
+            </w:r>
+            <w:r>
+              <w:rPr>
+                <w:noProof/>
+                <w:webHidden/>
+              </w:rPr>
+            </w:r>
+            <w:r>
+              <w:rPr>
+                <w:noProof/>
+                <w:webHidden/>
+              </w:rPr>
+              <w:fldChar w:fldCharType="separate"/>
+            </w:r>
+            <w:r>
+              <w:rPr>
+                <w:noProof/>
+                <w:webHidden/>
+              </w:rPr>
+              <w:t>15</w:t>
+            </w:r>
+            <w:r>
+              <w:rPr>
+                <w:noProof/>
+                <w:webHidden/>
+              </w:rPr>
+              <w:fldChar w:fldCharType="end"/>
+            </w:r>
+          </w:hyperlink>
+        </w:p>
+        <w:p>
+          <w:pPr>
+            <w:pStyle w:val="TOC3"/>
+            <w:tabs>
+              <w:tab w:val="right" w:leader="dot" w:pos="10790"/>
+            </w:tabs>
+            <w:rPr>
+              <w:noProof/>
+              <w:sz w:val="22"/>
+              <w:szCs w:val="22"/>
+            </w:rPr>
+          </w:pPr>
+          <w:hyperlink w:anchor="_Toc523849826" w:history="1">
+            <w:r>
+              <w:rPr>
+                <w:rStyle w:val="Hyperlink"/>
+                <w:noProof/>
+              </w:rPr>
+              <w:t>Form Creation Short Text Example</w:t>
+            </w:r>
+            <w:r>
+              <w:rPr>
+                <w:noProof/>
+                <w:webHidden/>
+              </w:rPr>
+              <w:tab/>
+            </w:r>
+            <w:r>
+              <w:rPr>
+                <w:noProof/>
+                <w:webHidden/>
+              </w:rPr>
+              <w:fldChar w:fldCharType="begin"/>
+            </w:r>
+            <w:r>
+              <w:rPr>
+                <w:noProof/>
+                <w:webHidden/>
+              </w:rPr>
+              <w:instrText xml:space="preserve"> PAGEREF _Toc523849826 \h </w:instrText>
+            </w:r>
+            <w:r>
+              <w:rPr>
+                <w:noProof/>
+                <w:webHidden/>
+              </w:rPr>
+            </w:r>
+            <w:r>
+              <w:rPr>
+                <w:noProof/>
+                <w:webHidden/>
+              </w:rPr>
+              <w:fldChar w:fldCharType="separate"/>
+            </w:r>
+            <w:r>
+              <w:rPr>
+                <w:noProof/>
+                <w:webHidden/>
+              </w:rPr>
+              <w:t>16</w:t>
+            </w:r>
+            <w:r>
+              <w:rPr>
+                <w:noProof/>
+                <w:webHidden/>
+              </w:rPr>
+              <w:fldChar w:fldCharType="end"/>
+            </w:r>
+          </w:hyperlink>
+        </w:p>
+        <w:p>
+          <w:pPr>
+            <w:pStyle w:val="TOC3"/>
+            <w:tabs>
+              <w:tab w:val="right" w:leader="dot" w:pos="10790"/>
+            </w:tabs>
+            <w:rPr>
+              <w:noProof/>
+              <w:sz w:val="22"/>
+              <w:szCs w:val="22"/>
+            </w:rPr>
+          </w:pPr>
+          <w:hyperlink w:anchor="_Toc523849827" w:history="1">
+            <w:r>
+              <w:rPr>
+                <w:rStyle w:val="Hyperlink"/>
+                <w:noProof/>
+              </w:rPr>
+              <w:t>Form Creation Multiple-Choice Example</w:t>
+            </w:r>
+            <w:r>
+              <w:rPr>
+                <w:noProof/>
+                <w:webHidden/>
+              </w:rPr>
+              <w:tab/>
+            </w:r>
+            <w:r>
+              <w:rPr>
+                <w:noProof/>
+                <w:webHidden/>
+              </w:rPr>
+              <w:fldChar w:fldCharType="begin"/>
+            </w:r>
+            <w:r>
+              <w:rPr>
+                <w:noProof/>
+                <w:webHidden/>
+              </w:rPr>
+              <w:instrText xml:space="preserve"> PAGEREF _Toc523849827 \h </w:instrText>
+            </w:r>
+            <w:r>
+              <w:rPr>
+                <w:noProof/>
+                <w:webHidden/>
+              </w:rPr>
+            </w:r>
+            <w:r>
+              <w:rPr>
+                <w:noProof/>
+                <w:webHidden/>
+              </w:rPr>
+              <w:fldChar w:fldCharType="separate"/>
+            </w:r>
+            <w:r>
+              <w:rPr>
+                <w:noProof/>
+                <w:webHidden/>
+              </w:rPr>
+              <w:t>17</w:t>
+            </w:r>
+            <w:r>
+              <w:rPr>
+                <w:noProof/>
+                <w:webHidden/>
+              </w:rPr>
+              <w:fldChar w:fldCharType="end"/>
+            </w:r>
+          </w:hyperlink>
+        </w:p>
+        <w:p>
+          <w:pPr>
+            <w:pStyle w:val="TOC3"/>
+            <w:tabs>
+              <w:tab w:val="right" w:leader="dot" w:pos="10790"/>
+            </w:tabs>
+            <w:rPr>
+              <w:noProof/>
+              <w:sz w:val="22"/>
+              <w:szCs w:val="22"/>
+            </w:rPr>
+          </w:pPr>
+          <w:hyperlink w:anchor="_Toc523849828" w:history="1">
+            <w:r>
+              <w:rPr>
+                <w:rStyle w:val="Hyperlink"/>
+                <w:noProof/>
+              </w:rPr>
+              <w:t>Form Creation Add Text Example</w:t>
+            </w:r>
+            <w:r>
+              <w:rPr>
+                <w:noProof/>
+                <w:webHidden/>
+              </w:rPr>
+              <w:tab/>
+            </w:r>
+            <w:r>
+              <w:rPr>
+                <w:noProof/>
+                <w:webHidden/>
+              </w:rPr>
+              <w:fldChar w:fldCharType="begin"/>
+            </w:r>
+            <w:r>
+              <w:rPr>
+                <w:noProof/>
+                <w:webHidden/>
+              </w:rPr>
+              <w:instrText xml:space="preserve"> PAGEREF _Toc523849828 \h </w:instrText>
+            </w:r>
+            <w:r>
+              <w:rPr>
+                <w:noProof/>
+                <w:webHidden/>
+              </w:rPr>
+            </w:r>
+            <w:r>
+              <w:rPr>
+                <w:noProof/>
+                <w:webHidden/>
+              </w:rPr>
+              <w:fldChar w:fldCharType="separate"/>
+            </w:r>
+            <w:r>
+              <w:rPr>
+                <w:noProof/>
+                <w:webHidden/>
+              </w:rPr>
+              <w:t>18</w:t>
+            </w:r>
+            <w:r>
+              <w:rPr>
+                <w:noProof/>
+                <w:webHidden/>
+              </w:rPr>
+              <w:fldChar w:fldCharType="end"/>
+            </w:r>
+          </w:hyperlink>
+        </w:p>
+        <w:p>
+          <w:pPr>
+            <w:pStyle w:val="TOC3"/>
+            <w:tabs>
+              <w:tab w:val="right" w:leader="dot" w:pos="10790"/>
+            </w:tabs>
+            <w:rPr>
+              <w:noProof/>
+              <w:sz w:val="22"/>
+              <w:szCs w:val="22"/>
+            </w:rPr>
+          </w:pPr>
+          <w:hyperlink w:anchor="_Toc523849829" w:history="1">
+            <w:r>
+              <w:rPr>
+                <w:rStyle w:val="Hyperlink"/>
+                <w:noProof/>
+              </w:rPr>
+              <w:t>Print Blank Form Copy</w:t>
+            </w:r>
+            <w:r>
+              <w:rPr>
+                <w:noProof/>
+                <w:webHidden/>
+              </w:rPr>
+              <w:tab/>
+            </w:r>
+            <w:r>
+              <w:rPr>
+                <w:noProof/>
+                <w:webHidden/>
+              </w:rPr>
+              <w:fldChar w:fldCharType="begin"/>
+            </w:r>
+            <w:r>
+              <w:rPr>
+                <w:noProof/>
+                <w:webHidden/>
+              </w:rPr>
+              <w:instrText xml:space="preserve"> PAGEREF _Toc523849829 \h </w:instrText>
+            </w:r>
+            <w:r>
+              <w:rPr>
+                <w:noProof/>
+                <w:webHidden/>
+              </w:rPr>
+            </w:r>
+            <w:r>
+              <w:rPr>
+                <w:noProof/>
+                <w:webHidden/>
+              </w:rPr>
+              <w:fldChar w:fldCharType="separate"/>
+            </w:r>
+            <w:r>
+              <w:rPr>
+                <w:noProof/>
+                <w:webHidden/>
+              </w:rPr>
+              <w:t>19</w:t>
+            </w:r>
+            <w:r>
+              <w:rPr>
+                <w:noProof/>
+                <w:webHidden/>
+              </w:rPr>
+              <w:fldChar w:fldCharType="end"/>
+            </w:r>
+          </w:hyperlink>
+        </w:p>
+        <w:p>
+          <w:pPr>
+            <w:pStyle w:val="TOC3"/>
+            <w:tabs>
+              <w:tab w:val="right" w:leader="dot" w:pos="10790"/>
+            </w:tabs>
+            <w:rPr>
+              <w:noProof/>
+              <w:sz w:val="22"/>
+              <w:szCs w:val="22"/>
+            </w:rPr>
+          </w:pPr>
+          <w:hyperlink w:anchor="_Toc523849830" w:history="1">
+            <w:r>
+              <w:rPr>
+                <w:rStyle w:val="Hyperlink"/>
+                <w:noProof/>
+              </w:rPr>
+              <w:t>Tracking Home-Page</w:t>
+            </w:r>
+            <w:r>
+              <w:rPr>
+                <w:noProof/>
+                <w:webHidden/>
+              </w:rPr>
+              <w:tab/>
+            </w:r>
+            <w:r>
+              <w:rPr>
+                <w:noProof/>
+                <w:webHidden/>
+              </w:rPr>
+              <w:fldChar w:fldCharType="begin"/>
+            </w:r>
+            <w:r>
+              <w:rPr>
+                <w:noProof/>
+                <w:webHidden/>
+              </w:rPr>
+              <w:instrText xml:space="preserve"> PAGEREF _Toc523849830 \h </w:instrText>
+            </w:r>
+            <w:r>
+              <w:rPr>
+                <w:noProof/>
+                <w:webHidden/>
+              </w:rPr>
+            </w:r>
+            <w:r>
+              <w:rPr>
+                <w:noProof/>
+                <w:webHidden/>
+              </w:rPr>
+              <w:fldChar w:fldCharType="separate"/>
+            </w:r>
+            <w:r>
+              <w:rPr>
+                <w:noProof/>
+                <w:webHidden/>
+              </w:rPr>
+              <w:t>20</w:t>
+            </w:r>
+            <w:r>
+              <w:rPr>
+                <w:noProof/>
+                <w:webHidden/>
+              </w:rPr>
+              <w:fldChar w:fldCharType="end"/>
+            </w:r>
+          </w:hyperlink>
+        </w:p>
+        <w:p>
+          <w:pPr>
+            <w:pStyle w:val="TOC3"/>
+            <w:tabs>
+              <w:tab w:val="right" w:leader="dot" w:pos="10790"/>
+            </w:tabs>
+            <w:rPr>
+              <w:noProof/>
+              <w:sz w:val="22"/>
+              <w:szCs w:val="22"/>
+            </w:rPr>
+          </w:pPr>
+          <w:hyperlink w:anchor="_Toc523849831" w:history="1">
+            <w:r>
+              <w:rPr>
+                <w:rStyle w:val="Hyperlink"/>
+                <w:noProof/>
+              </w:rPr>
+              <w:t>Edit Form Instance</w:t>
+            </w:r>
+            <w:r>
+              <w:rPr>
+                <w:noProof/>
+                <w:webHidden/>
+              </w:rPr>
+              <w:tab/>
+            </w:r>
+            <w:r>
+              <w:rPr>
+                <w:noProof/>
+                <w:webHidden/>
+              </w:rPr>
+              <w:fldChar w:fldCharType="begin"/>
+            </w:r>
+            <w:r>
+              <w:rPr>
+                <w:noProof/>
+                <w:webHidden/>
+              </w:rPr>
+              <w:instrText xml:space="preserve"> PAGEREF _Toc523849831 \h </w:instrText>
+            </w:r>
+            <w:r>
+              <w:rPr>
+                <w:noProof/>
+                <w:webHidden/>
+              </w:rPr>
+            </w:r>
+            <w:r>
+              <w:rPr>
+                <w:noProof/>
+                <w:webHidden/>
+              </w:rPr>
+              <w:fldChar w:fldCharType="separate"/>
+            </w:r>
+            <w:r>
+              <w:rPr>
+                <w:noProof/>
+                <w:webHidden/>
+              </w:rPr>
+              <w:t>21</w:t>
+            </w:r>
+            <w:r>
+              <w:rPr>
+                <w:noProof/>
+                <w:webHidden/>
+              </w:rPr>
+              <w:fldChar w:fldCharType="end"/>
+            </w:r>
+          </w:hyperlink>
+        </w:p>
+        <w:p>
+          <w:pPr>
+            <w:pStyle w:val="TOC3"/>
+            <w:tabs>
+              <w:tab w:val="right" w:leader="dot" w:pos="10790"/>
+            </w:tabs>
+            <w:rPr>
+              <w:noProof/>
+              <w:sz w:val="22"/>
+              <w:szCs w:val="22"/>
+            </w:rPr>
+          </w:pPr>
+          <w:hyperlink w:anchor="_Toc523849832" w:history="1">
+            <w:r>
+              <w:rPr>
+                <w:rStyle w:val="Hyperlink"/>
+                <w:noProof/>
+              </w:rPr>
+              <w:t>Print Form Instance</w:t>
+            </w:r>
+            <w:r>
+              <w:rPr>
+                <w:noProof/>
+                <w:webHidden/>
+              </w:rPr>
+              <w:tab/>
+            </w:r>
+            <w:r>
+              <w:rPr>
+                <w:noProof/>
+                <w:webHidden/>
+              </w:rPr>
+              <w:fldChar w:fldCharType="begin"/>
+            </w:r>
+            <w:r>
+              <w:rPr>
+                <w:noProof/>
+                <w:webHidden/>
+              </w:rPr>
+              <w:instrText xml:space="preserve"> PAGEREF _Toc523849832 \h </w:instrText>
+            </w:r>
+            <w:r>
+              <w:rPr>
+                <w:noProof/>
+                <w:webHidden/>
+              </w:rPr>
+            </w:r>
+            <w:r>
+              <w:rPr>
+                <w:noProof/>
+                <w:webHidden/>
+              </w:rPr>
+              <w:fldChar w:fldCharType="separate"/>
+            </w:r>
+            <w:r>
+              <w:rPr>
+                <w:noProof/>
+                <w:webHidden/>
+              </w:rPr>
+              <w:t>22</w:t>
+            </w:r>
+            <w:r>
+              <w:rPr>
+                <w:noProof/>
+                <w:webHidden/>
+              </w:rPr>
+              <w:fldChar w:fldCharType="end"/>
+            </w:r>
+          </w:hyperlink>
+        </w:p>
+        <w:p>
+          <w:pPr>
+            <w:pStyle w:val="TOC3"/>
+            <w:tabs>
+              <w:tab w:val="right" w:leader="dot" w:pos="10790"/>
+            </w:tabs>
+            <w:rPr>
+              <w:noProof/>
+              <w:sz w:val="22"/>
+              <w:szCs w:val="22"/>
+            </w:rPr>
+          </w:pPr>
+          <w:hyperlink w:anchor="_Toc523849833" w:history="1">
+            <w:r>
+              <w:rPr>
+                <w:rStyle w:val="Hyperlink"/>
+                <w:noProof/>
+              </w:rPr>
+              <w:t>Account Settings Page</w:t>
+            </w:r>
+            <w:r>
+              <w:rPr>
+                <w:noProof/>
+                <w:webHidden/>
+              </w:rPr>
+              <w:tab/>
+            </w:r>
+            <w:r>
+              <w:rPr>
+                <w:noProof/>
+                <w:webHidden/>
+              </w:rPr>
+              <w:fldChar w:fldCharType="begin"/>
+            </w:r>
+            <w:r>
+              <w:rPr>
+                <w:noProof/>
+                <w:webHidden/>
+              </w:rPr>
+              <w:instrText xml:space="preserve"> PAGEREF _Toc523849833 \h </w:instrText>
+            </w:r>
+            <w:r>
+              <w:rPr>
+                <w:noProof/>
+                <w:webHidden/>
+              </w:rPr>
+            </w:r>
+            <w:r>
+              <w:rPr>
+                <w:noProof/>
+                <w:webHidden/>
+              </w:rPr>
+              <w:fldChar w:fldCharType="separate"/>
+            </w:r>
+            <w:r>
+              <w:rPr>
+                <w:noProof/>
+                <w:webHidden/>
+              </w:rPr>
+              <w:t>23</w:t>
+            </w:r>
+            <w:r>
+              <w:rPr>
+                <w:noProof/>
+                <w:webHidden/>
+              </w:rPr>
+              <w:fldChar w:fldCharType="end"/>
+            </w:r>
+          </w:hyperlink>
+        </w:p>
+        <w:p>
+          <w:pPr>
+            <w:pStyle w:val="TOC3"/>
+            <w:tabs>
+              <w:tab w:val="right" w:leader="dot" w:pos="10790"/>
+            </w:tabs>
+            <w:rPr>
+              <w:noProof/>
+              <w:sz w:val="22"/>
+              <w:szCs w:val="22"/>
+            </w:rPr>
+          </w:pPr>
+          <w:hyperlink w:anchor="_Toc523849834" w:history="1">
+            <w:r>
+              <w:rPr>
+                <w:rStyle w:val="Hyperlink"/>
+                <w:noProof/>
+              </w:rPr>
+              <w:t>Password Recovery Page</w:t>
+            </w:r>
+            <w:r>
+              <w:rPr>
+                <w:noProof/>
+                <w:webHidden/>
+              </w:rPr>
+              <w:tab/>
+            </w:r>
+            <w:r>
+              <w:rPr>
+                <w:noProof/>
+                <w:webHidden/>
+              </w:rPr>
+              <w:fldChar w:fldCharType="begin"/>
+            </w:r>
+            <w:r>
+              <w:rPr>
+                <w:noProof/>
+                <w:webHidden/>
+              </w:rPr>
+              <w:instrText xml:space="preserve"> PAGEREF _Toc523849834 \h </w:instrText>
+            </w:r>
+            <w:r>
+              <w:rPr>
+                <w:noProof/>
+                <w:webHidden/>
+              </w:rPr>
+            </w:r>
+            <w:r>
+              <w:rPr>
+                <w:noProof/>
+                <w:webHidden/>
+              </w:rPr>
+              <w:fldChar w:fldCharType="separate"/>
+            </w:r>
+            <w:r>
+              <w:rPr>
+                <w:noProof/>
+                <w:webHidden/>
+              </w:rPr>
+              <w:t>24</w:t>
+            </w:r>
+            <w:r>
+              <w:rPr>
+                <w:noProof/>
+                <w:webHidden/>
+              </w:rPr>
+              <w:fldChar w:fldCharType="end"/>
+            </w:r>
+          </w:hyperlink>
+        </w:p>
+        <w:p>
+          <w:pPr>
+            <w:pStyle w:val="TOC1"/>
+            <w:tabs>
+              <w:tab w:val="right" w:leader="dot" w:pos="10790"/>
+            </w:tabs>
+            <w:rPr>
+              <w:noProof/>
+              <w:sz w:val="22"/>
+              <w:szCs w:val="22"/>
+            </w:rPr>
+          </w:pPr>
+          <w:hyperlink w:anchor="_Toc523849835" w:history="1">
+            <w:r>
+              <w:rPr>
+                <w:rStyle w:val="Hyperlink"/>
+                <w:noProof/>
+              </w:rPr>
+              <w:t>Functional Version 0.5</w:t>
+            </w:r>
+            <w:r>
+              <w:rPr>
+                <w:noProof/>
+                <w:webHidden/>
+              </w:rPr>
+              <w:tab/>
+            </w:r>
+            <w:r>
+              <w:rPr>
+                <w:noProof/>
+                <w:webHidden/>
+              </w:rPr>
+              <w:fldChar w:fldCharType="begin"/>
+            </w:r>
+            <w:r>
+              <w:rPr>
+                <w:noProof/>
+                <w:webHidden/>
+              </w:rPr>
+              <w:instrText xml:space="preserve"> PAGEREF _Toc523849835 \h </w:instrText>
+            </w:r>
+            <w:r>
+              <w:rPr>
+                <w:noProof/>
+                <w:webHidden/>
+              </w:rPr>
+            </w:r>
+            <w:r>
+              <w:rPr>
+                <w:noProof/>
+                <w:webHidden/>
+              </w:rPr>
+              <w:fldChar w:fldCharType="separate"/>
+            </w:r>
+            <w:r>
+              <w:rPr>
+                <w:noProof/>
+                <w:webHidden/>
+              </w:rPr>
+              <w:t>25</w:t>
+            </w:r>
+            <w:r>
+              <w:rPr>
+                <w:noProof/>
+                <w:webHidden/>
+              </w:rPr>
+              <w:fldChar w:fldCharType="end"/>
+            </w:r>
+          </w:hyperlink>
+        </w:p>
+        <w:p>
+          <w:pPr>
+            <w:pStyle w:val="TOC3"/>
+            <w:tabs>
+              <w:tab w:val="right" w:leader="dot" w:pos="10790"/>
+            </w:tabs>
+            <w:rPr>
+              <w:noProof/>
+              <w:sz w:val="22"/>
+              <w:szCs w:val="22"/>
+            </w:rPr>
+          </w:pPr>
+          <w:hyperlink w:anchor="_Toc523849836" w:history="1">
+            <w:r>
+              <w:rPr>
+                <w:rStyle w:val="Hyperlink"/>
+                <w:noProof/>
+              </w:rPr>
+              <w:t>Default.aspx – Login Page</w:t>
+            </w:r>
+            <w:r>
+              <w:rPr>
+                <w:noProof/>
+                <w:webHidden/>
+              </w:rPr>
+              <w:tab/>
+            </w:r>
+            <w:r>
+              <w:rPr>
+                <w:noProof/>
+                <w:webHidden/>
+              </w:rPr>
+              <w:fldChar w:fldCharType="begin"/>
+            </w:r>
+            <w:r>
+              <w:rPr>
+                <w:noProof/>
+                <w:webHidden/>
+              </w:rPr>
+              <w:instrText xml:space="preserve"> PAGEREF _Toc523849836 \h </w:instrText>
+            </w:r>
+            <w:r>
+              <w:rPr>
+                <w:noProof/>
+                <w:webHidden/>
+              </w:rPr>
+            </w:r>
+            <w:r>
+              <w:rPr>
+                <w:noProof/>
+                <w:webHidden/>
+              </w:rPr>
+              <w:fldChar w:fldCharType="separate"/>
+            </w:r>
+            <w:r>
+              <w:rPr>
+                <w:noProof/>
+                <w:webHidden/>
+              </w:rPr>
+              <w:t>25</w:t>
+            </w:r>
+            <w:r>
+              <w:rPr>
+                <w:noProof/>
+                <w:webHidden/>
+              </w:rPr>
+              <w:fldChar w:fldCharType="end"/>
+            </w:r>
+          </w:hyperlink>
+        </w:p>
+        <w:p>
+          <w:pPr>
+            <w:pStyle w:val="TOC3"/>
+            <w:tabs>
+              <w:tab w:val="right" w:leader="dot" w:pos="10790"/>
+            </w:tabs>
+            <w:rPr>
+              <w:noProof/>
+              <w:sz w:val="22"/>
+              <w:szCs w:val="22"/>
+            </w:rPr>
+          </w:pPr>
+          <w:hyperlink w:anchor="_Toc523849837" w:history="1">
+            <w:r>
+              <w:rPr>
+                <w:rStyle w:val="Hyperlink"/>
+                <w:noProof/>
+              </w:rPr>
+              <w:t>Registration.aspx – Registration Page</w:t>
+            </w:r>
+            <w:r>
+              <w:rPr>
+                <w:noProof/>
+                <w:webHidden/>
+              </w:rPr>
+              <w:tab/>
+            </w:r>
+            <w:r>
+              <w:rPr>
+                <w:noProof/>
+                <w:webHidden/>
+              </w:rPr>
+              <w:fldChar w:fldCharType="begin"/>
+            </w:r>
+            <w:r>
+              <w:rPr>
+                <w:noProof/>
+                <w:webHidden/>
+              </w:rPr>
+              <w:instrText xml:space="preserve"> PAGEREF _Toc523849837 \h </w:instrText>
+            </w:r>
+            <w:r>
+              <w:rPr>
+                <w:noProof/>
+                <w:webHidden/>
+              </w:rPr>
+            </w:r>
+            <w:r>
+              <w:rPr>
+                <w:noProof/>
+                <w:webHidden/>
+              </w:rPr>
+              <w:fldChar w:fldCharType="separate"/>
+            </w:r>
+            <w:r>
+              <w:rPr>
+                <w:noProof/>
+                <w:webHidden/>
+              </w:rPr>
+              <w:t>26</w:t>
+            </w:r>
+            <w:r>
+              <w:rPr>
+                <w:noProof/>
+                <w:webHidden/>
+              </w:rPr>
+              <w:fldChar w:fldCharType="end"/>
+            </w:r>
+          </w:hyperlink>
+        </w:p>
+        <w:p>
+          <w:pPr>
+            <w:pStyle w:val="TOC3"/>
+            <w:tabs>
+              <w:tab w:val="right" w:leader="dot" w:pos="10790"/>
+            </w:tabs>
+            <w:rPr>
+              <w:noProof/>
+              <w:sz w:val="22"/>
+              <w:szCs w:val="22"/>
+            </w:rPr>
+          </w:pPr>
+          <w:hyperlink w:anchor="_Toc523849838" w:history="1">
+            <w:r>
+              <w:rPr>
+                <w:rStyle w:val="Hyperlink"/>
+                <w:noProof/>
+              </w:rPr>
+              <w:t>lostPass.aspx – Account details retrieval page</w:t>
+            </w:r>
+            <w:r>
+              <w:rPr>
+                <w:noProof/>
+                <w:webHidden/>
+              </w:rPr>
+              <w:tab/>
+            </w:r>
+            <w:r>
+              <w:rPr>
+                <w:noProof/>
+                <w:webHidden/>
+              </w:rPr>
+              <w:fldChar w:fldCharType="begin"/>
+            </w:r>
+            <w:r>
+              <w:rPr>
+                <w:noProof/>
+                <w:webHidden/>
+              </w:rPr>
+              <w:instrText xml:space="preserve"> PAGEREF _Toc523849838 \h </w:instrText>
+            </w:r>
+            <w:r>
+              <w:rPr>
+                <w:noProof/>
+                <w:webHidden/>
+              </w:rPr>
+            </w:r>
+            <w:r>
+              <w:rPr>
+                <w:noProof/>
+                <w:webHidden/>
+              </w:rPr>
+              <w:fldChar w:fldCharType="separate"/>
+            </w:r>
+            <w:r>
+              <w:rPr>
+                <w:noProof/>
+                <w:webHidden/>
+              </w:rPr>
+              <w:t>27</w:t>
+            </w:r>
+            <w:r>
+              <w:rPr>
+                <w:noProof/>
+                <w:webHidden/>
+              </w:rPr>
+              <w:fldChar w:fldCharType="end"/>
+            </w:r>
+          </w:hyperlink>
+        </w:p>
+        <w:p>
+          <w:pPr>
+            <w:pStyle w:val="TOC3"/>
+            <w:tabs>
+              <w:tab w:val="right" w:leader="dot" w:pos="10790"/>
+            </w:tabs>
+            <w:rPr>
+              <w:noProof/>
+              <w:sz w:val="22"/>
+              <w:szCs w:val="22"/>
+            </w:rPr>
+          </w:pPr>
+          <w:hyperlink w:anchor="_Toc523849839" w:history="1">
+            <w:r>
+              <w:rPr>
+                <w:rStyle w:val="Hyperlink"/>
+                <w:noProof/>
+              </w:rPr>
+              <w:t>Homepage.aspx – User Homepage (Unpopulated)</w:t>
+            </w:r>
+            <w:r>
+              <w:rPr>
+                <w:noProof/>
+                <w:webHidden/>
+              </w:rPr>
+              <w:tab/>
+            </w:r>
+            <w:r>
+              <w:rPr>
+                <w:noProof/>
+                <w:webHidden/>
+              </w:rPr>
+              <w:fldChar w:fldCharType="begin"/>
+            </w:r>
+            <w:r>
+              <w:rPr>
+                <w:noProof/>
+                <w:webHidden/>
+              </w:rPr>
+              <w:instrText xml:space="preserve"> PAGEREF _Toc523849839 \h </w:instrText>
+            </w:r>
+            <w:r>
+              <w:rPr>
+                <w:noProof/>
+                <w:webHidden/>
+              </w:rPr>
+            </w:r>
+            <w:r>
+              <w:rPr>
+                <w:noProof/>
+                <w:webHidden/>
+              </w:rPr>
+              <w:fldChar w:fldCharType="separate"/>
+            </w:r>
+            <w:r>
+              <w:rPr>
+                <w:noProof/>
+                <w:webHidden/>
+              </w:rPr>
+              <w:t>28</w:t>
+            </w:r>
+            <w:r>
+              <w:rPr>
+                <w:noProof/>
+                <w:webHidden/>
+              </w:rPr>
+              <w:fldChar w:fldCharType="end"/>
+            </w:r>
+          </w:hyperlink>
+        </w:p>
+        <w:p>
+          <w:pPr>
+            <w:pStyle w:val="TOC3"/>
+            <w:tabs>
+              <w:tab w:val="right" w:leader="dot" w:pos="10790"/>
+            </w:tabs>
+            <w:rPr>
+              <w:noProof/>
+              <w:sz w:val="22"/>
+              <w:szCs w:val="22"/>
+            </w:rPr>
+          </w:pPr>
+          <w:hyperlink w:anchor="_Toc523849840" w:history="1">
+            <w:r>
+              <w:rPr>
+                <w:rStyle w:val="Hyperlink"/>
+                <w:noProof/>
+              </w:rPr>
+              <w:t>FormCreate.aspx – Form Creation Page</w:t>
+            </w:r>
+            <w:r>
+              <w:rPr>
+                <w:noProof/>
+                <w:webHidden/>
+              </w:rPr>
+              <w:tab/>
+            </w:r>
+            <w:r>
+              <w:rPr>
+                <w:noProof/>
+                <w:webHidden/>
+              </w:rPr>
+              <w:fldChar w:fldCharType="begin"/>
+            </w:r>
+            <w:r>
+              <w:rPr>
+                <w:noProof/>
+                <w:webHidden/>
+              </w:rPr>
+              <w:instrText xml:space="preserve"> PAGEREF _Toc523849840 \h </w:instrText>
+            </w:r>
+            <w:r>
+              <w:rPr>
+                <w:noProof/>
+                <w:webHidden/>
+              </w:rPr>
+            </w:r>
+            <w:r>
+              <w:rPr>
+                <w:noProof/>
+                <w:webHidden/>
+              </w:rPr>
+              <w:fldChar w:fldCharType="separate"/>
+            </w:r>
+            <w:r>
+              <w:rPr>
+                <w:noProof/>
+                <w:webHidden/>
+              </w:rPr>
+              <w:t>29</w:t>
+            </w:r>
+            <w:r>
+              <w:rPr>
+                <w:noProof/>
+                <w:webHidden/>
+              </w:rPr>
+              <w:fldChar w:fldCharType="end"/>
+            </w:r>
+          </w:hyperlink>
+        </w:p>
+        <w:p>
+          <w:pPr>
+            <w:pStyle w:val="TOC3"/>
+            <w:tabs>
+              <w:tab w:val="right" w:leader="dot" w:pos="10790"/>
+            </w:tabs>
+            <w:rPr>
+              <w:noProof/>
+              <w:sz w:val="22"/>
+              <w:szCs w:val="22"/>
+            </w:rPr>
+          </w:pPr>
+          <w:hyperlink w:anchor="_Toc523849841" w:history="1">
+            <w:r>
+              <w:rPr>
+                <w:rStyle w:val="Hyperlink"/>
+                <w:noProof/>
+              </w:rPr>
+              <w:t>Homepage.aspx – User Homepage (Populated)</w:t>
+            </w:r>
+            <w:r>
+              <w:rPr>
+                <w:noProof/>
+                <w:webHidden/>
+              </w:rPr>
+              <w:tab/>
+            </w:r>
+            <w:r>
+              <w:rPr>
+                <w:noProof/>
+                <w:webHidden/>
+              </w:rPr>
+              <w:fldChar w:fldCharType="begin"/>
+            </w:r>
+            <w:r>
+              <w:rPr>
+                <w:noProof/>
+                <w:webHidden/>
+              </w:rPr>
+              <w:instrText xml:space="preserve"> PAGEREF _Toc523849841 \h </w:instrText>
+            </w:r>
+            <w:r>
+              <w:rPr>
+                <w:noProof/>
+                <w:webHidden/>
+              </w:rPr>
+            </w:r>
+            <w:r>
+              <w:rPr>
+                <w:noProof/>
+                <w:webHidden/>
+              </w:rPr>
+              <w:fldChar w:fldCharType="separate"/>
+            </w:r>
+            <w:r>
+              <w:rPr>
+                <w:noProof/>
+                <w:webHidden/>
+              </w:rPr>
+              <w:t>32</w:t>
+            </w:r>
+            <w:r>
+              <w:rPr>
+                <w:noProof/>
+                <w:webHidden/>
+              </w:rPr>
+              <w:fldChar w:fldCharType="end"/>
+            </w:r>
+          </w:hyperlink>
+        </w:p>
+        <w:p>
+          <w:pPr>
+            <w:pStyle w:val="TOC3"/>
+            <w:tabs>
+              <w:tab w:val="right" w:leader="dot" w:pos="10790"/>
+            </w:tabs>
+            <w:rPr>
+              <w:noProof/>
+              <w:sz w:val="22"/>
+              <w:szCs w:val="22"/>
+            </w:rPr>
+          </w:pPr>
+          <w:hyperlink w:anchor="_Toc523849842" w:history="1">
+            <w:r>
+              <w:rPr>
+                <w:rStyle w:val="Hyperlink"/>
+                <w:noProof/>
+              </w:rPr>
+              <w:t>FormCreate.aspx – Edit Form Page</w:t>
+            </w:r>
+            <w:r>
+              <w:rPr>
+                <w:noProof/>
+                <w:webHidden/>
+              </w:rPr>
+              <w:tab/>
+            </w:r>
+            <w:r>
+              <w:rPr>
+                <w:noProof/>
+                <w:webHidden/>
+              </w:rPr>
+              <w:fldChar w:fldCharType="begin"/>
+            </w:r>
+            <w:r>
+              <w:rPr>
+                <w:noProof/>
+                <w:webHidden/>
+              </w:rPr>
+              <w:instrText xml:space="preserve"> PAGEREF _Toc523849842 \h </w:instrText>
+            </w:r>
+            <w:r>
+              <w:rPr>
+                <w:noProof/>
+                <w:webHidden/>
+              </w:rPr>
+            </w:r>
+            <w:r>
+              <w:rPr>
+                <w:noProof/>
+                <w:webHidden/>
+              </w:rPr>
+              <w:fldChar w:fldCharType="separate"/>
+            </w:r>
+            <w:r>
+              <w:rPr>
+                <w:noProof/>
+                <w:webHidden/>
+              </w:rPr>
+              <w:t>33</w:t>
+            </w:r>
+            <w:r>
+              <w:rPr>
+                <w:noProof/>
+                <w:webHidden/>
+              </w:rPr>
+              <w:fldChar w:fldCharType="end"/>
+            </w:r>
+          </w:hyperlink>
+        </w:p>
+        <w:p>
+          <w:pPr>
+            <w:pStyle w:val="TOC3"/>
+            <w:tabs>
+              <w:tab w:val="right" w:leader="dot" w:pos="10790"/>
+            </w:tabs>
+            <w:rPr>
+              <w:noProof/>
+              <w:sz w:val="22"/>
+              <w:szCs w:val="22"/>
+            </w:rPr>
+          </w:pPr>
+          <w:hyperlink w:anchor="_Toc523849843" w:history="1">
+            <w:r>
+              <w:rPr>
+                <w:rStyle w:val="Hyperlink"/>
+                <w:noProof/>
+              </w:rPr>
+              <w:t>Fillout.aspx – Fill out Blank Form</w:t>
+            </w:r>
+            <w:r>
+              <w:rPr>
+                <w:noProof/>
+                <w:webHidden/>
+              </w:rPr>
+              <w:tab/>
+            </w:r>
+            <w:r>
+              <w:rPr>
+                <w:noProof/>
+                <w:webHidden/>
+              </w:rPr>
+              <w:fldChar w:fldCharType="begin"/>
+            </w:r>
+            <w:r>
+              <w:rPr>
+                <w:noProof/>
+                <w:webHidden/>
+              </w:rPr>
+              <w:instrText xml:space="preserve"> PAGEREF _Toc523849843 \h </w:instrText>
+            </w:r>
+            <w:r>
+              <w:rPr>
+                <w:noProof/>
+                <w:webHidden/>
+              </w:rPr>
+            </w:r>
+            <w:r>
+              <w:rPr>
+                <w:noProof/>
+                <w:webHidden/>
+              </w:rPr>
+              <w:fldChar w:fldCharType="separate"/>
+            </w:r>
+            <w:r>
+              <w:rPr>
+                <w:noProof/>
+                <w:webHidden/>
+              </w:rPr>
+              <w:t>34</w:t>
+            </w:r>
+            <w:r>
+              <w:rPr>
+                <w:noProof/>
+                <w:webHidden/>
+              </w:rPr>
+              <w:fldChar w:fldCharType="end"/>
+            </w:r>
+          </w:hyperlink>
+        </w:p>
+        <w:p>
+          <w:pPr>
+            <w:pStyle w:val="TOC3"/>
+            <w:tabs>
+              <w:tab w:val="right" w:leader="dot" w:pos="10790"/>
+            </w:tabs>
+            <w:rPr>
+              <w:noProof/>
+              <w:sz w:val="22"/>
+              <w:szCs w:val="22"/>
+            </w:rPr>
+          </w:pPr>
+          <w:hyperlink w:anchor="_Toc523849844" w:history="1">
+            <w:r>
+              <w:rPr>
+                <w:rStyle w:val="Hyperlink"/>
+                <w:noProof/>
+              </w:rPr>
+              <w:t>Tracking.aspx – Instance Tracking Page</w:t>
+            </w:r>
+            <w:r>
+              <w:rPr>
+                <w:noProof/>
+                <w:webHidden/>
+              </w:rPr>
+              <w:tab/>
+            </w:r>
+            <w:r>
+              <w:rPr>
+                <w:noProof/>
+                <w:webHidden/>
+              </w:rPr>
+              <w:fldChar w:fldCharType="begin"/>
+            </w:r>
+            <w:r>
+              <w:rPr>
+                <w:noProof/>
+                <w:webHidden/>
+              </w:rPr>
+              <w:instrText xml:space="preserve"> PAGEREF _Toc523849844 \h </w:instrText>
+            </w:r>
+            <w:r>
+              <w:rPr>
+                <w:noProof/>
+                <w:webHidden/>
+              </w:rPr>
+            </w:r>
+            <w:r>
+              <w:rPr>
+                <w:noProof/>
+                <w:webHidden/>
+              </w:rPr>
+              <w:fldChar w:fldCharType="separate"/>
+            </w:r>
+            <w:r>
+              <w:rPr>
+                <w:noProof/>
+                <w:webHidden/>
+              </w:rPr>
+              <w:t>35</w:t>
+            </w:r>
+            <w:r>
+              <w:rPr>
+                <w:noProof/>
+                <w:webHidden/>
+              </w:rPr>
+              <w:fldChar w:fldCharType="end"/>
+            </w:r>
+          </w:hyperlink>
+        </w:p>
+        <w:p>
+          <w:pPr>
+            <w:pStyle w:val="TOC3"/>
+            <w:tabs>
+              <w:tab w:val="right" w:leader="dot" w:pos="10790"/>
+            </w:tabs>
+            <w:rPr>
+              <w:noProof/>
+              <w:sz w:val="22"/>
+              <w:szCs w:val="22"/>
+            </w:rPr>
+          </w:pPr>
+          <w:hyperlink w:anchor="_Toc523849845" w:history="1">
+            <w:r>
+              <w:rPr>
+                <w:rStyle w:val="Hyperlink"/>
+                <w:noProof/>
+              </w:rPr>
+              <w:t>Fillout.aspx – Editing Instance</w:t>
+            </w:r>
+            <w:r>
+              <w:rPr>
+                <w:noProof/>
+                <w:webHidden/>
+              </w:rPr>
+              <w:tab/>
+            </w:r>
+            <w:r>
+              <w:rPr>
+                <w:noProof/>
+                <w:webHidden/>
+              </w:rPr>
+              <w:fldChar w:fldCharType="begin"/>
+            </w:r>
+            <w:r>
+              <w:rPr>
+                <w:noProof/>
+                <w:webHidden/>
+              </w:rPr>
+              <w:instrText xml:space="preserve"> PAGEREF _Toc523849845 \h </w:instrText>
+            </w:r>
+            <w:r>
+              <w:rPr>
+                <w:noProof/>
+                <w:webHidden/>
+              </w:rPr>
+            </w:r>
+            <w:r>
+              <w:rPr>
+                <w:noProof/>
+                <w:webHidden/>
+              </w:rPr>
+              <w:fldChar w:fldCharType="separate"/>
+            </w:r>
+            <w:r>
+              <w:rPr>
+                <w:noProof/>
+                <w:webHidden/>
+              </w:rPr>
+              <w:t>36</w:t>
+            </w:r>
+            <w:r>
+              <w:rPr>
+                <w:noProof/>
+                <w:webHidden/>
+              </w:rPr>
+              <w:fldChar w:fldCharType="end"/>
+            </w:r>
+          </w:hyperlink>
+        </w:p>
+        <w:p>
+          <w:pPr>
+            <w:pStyle w:val="TOC3"/>
+            <w:tabs>
+              <w:tab w:val="right" w:leader="dot" w:pos="10790"/>
+            </w:tabs>
+            <w:rPr>
+              <w:noProof/>
+              <w:sz w:val="22"/>
+              <w:szCs w:val="22"/>
+            </w:rPr>
+          </w:pPr>
+          <w:hyperlink w:anchor="_Toc523849846" w:history="1">
+            <w:r>
+              <w:rPr>
+                <w:rStyle w:val="Hyperlink"/>
+                <w:noProof/>
+              </w:rPr>
+              <w:t>9/4/18 Missing Features</w:t>
+            </w:r>
+            <w:r>
+              <w:rPr>
+                <w:noProof/>
+                <w:webHidden/>
+              </w:rPr>
+              <w:tab/>
+            </w:r>
+            <w:r>
+              <w:rPr>
+                <w:noProof/>
+                <w:webHidden/>
+              </w:rPr>
+              <w:fldChar w:fldCharType="begin"/>
+            </w:r>
+            <w:r>
+              <w:rPr>
+                <w:noProof/>
+                <w:webHidden/>
+              </w:rPr>
+              <w:instrText xml:space="preserve"> PAGEREF _Toc523849846 \h </w:instrText>
+            </w:r>
+            <w:r>
+              <w:rPr>
+                <w:noProof/>
+                <w:webHidden/>
+              </w:rPr>
+            </w:r>
+            <w:r>
+              <w:rPr>
+                <w:noProof/>
+                <w:webHidden/>
+              </w:rPr>
+              <w:fldChar w:fldCharType="separate"/>
+            </w:r>
+            <w:r>
+              <w:rPr>
+                <w:noProof/>
+                <w:webHidden/>
+              </w:rPr>
+              <w:t>37</w:t>
             </w:r>
             <w:r>
               <w:rPr>
@@ -1148,7 +3174,7 @@
       <w:pPr>
         <w:pStyle w:val="Heading1"/>
       </w:pPr>
-      <w:bookmarkStart w:id="0" w:name="_Toc522633098"/>
+      <w:bookmarkStart w:id="0" w:name="_Toc523849810"/>
       <w:r>
         <w:lastRenderedPageBreak/>
         <w:t>Version History</w:t>
@@ -1160,6 +3186,7 @@
       <w:tblPr>
         <w:tblStyle w:val="TableGrid"/>
         <w:tblW w:w="9422" w:type="dxa"/>
+        <w:jc w:val="center"/>
         <w:tblLook w:val="04A0" w:firstRow="1" w:lastRow="0" w:firstColumn="1" w:lastColumn="0" w:noHBand="0" w:noVBand="1"/>
       </w:tblPr>
       <w:tblGrid>
@@ -1170,6 +3197,7 @@
       <w:tr>
         <w:trPr>
           <w:trHeight w:val="652"/>
+          <w:jc w:val="center"/>
         </w:trPr>
         <w:tc>
           <w:tcPr>
@@ -1231,6 +3259,7 @@
       <w:tr>
         <w:trPr>
           <w:trHeight w:val="427"/>
+          <w:jc w:val="center"/>
         </w:trPr>
         <w:tc>
           <w:tcPr>
@@ -1314,6 +3343,7 @@
       <w:tr>
         <w:trPr>
           <w:trHeight w:val="427"/>
+          <w:jc w:val="center"/>
         </w:trPr>
         <w:tc>
           <w:tcPr>
@@ -1397,6 +3427,7 @@
       <w:tr>
         <w:trPr>
           <w:trHeight w:val="427"/>
+          <w:jc w:val="center"/>
         </w:trPr>
         <w:tc>
           <w:tcPr>
@@ -1509,6 +3540,7 @@
       <w:tr>
         <w:trPr>
           <w:trHeight w:val="427"/>
+          <w:jc w:val="center"/>
         </w:trPr>
         <w:tc>
           <w:tcPr>
@@ -1592,6 +3624,7 @@
       <w:tr>
         <w:trPr>
           <w:trHeight w:val="427"/>
+          <w:jc w:val="center"/>
         </w:trPr>
         <w:tc>
           <w:tcPr>
@@ -1715,6 +3748,7 @@
       <w:tr>
         <w:trPr>
           <w:trHeight w:val="427"/>
+          <w:jc w:val="center"/>
         </w:trPr>
         <w:tc>
           <w:tcPr>
@@ -1818,6 +3852,7 @@
       <w:tr>
         <w:trPr>
           <w:trHeight w:val="427"/>
+          <w:jc w:val="center"/>
         </w:trPr>
         <w:tc>
           <w:tcPr>
@@ -1901,6 +3936,7 @@
       <w:tr>
         <w:trPr>
           <w:trHeight w:val="427"/>
+          <w:jc w:val="center"/>
         </w:trPr>
         <w:tc>
           <w:tcPr>
@@ -1981,6 +4017,90 @@
           </w:p>
         </w:tc>
       </w:tr>
+      <w:tr>
+        <w:trPr>
+          <w:trHeight w:val="427"/>
+          <w:jc w:val="center"/>
+        </w:trPr>
+        <w:tc>
+          <w:tcPr>
+            <w:tcW w:w="3140" w:type="dxa"/>
+          </w:tcPr>
+          <w:p>
+            <w:pPr>
+              <w:rPr>
+                <w:rStyle w:val="Strong"/>
+                <w:b w:val="0"/>
+                <w:color w:val="000000" w:themeColor="text1"/>
+                <w:sz w:val="24"/>
+                <w:szCs w:val="24"/>
+              </w:rPr>
+            </w:pPr>
+            <w:r>
+              <w:rPr>
+                <w:rStyle w:val="Strong"/>
+                <w:b w:val="0"/>
+                <w:color w:val="000000" w:themeColor="text1"/>
+                <w:sz w:val="24"/>
+                <w:szCs w:val="24"/>
+              </w:rPr>
+              <w:t>9/4/18</w:t>
+            </w:r>
+          </w:p>
+        </w:tc>
+        <w:tc>
+          <w:tcPr>
+            <w:tcW w:w="3141" w:type="dxa"/>
+          </w:tcPr>
+          <w:p>
+            <w:pPr>
+              <w:rPr>
+                <w:rStyle w:val="Strong"/>
+                <w:b w:val="0"/>
+                <w:color w:val="000000" w:themeColor="text1"/>
+                <w:sz w:val="24"/>
+                <w:szCs w:val="24"/>
+              </w:rPr>
+            </w:pPr>
+            <w:r>
+              <w:rPr>
+                <w:rStyle w:val="Strong"/>
+                <w:b w:val="0"/>
+                <w:color w:val="000000" w:themeColor="text1"/>
+                <w:sz w:val="24"/>
+                <w:szCs w:val="24"/>
+              </w:rPr>
+              <w:t>Chris</w:t>
+            </w:r>
+          </w:p>
+        </w:tc>
+        <w:tc>
+          <w:tcPr>
+            <w:tcW w:w="3141" w:type="dxa"/>
+          </w:tcPr>
+          <w:p>
+            <w:pPr>
+              <w:rPr>
+                <w:rStyle w:val="Strong"/>
+                <w:b w:val="0"/>
+                <w:color w:val="000000" w:themeColor="text1"/>
+                <w:sz w:val="24"/>
+                <w:szCs w:val="24"/>
+              </w:rPr>
+            </w:pPr>
+            <w:r>
+              <w:rPr>
+                <w:rStyle w:val="Strong"/>
+                <w:b w:val="0"/>
+                <w:color w:val="000000" w:themeColor="text1"/>
+                <w:sz w:val="24"/>
+                <w:szCs w:val="24"/>
+              </w:rPr>
+              <w:t xml:space="preserve">Added functional v0.5 section, small aesthetic changes </w:t>
+            </w:r>
+          </w:p>
+        </w:tc>
+      </w:tr>
     </w:tbl>
     <w:p>
       <w:pPr>
@@ -2005,7 +4125,7 @@
       <w:pPr>
         <w:pStyle w:val="Heading1"/>
       </w:pPr>
-      <w:bookmarkStart w:id="1" w:name="_Toc522633099"/>
+      <w:bookmarkStart w:id="1" w:name="_Toc523849811"/>
       <w:r>
         <w:lastRenderedPageBreak/>
         <w:t>Brief Overview - Strategy</w:t>
@@ -2083,7 +4203,7 @@
       <w:pPr>
         <w:pStyle w:val="Heading1"/>
       </w:pPr>
-      <w:bookmarkStart w:id="2" w:name="_Toc522633100"/>
+      <w:bookmarkStart w:id="2" w:name="_Toc523849812"/>
       <w:r>
         <w:t>Key Features</w:t>
       </w:r>
@@ -2279,7 +4399,7 @@
       <w:pPr>
         <w:pStyle w:val="Heading1"/>
       </w:pPr>
-      <w:bookmarkStart w:id="3" w:name="_Toc522633101"/>
+      <w:bookmarkStart w:id="3" w:name="_Toc523849813"/>
       <w:r>
         <w:lastRenderedPageBreak/>
         <w:t>Limitations</w:t>
@@ -2382,7 +4502,7 @@
       <w:pPr>
         <w:pStyle w:val="Heading1"/>
       </w:pPr>
-      <w:bookmarkStart w:id="4" w:name="_Toc522633102"/>
+      <w:bookmarkStart w:id="4" w:name="_Toc523849814"/>
       <w:r>
         <w:lastRenderedPageBreak/>
         <w:t>Technologies</w:t>
@@ -2391,6 +4511,9 @@
     </w:p>
     <w:p/>
     <w:p>
+      <w:pPr>
+        <w:jc w:val="center"/>
+      </w:pPr>
       <w:r>
         <w:rPr>
           <w:noProof/>
@@ -2526,9 +4649,16 @@
           </wp:inline>
         </w:drawing>
       </w:r>
-      <w:r>
-        <w:t xml:space="preserve">     </w:t>
-      </w:r>
+    </w:p>
+    <w:p>
+      <w:pPr>
+        <w:jc w:val="center"/>
+      </w:pPr>
+    </w:p>
+    <w:p>
+      <w:pPr>
+        <w:jc w:val="center"/>
+      </w:pPr>
       <w:r>
         <w:pict w14:anchorId="0B4FF45B">
           <v:shape id="_x0000_i1026" type="#_x0000_t75" style="width:127.5pt;height:49.5pt">
@@ -2546,6 +4676,16 @@
           </v:shape>
         </w:pict>
       </w:r>
+    </w:p>
+    <w:p>
+      <w:pPr>
+        <w:jc w:val="center"/>
+      </w:pPr>
+    </w:p>
+    <w:p>
+      <w:pPr>
+        <w:jc w:val="center"/>
+      </w:pPr>
       <w:r>
         <w:pict w14:anchorId="530D782C">
           <v:shape id="_x0000_i1028" type="#_x0000_t75" style="width:122.25pt;height:99pt">
@@ -2560,6 +4700,16 @@
           </v:shape>
         </w:pict>
       </w:r>
+    </w:p>
+    <w:p>
+      <w:pPr>
+        <w:jc w:val="center"/>
+      </w:pPr>
+    </w:p>
+    <w:p>
+      <w:pPr>
+        <w:jc w:val="center"/>
+      </w:pPr>
       <w:r>
         <w:pict w14:anchorId="0313D67E">
           <v:shape id="_x0000_i1030" type="#_x0000_t75" style="width:139.5pt;height:69.75pt">
@@ -2609,13 +4759,14 @@
         <w:jc w:val="center"/>
       </w:pPr>
       <w:r>
-        <w:object w:dxaOrig="10996" w:dyaOrig="10065" w14:anchorId="7256A3FA">
-          <v:shape id="_x0000_i1032" type="#_x0000_t75" style="width:503.25pt;height:501.75pt" o:ole="">
-            <v:imagedata r:id="rId17" o:title=""/>
+        <w:pict w14:anchorId="1F33DB03">
+          <v:shape id="_x0000_i1222" type="#_x0000_t75" style="width:453.75pt;height:502.5pt">
+            <v:imagedata r:id="rId17" o:title="buhh"/>
           </v:shape>
-          <o:OLEObject Type="Embed" ProgID="Visio.Drawing.15" ShapeID="_x0000_i1032" DrawAspect="Content" ObjectID="_1597585322" r:id="rId18"/>
-        </w:object>
-      </w:r>
+        </w:pict>
+      </w:r>
+      <w:bookmarkStart w:id="5" w:name="_GoBack"/>
+      <w:bookmarkEnd w:id="5"/>
     </w:p>
     <w:p>
       <w:pPr>
@@ -2629,26 +4780,28 @@
       <w:pPr>
         <w:pStyle w:val="Heading1"/>
       </w:pPr>
-      <w:bookmarkStart w:id="5" w:name="_Toc522633105"/>
+      <w:bookmarkStart w:id="6" w:name="_Toc523849815"/>
       <w:r>
         <w:lastRenderedPageBreak/>
         <w:t>Version 0.1 Mock-Up Designs</w:t>
       </w:r>
-      <w:bookmarkEnd w:id="5"/>
+      <w:bookmarkEnd w:id="6"/>
     </w:p>
     <w:p/>
     <w:p>
       <w:pPr>
-        <w:pStyle w:val="Heading4"/>
+        <w:pStyle w:val="Heading3"/>
         <w:jc w:val="center"/>
       </w:pPr>
+      <w:bookmarkStart w:id="7" w:name="_Toc523849816"/>
       <w:r>
         <w:t>Registration Page</w:t>
       </w:r>
-    </w:p>
-    <w:p>
-      <w:pPr>
-        <w:pStyle w:val="Heading4"/>
+      <w:bookmarkEnd w:id="7"/>
+    </w:p>
+    <w:p/>
+    <w:p>
+      <w:pPr>
         <w:jc w:val="center"/>
       </w:pPr>
       <w:r>
@@ -2673,7 +4826,7 @@
                     </pic:cNvPicPr>
                   </pic:nvPicPr>
                   <pic:blipFill>
-                    <a:blip r:embed="rId19" cstate="print">
+                    <a:blip r:embed="rId18" cstate="print">
                       <a:extLst>
                         <a:ext uri="{28A0092B-C50C-407E-A947-70E740481C1C}">
                           <a14:useLocalDpi xmlns:a14="http://schemas.microsoft.com/office/drawing/2010/main" val="0"/>
@@ -2719,12 +4872,14 @@
     </w:p>
     <w:p>
       <w:pPr>
-        <w:pStyle w:val="Heading4"/>
+        <w:pStyle w:val="Heading3"/>
         <w:jc w:val="center"/>
       </w:pPr>
+      <w:bookmarkStart w:id="8" w:name="_Toc523849817"/>
       <w:r>
         <w:t>Login Page</w:t>
       </w:r>
+      <w:bookmarkEnd w:id="8"/>
     </w:p>
     <w:p>
       <w:pPr>
@@ -2752,7 +4907,7 @@
                     </pic:cNvPicPr>
                   </pic:nvPicPr>
                   <pic:blipFill>
-                    <a:blip r:embed="rId20" cstate="print">
+                    <a:blip r:embed="rId19" cstate="print">
                       <a:extLst>
                         <a:ext uri="{28A0092B-C50C-407E-A947-70E740481C1C}">
                           <a14:useLocalDpi xmlns:a14="http://schemas.microsoft.com/office/drawing/2010/main" val="0"/>
@@ -2798,13 +4953,15 @@
     </w:p>
     <w:p>
       <w:pPr>
-        <w:pStyle w:val="Heading4"/>
+        <w:pStyle w:val="Heading3"/>
         <w:jc w:val="center"/>
       </w:pPr>
+      <w:bookmarkStart w:id="9" w:name="_Toc523849818"/>
       <w:r>
         <w:lastRenderedPageBreak/>
         <w:t>Homepage</w:t>
       </w:r>
+      <w:bookmarkEnd w:id="9"/>
     </w:p>
     <w:p>
       <w:pPr>
@@ -2832,7 +4989,7 @@
                     </pic:cNvPicPr>
                   </pic:nvPicPr>
                   <pic:blipFill>
-                    <a:blip r:embed="rId21">
+                    <a:blip r:embed="rId20">
                       <a:extLst>
                         <a:ext uri="{28A0092B-C50C-407E-A947-70E740481C1C}">
                           <a14:useLocalDpi xmlns:a14="http://schemas.microsoft.com/office/drawing/2010/main" val="0"/>
@@ -2976,13 +5133,21 @@
     <w:p/>
     <w:p>
       <w:pPr>
-        <w:pStyle w:val="Heading4"/>
+        <w:pStyle w:val="Heading3"/>
         <w:jc w:val="center"/>
       </w:pPr>
-      <w:r>
+      <w:bookmarkStart w:id="10" w:name="_Toc523849819"/>
+      <w:r>
+        <w:rPr>
+          <w:rStyle w:val="Heading3Char"/>
+        </w:rPr>
         <w:lastRenderedPageBreak/>
-        <w:t>Edit Existing Form</w:t>
-      </w:r>
+        <w:t>Edit</w:t>
+      </w:r>
+      <w:r>
+        <w:t xml:space="preserve"> Existing Form</w:t>
+      </w:r>
+      <w:bookmarkEnd w:id="10"/>
     </w:p>
     <w:p>
       <w:pPr>
@@ -3010,7 +5175,7 @@
                     </pic:cNvPicPr>
                   </pic:nvPicPr>
                   <pic:blipFill>
-                    <a:blip r:embed="rId22">
+                    <a:blip r:embed="rId21">
                       <a:extLst>
                         <a:ext uri="{28A0092B-C50C-407E-A947-70E740481C1C}">
                           <a14:useLocalDpi xmlns:a14="http://schemas.microsoft.com/office/drawing/2010/main" val="0"/>
@@ -3066,13 +5231,14 @@
         <w:br w:type="page"/>
       </w:r>
     </w:p>
-    <w:p>
-      <w:pPr>
-        <w:pStyle w:val="Heading4"/>
+    <w:p/>
+    <w:p>
+      <w:pPr>
+        <w:pStyle w:val="Heading3"/>
         <w:jc w:val="center"/>
       </w:pPr>
-      <w:r>
-        <w:lastRenderedPageBreak/>
+      <w:bookmarkStart w:id="11" w:name="_Toc523849820"/>
+      <w:r>
         <w:t>Fill-out Existing Form Natively / Via Generated URL Link</w:t>
       </w:r>
       <w:r>
@@ -3087,7 +5253,9 @@
       <w:r>
         <w:t xml:space="preserve"> Example</w:t>
       </w:r>
-    </w:p>
+      <w:bookmarkEnd w:id="11"/>
+    </w:p>
+    <w:p/>
     <w:p>
       <w:pPr>
         <w:jc w:val="center"/>
@@ -3114,7 +5282,7 @@
                     </pic:cNvPicPr>
                   </pic:nvPicPr>
                   <pic:blipFill>
-                    <a:blip r:embed="rId23">
+                    <a:blip r:embed="rId22">
                       <a:extLst>
                         <a:ext uri="{28A0092B-C50C-407E-A947-70E740481C1C}">
                           <a14:useLocalDpi xmlns:a14="http://schemas.microsoft.com/office/drawing/2010/main" val="0"/>
@@ -3171,23 +5339,36 @@
       </w:r>
     </w:p>
     <w:p>
-      <w:pPr>
-        <w:pStyle w:val="Heading4"/>
+      <w:r>
+        <w:br w:type="page"/>
+      </w:r>
+    </w:p>
+    <w:p>
+      <w:pPr>
+        <w:pStyle w:val="ListParagraph"/>
+        <w:ind w:left="1440"/>
+      </w:pPr>
+    </w:p>
+    <w:p>
+      <w:pPr>
+        <w:pStyle w:val="Heading3"/>
         <w:jc w:val="center"/>
       </w:pPr>
-      <w:r>
-        <w:lastRenderedPageBreak/>
+      <w:bookmarkStart w:id="12" w:name="_Toc523849821"/>
+      <w:r>
         <w:t>Fill-Out Long Text Example</w:t>
       </w:r>
-    </w:p>
+      <w:bookmarkEnd w:id="12"/>
+    </w:p>
+    <w:p/>
     <w:p>
       <w:pPr>
         <w:jc w:val="center"/>
       </w:pPr>
       <w:r>
         <w:pict w14:anchorId="491C2C39">
-          <v:shape id="_x0000_i1033" type="#_x0000_t75" style="width:393pt;height:265.5pt">
-            <v:imagedata r:id="rId24" o:title="fill long text"/>
+          <v:shape id="_x0000_i1033" type="#_x0000_t75" style="width:365.25pt;height:246.75pt">
+            <v:imagedata r:id="rId23" o:title="fill long text"/>
           </v:shape>
         </w:pict>
       </w:r>
@@ -3207,16 +5388,20 @@
     <w:p/>
     <w:p>
       <w:pPr>
-        <w:pStyle w:val="Heading4"/>
         <w:jc w:val="center"/>
       </w:pPr>
-      <w:r>
+      <w:bookmarkStart w:id="13" w:name="_Toc523849822"/>
+      <w:r>
+        <w:rPr>
+          <w:rStyle w:val="Heading3Char"/>
+        </w:rPr>
         <w:t>Fill-out Multiple Choice Example</w:t>
       </w:r>
+      <w:bookmarkEnd w:id="13"/>
       <w:r>
         <w:pict w14:anchorId="58D974B3">
-          <v:shape id="_x0000_i1034" type="#_x0000_t75" style="width:391.5pt;height:275.25pt">
-            <v:imagedata r:id="rId25" o:title="fill multiple choice"/>
+          <v:shape id="_x0000_i1034" type="#_x0000_t75" style="width:360.75pt;height:252.75pt">
+            <v:imagedata r:id="rId24" o:title="fill multiple choice"/>
           </v:shape>
         </w:pict>
       </w:r>
@@ -3228,13 +5413,6 @@
           <w:ilvl w:val="1"/>
           <w:numId w:val="19"/>
         </w:numPr>
-      </w:pPr>
-      <w:r>
-        <w:t>Multiple Choice will generate a dropdown box will the user’s specified options as selections</w:t>
-      </w:r>
-    </w:p>
-    <w:p>
-      <w:pPr>
         <w:rPr>
           <w:rFonts w:asciiTheme="majorHAnsi" w:eastAsiaTheme="majorEastAsia" w:hAnsiTheme="majorHAnsi" w:cstheme="majorBidi"/>
           <w:sz w:val="30"/>
@@ -3242,22 +5420,29 @@
         </w:rPr>
       </w:pPr>
       <w:r>
+        <w:t>Multiple Choice will generate a dropdown box will the user’s specified options as selections</w:t>
+      </w:r>
+      <w:r>
         <w:br w:type="page"/>
       </w:r>
     </w:p>
     <w:p>
       <w:pPr>
-        <w:pStyle w:val="Heading4"/>
         <w:jc w:val="center"/>
       </w:pPr>
-      <w:r>
+      <w:bookmarkStart w:id="14" w:name="_Toc523849823"/>
+      <w:r>
+        <w:rPr>
+          <w:rStyle w:val="Heading3Char"/>
+        </w:rPr>
         <w:lastRenderedPageBreak/>
         <w:t>Fill-out Checkboxes Example</w:t>
       </w:r>
+      <w:bookmarkEnd w:id="14"/>
       <w:r>
         <w:pict w14:anchorId="295EE9BF">
-          <v:shape id="_x0000_i1035" type="#_x0000_t75" style="width:374.25pt;height:256.5pt">
-            <v:imagedata r:id="rId26" o:title="fill check box"/>
+          <v:shape id="_x0000_i1305" type="#_x0000_t75" style="width:374.25pt;height:256.5pt">
+            <v:imagedata r:id="rId25" o:title="fill check box"/>
           </v:shape>
         </w:pict>
       </w:r>
@@ -3274,19 +5459,22 @@
         <w:t>Checkboxes will list all options in a list with a clickable checkbox next to them. This allows the user to make multiple selections.</w:t>
       </w:r>
     </w:p>
-    <w:p/>
-    <w:p>
-      <w:pPr>
-        <w:pStyle w:val="Heading4"/>
+    <w:p>
+      <w:pPr>
         <w:jc w:val="center"/>
       </w:pPr>
-      <w:r>
+      <w:bookmarkStart w:id="15" w:name="_Toc523849824"/>
+      <w:r>
+        <w:rPr>
+          <w:rStyle w:val="Heading3Char"/>
+        </w:rPr>
         <w:t>Fill-out Date/Time Example</w:t>
       </w:r>
+      <w:bookmarkEnd w:id="15"/>
       <w:r>
         <w:pict w14:anchorId="3939FB63">
           <v:shape id="_x0000_i1036" type="#_x0000_t75" style="width:378pt;height:268.5pt">
-            <v:imagedata r:id="rId27" o:title="fill date time"/>
+            <v:imagedata r:id="rId26" o:title="fill date time"/>
           </v:shape>
         </w:pict>
       </w:r>
@@ -3303,20 +5491,22 @@
         <w:t>Date/Time will generate a calendar input box for the date and a textbox with validation for the time and a dropdown box with AM or PM.</w:t>
       </w:r>
     </w:p>
-    <w:p/>
-    <w:p>
-      <w:pPr>
-        <w:pStyle w:val="Heading4"/>
+    <w:p>
+      <w:pPr>
+        <w:pStyle w:val="Heading3"/>
         <w:jc w:val="center"/>
       </w:pPr>
       <w:r>
         <w:br w:type="page"/>
       </w:r>
+      <w:bookmarkStart w:id="16" w:name="_Toc523849825"/>
       <w:r>
         <w:lastRenderedPageBreak/>
         <w:t>New Form Creation</w:t>
       </w:r>
-    </w:p>
+      <w:bookmarkEnd w:id="16"/>
+    </w:p>
+    <w:p/>
     <w:p>
       <w:pPr>
         <w:jc w:val="center"/>
@@ -3343,7 +5533,7 @@
                     </pic:cNvPicPr>
                   </pic:nvPicPr>
                   <pic:blipFill>
-                    <a:blip r:embed="rId28">
+                    <a:blip r:embed="rId27">
                       <a:extLst>
                         <a:ext uri="{28A0092B-C50C-407E-A947-70E740481C1C}">
                           <a14:useLocalDpi xmlns:a14="http://schemas.microsoft.com/office/drawing/2010/main" val="0"/>
@@ -3388,14 +5578,23 @@
       </w:r>
     </w:p>
     <w:p>
-      <w:pPr>
-        <w:pStyle w:val="Heading4"/>
+      <w:r>
+        <w:br w:type="page"/>
+      </w:r>
+    </w:p>
+    <w:p>
+      <w:pPr>
+        <w:pStyle w:val="Heading3"/>
         <w:jc w:val="center"/>
       </w:pPr>
-      <w:r>
+      <w:bookmarkStart w:id="17" w:name="_Toc523849826"/>
+      <w:r>
+        <w:lastRenderedPageBreak/>
         <w:t>Form Creation Short Text Example</w:t>
       </w:r>
-    </w:p>
+      <w:bookmarkEnd w:id="17"/>
+    </w:p>
+    <w:p/>
     <w:p>
       <w:pPr>
         <w:jc w:val="center"/>
@@ -3422,7 +5621,7 @@
                     </pic:cNvPicPr>
                   </pic:nvPicPr>
                   <pic:blipFill>
-                    <a:blip r:embed="rId29">
+                    <a:blip r:embed="rId28">
                       <a:extLst>
                         <a:ext uri="{28A0092B-C50C-407E-A947-70E740481C1C}">
                           <a14:useLocalDpi xmlns:a14="http://schemas.microsoft.com/office/drawing/2010/main" val="0"/>
@@ -3463,7 +5662,6 @@
         </w:numPr>
       </w:pPr>
       <w:r>
-        <w:lastRenderedPageBreak/>
         <w:t>Users will be able to add a new question, or add static text to their form</w:t>
       </w:r>
     </w:p>
@@ -3550,17 +5748,23 @@
       <w:r>
         <w:t>Date/Time</w:t>
       </w:r>
+      <w:r>
+        <w:br w:type="page"/>
+      </w:r>
+    </w:p>
+    <w:p>
+      <w:pPr>
+        <w:pStyle w:val="Heading3"/>
+        <w:jc w:val="center"/>
+      </w:pPr>
+      <w:bookmarkStart w:id="18" w:name="_Toc523849827"/>
+      <w:r>
+        <w:lastRenderedPageBreak/>
+        <w:t>Form Creation Multiple-Choice Example</w:t>
+      </w:r>
+      <w:bookmarkEnd w:id="18"/>
     </w:p>
     <w:p/>
-    <w:p>
-      <w:pPr>
-        <w:pStyle w:val="Heading4"/>
-        <w:jc w:val="center"/>
-      </w:pPr>
-      <w:r>
-        <w:t>Form Creation Multiple-Choice Example</w:t>
-      </w:r>
-    </w:p>
     <w:p>
       <w:pPr>
         <w:jc w:val="center"/>
@@ -3587,7 +5791,7 @@
                     </pic:cNvPicPr>
                   </pic:nvPicPr>
                   <pic:blipFill>
-                    <a:blip r:embed="rId30">
+                    <a:blip r:embed="rId29">
                       <a:extLst>
                         <a:ext uri="{28A0092B-C50C-407E-A947-70E740481C1C}">
                           <a14:useLocalDpi xmlns:a14="http://schemas.microsoft.com/office/drawing/2010/main" val="0"/>
@@ -3633,34 +5837,29 @@
     </w:p>
     <w:p>
       <w:pPr>
+        <w:rPr>
+          <w:rFonts w:asciiTheme="majorHAnsi" w:eastAsiaTheme="majorEastAsia" w:hAnsiTheme="majorHAnsi" w:cstheme="majorBidi"/>
+          <w:sz w:val="32"/>
+          <w:szCs w:val="32"/>
+        </w:rPr>
+      </w:pPr>
+      <w:r>
+        <w:br w:type="page"/>
+      </w:r>
+    </w:p>
+    <w:p>
+      <w:pPr>
+        <w:pStyle w:val="Heading3"/>
         <w:jc w:val="center"/>
       </w:pPr>
-    </w:p>
-    <w:p>
-      <w:pPr>
-        <w:jc w:val="center"/>
-      </w:pPr>
-    </w:p>
-    <w:p>
-      <w:pPr>
-        <w:jc w:val="center"/>
-      </w:pPr>
-    </w:p>
-    <w:p>
-      <w:pPr>
-        <w:jc w:val="center"/>
-      </w:pPr>
-    </w:p>
-    <w:p>
-      <w:pPr>
-        <w:pStyle w:val="Heading4"/>
-        <w:jc w:val="center"/>
-      </w:pPr>
+      <w:bookmarkStart w:id="19" w:name="_Toc523849828"/>
       <w:r>
         <w:lastRenderedPageBreak/>
         <w:t>Form Creation Add Text Example</w:t>
       </w:r>
-    </w:p>
+      <w:bookmarkEnd w:id="19"/>
+    </w:p>
+    <w:p/>
     <w:p>
       <w:pPr>
         <w:jc w:val="center"/>
@@ -3687,7 +5886,7 @@
                     </pic:cNvPicPr>
                   </pic:nvPicPr>
                   <pic:blipFill>
-                    <a:blip r:embed="rId31">
+                    <a:blip r:embed="rId30">
                       <a:extLst>
                         <a:ext uri="{28A0092B-C50C-407E-A947-70E740481C1C}">
                           <a14:useLocalDpi xmlns:a14="http://schemas.microsoft.com/office/drawing/2010/main" val="0"/>
@@ -3751,14 +5950,17 @@
     </w:p>
     <w:p>
       <w:pPr>
-        <w:pStyle w:val="Heading4"/>
+        <w:pStyle w:val="Heading3"/>
         <w:jc w:val="center"/>
       </w:pPr>
+      <w:bookmarkStart w:id="20" w:name="_Toc523849829"/>
       <w:r>
         <w:lastRenderedPageBreak/>
         <w:t>Print Blank Form Copy</w:t>
       </w:r>
-    </w:p>
+      <w:bookmarkEnd w:id="20"/>
+    </w:p>
+    <w:p/>
     <w:p>
       <w:pPr>
         <w:jc w:val="center"/>
@@ -3766,7 +5968,7 @@
       <w:r>
         <w:pict w14:anchorId="001D7474">
           <v:shape id="_x0000_i1037" type="#_x0000_t75" style="width:459pt;height:243pt">
-            <v:imagedata r:id="rId32" o:title="homepageprint"/>
+            <v:imagedata r:id="rId31" o:title="homepageprint"/>
           </v:shape>
         </w:pict>
       </w:r>
@@ -3783,17 +5985,24 @@
         <w:t>This allows the user to print a blank form.</w:t>
       </w:r>
     </w:p>
+    <w:p>
+      <w:r>
+        <w:br w:type="page"/>
+      </w:r>
+    </w:p>
     <w:p/>
+    <w:p>
+      <w:pPr>
+        <w:pStyle w:val="Heading3"/>
+        <w:jc w:val="center"/>
+      </w:pPr>
+      <w:bookmarkStart w:id="21" w:name="_Toc523849830"/>
+      <w:r>
+        <w:t>Tracking Home-Page</w:t>
+      </w:r>
+      <w:bookmarkEnd w:id="21"/>
+    </w:p>
     <w:p/>
-    <w:p>
-      <w:pPr>
-        <w:pStyle w:val="Heading4"/>
-        <w:jc w:val="center"/>
-      </w:pPr>
-      <w:r>
-        <w:t>Tracking Home-Page</w:t>
-      </w:r>
-    </w:p>
     <w:p>
       <w:pPr>
         <w:jc w:val="center"/>
@@ -3801,18 +6010,9 @@
       <w:r>
         <w:pict w14:anchorId="05092AF9">
           <v:shape id="_x0000_i1038" type="#_x0000_t75" style="width:467.25pt;height:283.5pt">
-            <v:imagedata r:id="rId33" o:title="Tracking-StudentSign-Ups"/>
+            <v:imagedata r:id="rId32" o:title="Tracking-StudentSign-Ups"/>
           </v:shape>
         </w:pict>
-      </w:r>
-    </w:p>
-    <w:p>
-      <w:pPr>
-        <w:pStyle w:val="Heading4"/>
-      </w:pPr>
-      <w:r>
-        <w:lastRenderedPageBreak/>
-        <w:t>Tracking</w:t>
       </w:r>
     </w:p>
     <w:p>
@@ -3827,17 +6027,31 @@
         <w:t xml:space="preserve">Each created form will have their own tracking page. At the top, a label of tracking followed by the form title and a link back to the homepage will be displayed. Underneath, the tracking page will display every instance of the form being filled out in a table, listed by their incremented form IDs, date/time of completion, first-second-and-third question answers, an edit/view button, and a print button. Clicking the print button will generate a printable page with all the form fields filled out with the instance’s answer. </w:t>
       </w:r>
     </w:p>
+    <w:p>
+      <w:pPr>
+        <w:rPr>
+          <w:rFonts w:asciiTheme="majorHAnsi" w:eastAsiaTheme="majorEastAsia" w:hAnsiTheme="majorHAnsi" w:cstheme="majorBidi"/>
+          <w:sz w:val="32"/>
+          <w:szCs w:val="32"/>
+        </w:rPr>
+      </w:pPr>
+      <w:r>
+        <w:br w:type="page"/>
+      </w:r>
+    </w:p>
+    <w:p>
+      <w:pPr>
+        <w:pStyle w:val="Heading3"/>
+        <w:jc w:val="center"/>
+      </w:pPr>
+      <w:bookmarkStart w:id="22" w:name="_Toc523849831"/>
+      <w:r>
+        <w:lastRenderedPageBreak/>
+        <w:t>Edit Form Instance</w:t>
+      </w:r>
+      <w:bookmarkEnd w:id="22"/>
+    </w:p>
     <w:p/>
-    <w:p/>
-    <w:p>
-      <w:pPr>
-        <w:pStyle w:val="Heading4"/>
-        <w:jc w:val="center"/>
-      </w:pPr>
-      <w:r>
-        <w:t>Edit Form Instance</w:t>
-      </w:r>
-    </w:p>
     <w:p>
       <w:pPr>
         <w:jc w:val="center"/>
@@ -3864,7 +6078,7 @@
                     </pic:cNvPicPr>
                   </pic:nvPicPr>
                   <pic:blipFill>
-                    <a:blip r:embed="rId34">
+                    <a:blip r:embed="rId33">
                       <a:extLst>
                         <a:ext uri="{28A0092B-C50C-407E-A947-70E740481C1C}">
                           <a14:useLocalDpi xmlns:a14="http://schemas.microsoft.com/office/drawing/2010/main" val="0"/>
@@ -3908,41 +6122,39 @@
         <w:t xml:space="preserve">This page will essentially have the same functionality of the fill-out existing form page except with the answers being automatically filled out with the instance’s answers. At the bottom will be a button to save the answers, which is replace the instance’s answers with the inputted ones in the SQL tables. There will also be a button to delete the record that will lead to a confirmation page and will allow the user to delete the form instance from the database. </w:t>
       </w:r>
     </w:p>
-    <w:p/>
-    <w:p/>
-    <w:p>
-      <w:pPr>
-        <w:jc w:val="center"/>
-      </w:pPr>
-    </w:p>
-    <w:p>
-      <w:pPr>
-        <w:jc w:val="center"/>
+    <w:p>
+      <w:pPr>
         <w:rPr>
           <w:rStyle w:val="Heading4Char"/>
         </w:rPr>
       </w:pPr>
-    </w:p>
-    <w:p>
-      <w:pPr>
-        <w:pStyle w:val="Heading4"/>
-        <w:jc w:val="center"/>
+      <w:r>
         <w:rPr>
           <w:rStyle w:val="Heading4Char"/>
-          <w:i/>
-          <w:iCs/>
         </w:rPr>
-      </w:pPr>
+        <w:br w:type="page"/>
+      </w:r>
+    </w:p>
+    <w:p>
+      <w:pPr>
+        <w:pStyle w:val="Heading3"/>
+        <w:jc w:val="center"/>
+      </w:pPr>
+      <w:bookmarkStart w:id="23" w:name="_Toc523849832"/>
       <w:r>
         <w:rPr>
           <w:rStyle w:val="Heading4Char"/>
-          <w:i/>
-          <w:iCs/>
+          <w:i w:val="0"/>
+          <w:iCs w:val="0"/>
+          <w:sz w:val="32"/>
+          <w:szCs w:val="32"/>
         </w:rPr>
         <w:lastRenderedPageBreak/>
         <w:t>Print Form Instance</w:t>
       </w:r>
-    </w:p>
+      <w:bookmarkEnd w:id="23"/>
+    </w:p>
+    <w:p/>
     <w:p>
       <w:pPr>
         <w:jc w:val="center"/>
@@ -3950,7 +6162,7 @@
       <w:r>
         <w:pict w14:anchorId="75B8A0AC">
           <v:shape id="_x0000_i1039" type="#_x0000_t75" style="width:400.5pt;height:255pt">
-            <v:imagedata r:id="rId35" o:title="printing"/>
+            <v:imagedata r:id="rId34" o:title="printing"/>
           </v:shape>
         </w:pict>
       </w:r>
@@ -3979,13 +6191,15 @@
     </w:p>
     <w:p>
       <w:pPr>
-        <w:pStyle w:val="Heading4"/>
+        <w:pStyle w:val="Heading3"/>
         <w:jc w:val="center"/>
       </w:pPr>
+      <w:bookmarkStart w:id="24" w:name="_Toc523849833"/>
       <w:r>
         <w:lastRenderedPageBreak/>
         <w:t>Account Settings Page</w:t>
       </w:r>
+      <w:bookmarkEnd w:id="24"/>
     </w:p>
     <w:p/>
     <w:p>
@@ -4014,7 +6228,7 @@
                     </pic:cNvPicPr>
                   </pic:nvPicPr>
                   <pic:blipFill>
-                    <a:blip r:embed="rId36">
+                    <a:blip r:embed="rId35">
                       <a:extLst>
                         <a:ext uri="{28A0092B-C50C-407E-A947-70E740481C1C}">
                           <a14:useLocalDpi xmlns:a14="http://schemas.microsoft.com/office/drawing/2010/main" val="0"/>
@@ -4070,14 +6284,17 @@
     </w:p>
     <w:p>
       <w:pPr>
-        <w:pStyle w:val="Heading4"/>
+        <w:pStyle w:val="Heading3"/>
         <w:jc w:val="center"/>
       </w:pPr>
+      <w:bookmarkStart w:id="25" w:name="_Toc523849834"/>
       <w:r>
         <w:lastRenderedPageBreak/>
         <w:t>Password Recovery Page</w:t>
       </w:r>
-    </w:p>
+      <w:bookmarkEnd w:id="25"/>
+    </w:p>
+    <w:p/>
     <w:p>
       <w:pPr>
         <w:jc w:val="center"/>
@@ -4104,7 +6321,7 @@
                     </pic:cNvPicPr>
                   </pic:nvPicPr>
                   <pic:blipFill>
-                    <a:blip r:embed="rId37">
+                    <a:blip r:embed="rId36">
                       <a:extLst>
                         <a:ext uri="{28A0092B-C50C-407E-A947-70E740481C1C}">
                           <a14:useLocalDpi xmlns:a14="http://schemas.microsoft.com/office/drawing/2010/main" val="0"/>
@@ -4165,40 +6382,115 @@
     <w:p>
       <w:pPr>
         <w:pStyle w:val="Heading1"/>
+        <w:tabs>
+          <w:tab w:val="center" w:pos="5400"/>
+          <w:tab w:val="left" w:pos="8790"/>
+        </w:tabs>
+        <w:jc w:val="left"/>
       </w:pPr>
       <w:r>
         <w:lastRenderedPageBreak/>
-        <w:t xml:space="preserve">Functional Version 0.5 </w:t>
+        <w:tab/>
+      </w:r>
+      <w:bookmarkStart w:id="26" w:name="_Toc523849835"/>
+      <w:r>
+        <w:t>Functional Version 0.5</w:t>
+      </w:r>
+      <w:bookmarkEnd w:id="26"/>
+      <w:r>
+        <w:t xml:space="preserve"> </w:t>
+      </w:r>
+      <w:r>
+        <w:tab/>
       </w:r>
     </w:p>
     <w:p/>
     <w:p>
       <w:pPr>
-        <w:pStyle w:val="Heading4"/>
+        <w:pStyle w:val="ListParagraph"/>
+        <w:numPr>
+          <w:ilvl w:val="0"/>
+          <w:numId w:val="19"/>
+        </w:numPr>
       </w:pPr>
       <w:r>
         <w:t xml:space="preserve">The application is powered by a free bootstrap theme - </w:t>
       </w:r>
-      <w:r>
-        <w:rPr>
-          <w:b/>
-        </w:rPr>
-        <w:t>https://bootswatch.com/darkly/</w:t>
+      <w:hyperlink r:id="rId37" w:history="1">
+        <w:r>
+          <w:rPr>
+            <w:rStyle w:val="Hyperlink"/>
+            <w:b/>
+            <w:sz w:val="24"/>
+          </w:rPr>
+          <w:t>https://bootswatch.com/darkly/</w:t>
+        </w:r>
+      </w:hyperlink>
+    </w:p>
+    <w:p>
+      <w:pPr>
+        <w:pStyle w:val="ListParagraph"/>
+        <w:numPr>
+          <w:ilvl w:val="1"/>
+          <w:numId w:val="19"/>
+        </w:numPr>
+      </w:pPr>
+      <w:r>
+        <w:t>Background, font, horizontal rule, and button colors are controlled by the theme</w:t>
+      </w:r>
+    </w:p>
+    <w:p>
+      <w:pPr>
+        <w:pStyle w:val="ListParagraph"/>
+        <w:numPr>
+          <w:ilvl w:val="1"/>
+          <w:numId w:val="19"/>
+        </w:numPr>
+      </w:pPr>
+      <w:r>
+        <w:t>All buttons fade to a darker shade of their color on hover</w:t>
+      </w:r>
+    </w:p>
+    <w:p>
+      <w:pPr>
+        <w:pStyle w:val="ListParagraph"/>
+        <w:numPr>
+          <w:ilvl w:val="1"/>
+          <w:numId w:val="19"/>
+        </w:numPr>
+      </w:pPr>
+      <w:r>
+        <w:t>All form text input boxes are rounded</w:t>
+      </w:r>
+    </w:p>
+    <w:p>
+      <w:pPr>
+        <w:pStyle w:val="ListParagraph"/>
+        <w:numPr>
+          <w:ilvl w:val="1"/>
+          <w:numId w:val="19"/>
+        </w:numPr>
+      </w:pPr>
+      <w:r>
+        <w:t>The font choices are controlled by the theme</w:t>
       </w:r>
     </w:p>
     <w:p/>
     <w:p>
       <w:pPr>
-        <w:pStyle w:val="Heading4"/>
+        <w:pStyle w:val="Heading3"/>
         <w:jc w:val="center"/>
       </w:pPr>
+      <w:bookmarkStart w:id="27" w:name="_Toc523849836"/>
       <w:r>
         <w:t>Default.aspx – Login Page</w:t>
       </w:r>
-    </w:p>
-    <w:p>
-      <w:pPr>
-        <w:pStyle w:val="Heading1"/>
+      <w:bookmarkEnd w:id="27"/>
+    </w:p>
+    <w:p/>
+    <w:p>
+      <w:pPr>
+        <w:jc w:val="center"/>
       </w:pPr>
       <w:r>
         <w:rPr>
@@ -4282,18 +6574,25 @@
           <w:noProof/>
         </w:rPr>
       </w:pPr>
+      <w:bookmarkStart w:id="28" w:name="_Toc523849837"/>
       <w:r>
         <w:rPr>
           <w:noProof/>
         </w:rPr>
         <w:lastRenderedPageBreak/>
-        <w:t>Registration.Aspx – Registration Page</w:t>
-      </w:r>
+        <w:t>Registration.a</w:t>
+      </w:r>
+      <w:r>
+        <w:rPr>
+          <w:noProof/>
+        </w:rPr>
+        <w:t>spx – Registration Page</w:t>
+      </w:r>
+      <w:bookmarkEnd w:id="28"/>
     </w:p>
     <w:p/>
     <w:p>
       <w:pPr>
-        <w:pStyle w:val="ListParagraph"/>
         <w:jc w:val="center"/>
       </w:pPr>
       <w:r>
@@ -4301,9 +6600,9 @@
           <w:noProof/>
         </w:rPr>
         <w:drawing>
-          <wp:inline distT="0" distB="0" distL="0" distR="0" wp14:anchorId="40427797" wp14:editId="6E867F7D">
-            <wp:extent cx="5324475" cy="3219450"/>
-            <wp:effectExtent l="0" t="0" r="9525" b="0"/>
+          <wp:inline distT="0" distB="0" distL="0" distR="0" wp14:anchorId="40427797" wp14:editId="5223606C">
+            <wp:extent cx="5143500" cy="3110023"/>
+            <wp:effectExtent l="0" t="0" r="0" b="0"/>
             <wp:docPr id="16" name="Picture 16"/>
             <wp:cNvGraphicFramePr>
               <a:graphicFrameLocks xmlns:a="http://schemas.openxmlformats.org/drawingml/2006/main" noChangeAspect="1"/>
@@ -4324,7 +6623,7 @@
                   <pic:spPr>
                     <a:xfrm>
                       <a:off x="0" y="0"/>
-                      <a:ext cx="5324475" cy="3219450"/>
+                      <a:ext cx="5146537" cy="3111859"/>
                     </a:xfrm>
                     <a:prstGeom prst="rect">
                       <a:avLst/>
@@ -4407,11 +6706,6 @@
       <w:r>
         <w:t>or navigate back to login page.</w:t>
       </w:r>
-    </w:p>
-    <w:p>
-      <w:pPr>
-        <w:pStyle w:val="ListParagraph"/>
-      </w:pPr>
     </w:p>
     <w:p>
       <w:pPr>
@@ -4458,24 +6752,21 @@
           </wp:inline>
         </w:drawing>
       </w:r>
-      <w:r>
-        <w:br w:type="page"/>
-      </w:r>
     </w:p>
     <w:p>
       <w:pPr>
         <w:pStyle w:val="Heading3"/>
         <w:jc w:val="center"/>
       </w:pPr>
-      <w:proofErr w:type="spellStart"/>
+      <w:bookmarkStart w:id="29" w:name="_Toc523849838"/>
       <w:r>
         <w:lastRenderedPageBreak/>
-        <w:t>lostPass.Aspx</w:t>
-      </w:r>
-      <w:proofErr w:type="spellEnd"/>
-      <w:r>
-        <w:t xml:space="preserve"> – Account details retrieval page</w:t>
-      </w:r>
+        <w:t>lostPass.a</w:t>
+      </w:r>
+      <w:r>
+        <w:t>spx – Account details retrieval page</w:t>
+      </w:r>
+      <w:bookmarkEnd w:id="29"/>
     </w:p>
     <w:p/>
     <w:p>
@@ -4571,21 +6862,16 @@
     </w:p>
     <w:p>
       <w:pPr>
-        <w:pStyle w:val="ListParagraph"/>
-      </w:pPr>
-    </w:p>
-    <w:p>
-      <w:pPr>
-        <w:pStyle w:val="ListParagraph"/>
+        <w:jc w:val="center"/>
       </w:pPr>
       <w:r>
         <w:rPr>
           <w:noProof/>
         </w:rPr>
         <w:drawing>
-          <wp:inline distT="0" distB="0" distL="0" distR="0" wp14:anchorId="4C593B29" wp14:editId="0694BF8A">
-            <wp:extent cx="5715000" cy="3498980"/>
-            <wp:effectExtent l="0" t="0" r="0" b="6350"/>
+          <wp:inline distT="0" distB="0" distL="0" distR="0" wp14:anchorId="4C593B29" wp14:editId="770BFCBF">
+            <wp:extent cx="5273992" cy="3228975"/>
+            <wp:effectExtent l="0" t="0" r="3175" b="0"/>
             <wp:docPr id="21" name="Picture 21"/>
             <wp:cNvGraphicFramePr>
               <a:graphicFrameLocks xmlns:a="http://schemas.openxmlformats.org/drawingml/2006/main" noChangeAspect="1"/>
@@ -4606,7 +6892,7 @@
                   <pic:spPr>
                     <a:xfrm>
                       <a:off x="0" y="0"/>
-                      <a:ext cx="5719556" cy="3501769"/>
+                      <a:ext cx="5281193" cy="3233384"/>
                     </a:xfrm>
                     <a:prstGeom prst="rect">
                       <a:avLst/>
@@ -4627,24 +6913,21 @@
       <w:r>
         <w:br w:type="page"/>
       </w:r>
-      <w:proofErr w:type="spellStart"/>
+      <w:bookmarkStart w:id="30" w:name="_Toc523849839"/>
       <w:r>
         <w:lastRenderedPageBreak/>
-        <w:t>Homepage.Aspx</w:t>
-      </w:r>
-      <w:proofErr w:type="spellEnd"/>
-      <w:r>
-        <w:t xml:space="preserve"> – User Homepage</w:t>
-      </w:r>
-    </w:p>
-    <w:p>
-      <w:pPr>
-        <w:pStyle w:val="Heading3"/>
-        <w:jc w:val="center"/>
-      </w:pPr>
+        <w:t>Homepage.a</w:t>
+      </w:r>
+      <w:r>
+        <w:t>spx – User Homepage</w:t>
+      </w:r>
+      <w:r>
+        <w:t xml:space="preserve"> </w:t>
+      </w:r>
       <w:r>
         <w:t>(Unpopulated)</w:t>
       </w:r>
+      <w:bookmarkEnd w:id="30"/>
     </w:p>
     <w:p/>
     <w:p>
@@ -4753,8 +7036,6 @@
       <w:r>
         <w:t>the form creation page.</w:t>
       </w:r>
-    </w:p>
-    <w:p>
       <w:r>
         <w:br w:type="page"/>
       </w:r>
@@ -4764,15 +7045,15 @@
         <w:pStyle w:val="Heading3"/>
         <w:jc w:val="center"/>
       </w:pPr>
-      <w:proofErr w:type="spellStart"/>
+      <w:bookmarkStart w:id="31" w:name="_Toc523849840"/>
       <w:r>
         <w:lastRenderedPageBreak/>
-        <w:t>FormCreate.Aspx</w:t>
-      </w:r>
-      <w:proofErr w:type="spellEnd"/>
-      <w:r>
-        <w:t xml:space="preserve"> – Form Creation Page</w:t>
-      </w:r>
+        <w:t>FormCreate.a</w:t>
+      </w:r>
+      <w:r>
+        <w:t>spx – Form Creation Page</w:t>
+      </w:r>
+      <w:bookmarkEnd w:id="31"/>
     </w:p>
     <w:p/>
     <w:p>
@@ -4784,9 +7065,9 @@
           <w:noProof/>
         </w:rPr>
         <w:drawing>
-          <wp:inline distT="0" distB="0" distL="0" distR="0" wp14:anchorId="1D1B7376" wp14:editId="7561580A">
-            <wp:extent cx="6153150" cy="3332956"/>
-            <wp:effectExtent l="0" t="0" r="0" b="1270"/>
+          <wp:inline distT="0" distB="0" distL="0" distR="0" wp14:anchorId="1D1B7376" wp14:editId="447F8DA0">
+            <wp:extent cx="5419725" cy="2935685"/>
+            <wp:effectExtent l="0" t="0" r="0" b="0"/>
             <wp:docPr id="23" name="Picture 23"/>
             <wp:cNvGraphicFramePr>
               <a:graphicFrameLocks xmlns:a="http://schemas.openxmlformats.org/drawingml/2006/main" noChangeAspect="1"/>
@@ -4807,7 +7088,7 @@
                   <pic:spPr>
                     <a:xfrm>
                       <a:off x="0" y="0"/>
-                      <a:ext cx="6159636" cy="3336470"/>
+                      <a:ext cx="5442210" cy="2947864"/>
                     </a:xfrm>
                     <a:prstGeom prst="rect">
                       <a:avLst/>
@@ -4899,6 +7180,11 @@
       </w:r>
     </w:p>
     <w:p>
+      <w:r>
+        <w:br w:type="page"/>
+      </w:r>
+    </w:p>
+    <w:p>
       <w:pPr>
         <w:jc w:val="center"/>
       </w:pPr>
@@ -4908,9 +7194,9 @@
         </w:rPr>
         <w:lastRenderedPageBreak/>
         <w:drawing>
-          <wp:inline distT="0" distB="0" distL="0" distR="0" wp14:anchorId="6565E271" wp14:editId="1F808162">
-            <wp:extent cx="5908431" cy="3200400"/>
-            <wp:effectExtent l="0" t="0" r="0" b="0"/>
+          <wp:inline distT="0" distB="0" distL="0" distR="0" wp14:anchorId="6565E271" wp14:editId="2997BE97">
+            <wp:extent cx="5327015" cy="2885466"/>
+            <wp:effectExtent l="0" t="0" r="6985" b="0"/>
             <wp:docPr id="24" name="Picture 24"/>
             <wp:cNvGraphicFramePr>
               <a:graphicFrameLocks xmlns:a="http://schemas.openxmlformats.org/drawingml/2006/main" noChangeAspect="1"/>
@@ -4931,7 +7217,7 @@
                   <pic:spPr>
                     <a:xfrm>
                       <a:off x="0" y="0"/>
-                      <a:ext cx="5910767" cy="3201665"/>
+                      <a:ext cx="5338969" cy="2891941"/>
                     </a:xfrm>
                     <a:prstGeom prst="rect">
                       <a:avLst/>
@@ -4980,7 +7266,6 @@
     </w:p>
     <w:p>
       <w:pPr>
-        <w:pStyle w:val="ListParagraph"/>
         <w:jc w:val="center"/>
       </w:pPr>
       <w:r>
@@ -4988,9 +7273,9 @@
           <w:noProof/>
         </w:rPr>
         <w:drawing>
-          <wp:inline distT="0" distB="0" distL="0" distR="0" wp14:anchorId="7DEEE0F8" wp14:editId="16D417FA">
-            <wp:extent cx="6172200" cy="3343275"/>
-            <wp:effectExtent l="0" t="0" r="0" b="9525"/>
+          <wp:inline distT="0" distB="0" distL="0" distR="0" wp14:anchorId="7DEEE0F8" wp14:editId="7FB68948">
+            <wp:extent cx="5657850" cy="3064669"/>
+            <wp:effectExtent l="0" t="0" r="0" b="2540"/>
             <wp:docPr id="25" name="Picture 25"/>
             <wp:cNvGraphicFramePr>
               <a:graphicFrameLocks xmlns:a="http://schemas.openxmlformats.org/drawingml/2006/main" noChangeAspect="1"/>
@@ -5011,7 +7296,7 @@
                   <pic:spPr>
                     <a:xfrm>
                       <a:off x="0" y="0"/>
-                      <a:ext cx="6178351" cy="3346607"/>
+                      <a:ext cx="5668143" cy="3070244"/>
                     </a:xfrm>
                     <a:prstGeom prst="rect">
                       <a:avLst/>
@@ -5037,9 +7322,9 @@
         </w:rPr>
         <w:lastRenderedPageBreak/>
         <w:drawing>
-          <wp:inline distT="0" distB="0" distL="0" distR="0" wp14:anchorId="7E5AD228" wp14:editId="2AFD15BE">
-            <wp:extent cx="6181725" cy="3348434"/>
-            <wp:effectExtent l="0" t="0" r="0" b="4445"/>
+          <wp:inline distT="0" distB="0" distL="0" distR="0" wp14:anchorId="7E5AD228" wp14:editId="0F4C3225">
+            <wp:extent cx="5781675" cy="3131740"/>
+            <wp:effectExtent l="0" t="0" r="0" b="0"/>
             <wp:docPr id="26" name="Picture 26"/>
             <wp:cNvGraphicFramePr>
               <a:graphicFrameLocks xmlns:a="http://schemas.openxmlformats.org/drawingml/2006/main" noChangeAspect="1"/>
@@ -5060,7 +7345,7 @@
                   <pic:spPr>
                     <a:xfrm>
                       <a:off x="0" y="0"/>
-                      <a:ext cx="6186935" cy="3351256"/>
+                      <a:ext cx="5790549" cy="3136547"/>
                     </a:xfrm>
                     <a:prstGeom prst="rect">
                       <a:avLst/>
@@ -5096,8 +7381,6 @@
       <w:r>
         <w:t xml:space="preserve">Once the submit button is clicked and the form is successfully created, the user is redirected to the homepage with a “form created” message in green underneath the “create a new form” button. </w:t>
       </w:r>
-    </w:p>
-    <w:p>
       <w:r>
         <w:br w:type="page"/>
       </w:r>
@@ -5107,24 +7390,21 @@
         <w:pStyle w:val="Heading3"/>
         <w:jc w:val="center"/>
       </w:pPr>
-      <w:proofErr w:type="spellStart"/>
+      <w:bookmarkStart w:id="32" w:name="_Toc523849841"/>
       <w:r>
         <w:lastRenderedPageBreak/>
-        <w:t>Homepage.Aspx</w:t>
-      </w:r>
-      <w:proofErr w:type="spellEnd"/>
-      <w:r>
-        <w:t xml:space="preserve"> – User Homepage</w:t>
-      </w:r>
-    </w:p>
-    <w:p>
-      <w:pPr>
-        <w:pStyle w:val="Heading3"/>
-        <w:jc w:val="center"/>
-      </w:pPr>
+        <w:t>Homepage.a</w:t>
+      </w:r>
+      <w:r>
+        <w:t>spx – User Homepage</w:t>
+      </w:r>
+      <w:r>
+        <w:t xml:space="preserve"> </w:t>
+      </w:r>
       <w:r>
         <w:t>(Populated)</w:t>
       </w:r>
+      <w:bookmarkEnd w:id="32"/>
     </w:p>
     <w:p/>
     <w:p>
@@ -5191,7 +7471,6 @@
     </w:p>
     <w:p>
       <w:pPr>
-        <w:pStyle w:val="ListParagraph"/>
         <w:jc w:val="center"/>
       </w:pPr>
       <w:r>
@@ -5199,9 +7478,9 @@
           <w:noProof/>
         </w:rPr>
         <w:drawing>
-          <wp:inline distT="0" distB="0" distL="0" distR="0" wp14:anchorId="62CD468C" wp14:editId="3BB0A8D9">
-            <wp:extent cx="6067425" cy="3286522"/>
-            <wp:effectExtent l="0" t="0" r="0" b="9525"/>
+          <wp:inline distT="0" distB="0" distL="0" distR="0" wp14:anchorId="62CD468C" wp14:editId="1423C205">
+            <wp:extent cx="5543550" cy="3002756"/>
+            <wp:effectExtent l="0" t="0" r="0" b="7620"/>
             <wp:docPr id="29" name="Picture 29"/>
             <wp:cNvGraphicFramePr>
               <a:graphicFrameLocks xmlns:a="http://schemas.openxmlformats.org/drawingml/2006/main" noChangeAspect="1"/>
@@ -5222,7 +7501,7 @@
                   <pic:spPr>
                     <a:xfrm>
                       <a:off x="0" y="0"/>
-                      <a:ext cx="6077647" cy="3292059"/>
+                      <a:ext cx="5558303" cy="3010747"/>
                     </a:xfrm>
                     <a:prstGeom prst="rect">
                       <a:avLst/>
@@ -5240,25 +7519,19 @@
         <w:pStyle w:val="Heading3"/>
         <w:jc w:val="center"/>
       </w:pPr>
-      <w:proofErr w:type="spellStart"/>
+      <w:bookmarkStart w:id="33" w:name="_Toc523849842"/>
       <w:r>
         <w:lastRenderedPageBreak/>
-        <w:t>FormCreate.Aspx</w:t>
-      </w:r>
-      <w:proofErr w:type="spellEnd"/>
-      <w:r>
-        <w:t xml:space="preserve"> – </w:t>
-      </w:r>
-      <w:r>
-        <w:t>Edit Form</w:t>
-      </w:r>
-      <w:r>
-        <w:t xml:space="preserve"> Page</w:t>
-      </w:r>
-    </w:p>
-    <w:p>
-      <w:pPr>
-        <w:pStyle w:val="Heading3"/>
+        <w:t>FormCreate.a</w:t>
+      </w:r>
+      <w:r>
+        <w:t>spx – Edit Form Page</w:t>
+      </w:r>
+      <w:bookmarkEnd w:id="33"/>
+    </w:p>
+    <w:p/>
+    <w:p>
+      <w:pPr>
         <w:jc w:val="center"/>
       </w:pPr>
       <w:r>
@@ -5345,17 +7618,11 @@
     <w:p>
       <w:pPr>
         <w:pStyle w:val="ListParagraph"/>
-      </w:pPr>
-    </w:p>
-    <w:p>
-      <w:pPr>
-        <w:pStyle w:val="ListParagraph"/>
         <w:jc w:val="center"/>
       </w:pPr>
     </w:p>
     <w:p>
       <w:pPr>
-        <w:pStyle w:val="ListParagraph"/>
         <w:jc w:val="center"/>
       </w:pPr>
       <w:r>
@@ -5363,9 +7630,9 @@
           <w:noProof/>
         </w:rPr>
         <w:drawing>
-          <wp:inline distT="0" distB="0" distL="0" distR="0" wp14:anchorId="68DA5116" wp14:editId="60668719">
-            <wp:extent cx="5372100" cy="3021806"/>
-            <wp:effectExtent l="0" t="0" r="0" b="7620"/>
+          <wp:inline distT="0" distB="0" distL="0" distR="0" wp14:anchorId="68DA5116" wp14:editId="0FC44092">
+            <wp:extent cx="5524500" cy="3107531"/>
+            <wp:effectExtent l="0" t="0" r="0" b="0"/>
             <wp:docPr id="18" name="Picture 18"/>
             <wp:cNvGraphicFramePr>
               <a:graphicFrameLocks xmlns:a="http://schemas.openxmlformats.org/drawingml/2006/main" noChangeAspect="1"/>
@@ -5386,7 +7653,7 @@
                   <pic:spPr>
                     <a:xfrm>
                       <a:off x="0" y="0"/>
-                      <a:ext cx="5379543" cy="3025993"/>
+                      <a:ext cx="5544684" cy="3118885"/>
                     </a:xfrm>
                     <a:prstGeom prst="rect">
                       <a:avLst/>
@@ -5404,14 +7671,16 @@
         <w:pStyle w:val="Heading3"/>
         <w:jc w:val="center"/>
       </w:pPr>
+      <w:bookmarkStart w:id="34" w:name="_Toc523849843"/>
       <w:r>
         <w:lastRenderedPageBreak/>
         <w:t>Fillout.aspx – Fill out Blank Form</w:t>
       </w:r>
-    </w:p>
-    <w:p>
-      <w:pPr>
-        <w:pStyle w:val="Heading3"/>
+      <w:bookmarkEnd w:id="34"/>
+    </w:p>
+    <w:p/>
+    <w:p>
+      <w:pPr>
         <w:jc w:val="center"/>
       </w:pPr>
       <w:r>
@@ -5419,9 +7688,9 @@
           <w:noProof/>
         </w:rPr>
         <w:drawing>
-          <wp:inline distT="0" distB="0" distL="0" distR="0" wp14:anchorId="71D76796" wp14:editId="32C8FE10">
-            <wp:extent cx="5505450" cy="3096816"/>
-            <wp:effectExtent l="0" t="0" r="0" b="8890"/>
+          <wp:inline distT="0" distB="0" distL="0" distR="0" wp14:anchorId="71D76796" wp14:editId="351CD677">
+            <wp:extent cx="5429250" cy="3053954"/>
+            <wp:effectExtent l="0" t="0" r="0" b="0"/>
             <wp:docPr id="28" name="Picture 28"/>
             <wp:cNvGraphicFramePr>
               <a:graphicFrameLocks xmlns:a="http://schemas.openxmlformats.org/drawingml/2006/main" noChangeAspect="1"/>
@@ -5442,7 +7711,7 @@
                   <pic:spPr>
                     <a:xfrm>
                       <a:off x="0" y="0"/>
-                      <a:ext cx="5514438" cy="3101872"/>
+                      <a:ext cx="5449092" cy="3065115"/>
                     </a:xfrm>
                     <a:prstGeom prst="rect">
                       <a:avLst/>
@@ -5455,7 +7724,6 @@
         </w:drawing>
       </w:r>
     </w:p>
-    <w:p/>
     <w:p>
       <w:pPr>
         <w:pStyle w:val="ListParagraph"/>
@@ -5465,7 +7733,15 @@
         </w:numPr>
       </w:pPr>
       <w:r>
-        <w:t xml:space="preserve">If the user clicks the “Fill Out Form” button on the table in the homepage, they will be navigated to this fill out form page. </w:t>
+        <w:t xml:space="preserve">If the user clicks the “Fill </w:t>
+      </w:r>
+      <w:proofErr w:type="gramStart"/>
+      <w:r>
+        <w:t>Out</w:t>
+      </w:r>
+      <w:proofErr w:type="gramEnd"/>
+      <w:r>
+        <w:t xml:space="preserve"> Form” button on the table in the homepage, they will be navigated to this fill out form page. </w:t>
       </w:r>
     </w:p>
     <w:p>
@@ -5518,9 +7794,9 @@
           <w:noProof/>
         </w:rPr>
         <w:drawing>
-          <wp:inline distT="0" distB="0" distL="0" distR="0" wp14:anchorId="4D9EB39D" wp14:editId="2F2FD0B0">
-            <wp:extent cx="5503333" cy="3095625"/>
-            <wp:effectExtent l="0" t="0" r="2540" b="0"/>
+          <wp:inline distT="0" distB="0" distL="0" distR="0" wp14:anchorId="4D9EB39D" wp14:editId="3B3F6300">
+            <wp:extent cx="5324475" cy="2995017"/>
+            <wp:effectExtent l="0" t="0" r="0" b="0"/>
             <wp:docPr id="30" name="Picture 30"/>
             <wp:cNvGraphicFramePr>
               <a:graphicFrameLocks xmlns:a="http://schemas.openxmlformats.org/drawingml/2006/main" noChangeAspect="1"/>
@@ -5541,7 +7817,7 @@
                   <pic:spPr>
                     <a:xfrm>
                       <a:off x="0" y="0"/>
-                      <a:ext cx="5507160" cy="3097778"/>
+                      <a:ext cx="5331242" cy="2998823"/>
                     </a:xfrm>
                     <a:prstGeom prst="rect">
                       <a:avLst/>
@@ -5555,19 +7831,16 @@
       </w:r>
     </w:p>
     <w:p>
-      <w:r>
-        <w:br w:type="page"/>
-      </w:r>
-    </w:p>
-    <w:p>
       <w:pPr>
         <w:pStyle w:val="Heading3"/>
         <w:jc w:val="center"/>
       </w:pPr>
+      <w:bookmarkStart w:id="35" w:name="_Toc523849844"/>
       <w:r>
         <w:lastRenderedPageBreak/>
         <w:t>Tracking.aspx – Instance Tracking Page</w:t>
       </w:r>
+      <w:bookmarkEnd w:id="35"/>
     </w:p>
     <w:p/>
     <w:p>
@@ -5627,7 +7900,10 @@
         <w:t xml:space="preserve">If the user clicks the “Tracking” button on the homepage, they will be navigated to this </w:t>
       </w:r>
       <w:r>
-        <w:t xml:space="preserve">page, where a table will generate with all the instances of filled out forms. </w:t>
+        <w:t>page, where a table will generate with all the</w:t>
+      </w:r>
+      <w:r>
+        <w:t xml:space="preserve"> instances of filled out forms.</w:t>
       </w:r>
     </w:p>
     <w:p>
@@ -5639,7 +7915,7 @@
         </w:numPr>
       </w:pPr>
       <w:r>
-        <w:t>At the top will be a header that states “Tracking *form title*” and a link to the homepage</w:t>
+        <w:t>If there are no instances, the table will simply not generate</w:t>
       </w:r>
     </w:p>
     <w:p>
@@ -5651,6 +7927,18 @@
         </w:numPr>
       </w:pPr>
       <w:r>
+        <w:t>At the top will be a header that states “Tracking *form title*” and a link to the homepage</w:t>
+      </w:r>
+    </w:p>
+    <w:p>
+      <w:pPr>
+        <w:pStyle w:val="ListParagraph"/>
+        <w:numPr>
+          <w:ilvl w:val="0"/>
+          <w:numId w:val="31"/>
+        </w:numPr>
+      </w:pPr>
+      <w:r>
         <w:t>Underneath the table will be generated with instance IDs and instance creation date as the main columns. Each entry will have two buttons generate, “Edit Instance” and “Print Instance”.</w:t>
       </w:r>
     </w:p>
@@ -5664,10 +7952,12 @@
         <w:pStyle w:val="Heading3"/>
         <w:jc w:val="center"/>
       </w:pPr>
+      <w:bookmarkStart w:id="36" w:name="_Toc523849845"/>
       <w:r>
         <w:lastRenderedPageBreak/>
         <w:t>Fillout.aspx – Editing Instance</w:t>
       </w:r>
+      <w:bookmarkEnd w:id="36"/>
     </w:p>
     <w:p/>
     <w:p>
@@ -5679,9 +7969,9 @@
           <w:noProof/>
         </w:rPr>
         <w:drawing>
-          <wp:inline distT="0" distB="0" distL="0" distR="0" wp14:anchorId="45D90E72" wp14:editId="3410912D">
-            <wp:extent cx="5715000" cy="3214688"/>
-            <wp:effectExtent l="0" t="0" r="0" b="5080"/>
+          <wp:inline distT="0" distB="0" distL="0" distR="0" wp14:anchorId="45D90E72" wp14:editId="6B9D1319">
+            <wp:extent cx="5238750" cy="2946797"/>
+            <wp:effectExtent l="0" t="0" r="0" b="6350"/>
             <wp:docPr id="192" name="Picture 192"/>
             <wp:cNvGraphicFramePr>
               <a:graphicFrameLocks xmlns:a="http://schemas.openxmlformats.org/drawingml/2006/main" noChangeAspect="1"/>
@@ -5702,7 +7992,7 @@
                   <pic:spPr>
                     <a:xfrm>
                       <a:off x="0" y="0"/>
-                      <a:ext cx="5717713" cy="3216214"/>
+                      <a:ext cx="5243826" cy="2949652"/>
                     </a:xfrm>
                     <a:prstGeom prst="rect">
                       <a:avLst/>
@@ -5756,15 +8046,7 @@
         </w:numPr>
       </w:pPr>
       <w:r>
-        <w:t xml:space="preserve">Underneath this header will be a red “Delete this Instance” button that will delete the instance table, remove </w:t>
-      </w:r>
-      <w:proofErr w:type="gramStart"/>
-      <w:r>
-        <w:t>it’s</w:t>
-      </w:r>
-      <w:proofErr w:type="gramEnd"/>
-      <w:r>
-        <w:t xml:space="preserve"> entry from the instance master table, and redirect the user to the tracking page for that particular form. </w:t>
+        <w:t xml:space="preserve">Underneath this header will be a red “Delete this Instance” button that will delete the instance table, remove it’s entry from the instance master table, and redirect the user to the tracking page for that particular form. </w:t>
       </w:r>
     </w:p>
     <w:p>
@@ -5784,14 +8066,7 @@
     </w:p>
     <w:p>
       <w:pPr>
-        <w:pStyle w:val="ListParagraph"/>
-      </w:pPr>
-      <w:bookmarkStart w:id="6" w:name="_GoBack"/>
-      <w:bookmarkEnd w:id="6"/>
-    </w:p>
-    <w:p>
-      <w:pPr>
-        <w:pStyle w:val="ListParagraph"/>
+        <w:jc w:val="center"/>
       </w:pPr>
       <w:r>
         <w:rPr>
@@ -5834,8 +8109,97 @@
         </w:drawing>
       </w:r>
     </w:p>
+    <w:p>
+      <w:pPr>
+        <w:pStyle w:val="Heading3"/>
+        <w:jc w:val="center"/>
+        <w:rPr>
+          <w:u w:val="single"/>
+        </w:rPr>
+      </w:pPr>
+      <w:bookmarkStart w:id="37" w:name="_Toc523849846"/>
+      <w:r>
+        <w:rPr>
+          <w:u w:val="single"/>
+        </w:rPr>
+        <w:lastRenderedPageBreak/>
+        <w:t>9/4/18 Missing Features</w:t>
+      </w:r>
+      <w:bookmarkEnd w:id="37"/>
+    </w:p>
+    <w:p/>
+    <w:p>
+      <w:pPr>
+        <w:pStyle w:val="ListParagraph"/>
+        <w:numPr>
+          <w:ilvl w:val="0"/>
+          <w:numId w:val="33"/>
+        </w:numPr>
+      </w:pPr>
+      <w:r>
+        <w:t>The print page front end</w:t>
+      </w:r>
+      <w:r>
+        <w:t xml:space="preserve"> for both instance and blank copies are not complete or styled</w:t>
+      </w:r>
+    </w:p>
+    <w:p>
+      <w:pPr>
+        <w:pStyle w:val="ListParagraph"/>
+        <w:numPr>
+          <w:ilvl w:val="0"/>
+          <w:numId w:val="33"/>
+        </w:numPr>
+      </w:pPr>
+      <w:r>
+        <w:t xml:space="preserve">The Edit User </w:t>
+      </w:r>
+      <w:r>
+        <w:t>Account Details front end and back end</w:t>
+      </w:r>
+      <w:r>
+        <w:t xml:space="preserve"> is not complete</w:t>
+      </w:r>
+    </w:p>
+    <w:p>
+      <w:pPr>
+        <w:pStyle w:val="ListParagraph"/>
+        <w:numPr>
+          <w:ilvl w:val="0"/>
+          <w:numId w:val="33"/>
+        </w:numPr>
+      </w:pPr>
+      <w:r>
+        <w:t xml:space="preserve">Generation of the URL for blank fill out forms is not complete, as a major overhaul of the </w:t>
+      </w:r>
+      <w:proofErr w:type="spellStart"/>
+      <w:r>
+        <w:t>Datagridview</w:t>
+      </w:r>
+      <w:proofErr w:type="spellEnd"/>
+      <w:r>
+        <w:t xml:space="preserve"> generation of the tables on the homepage and the tracking page is planned to be implemented by the end of Week 8. </w:t>
+      </w:r>
+    </w:p>
+    <w:p>
+      <w:pPr>
+        <w:pStyle w:val="ListParagraph"/>
+        <w:numPr>
+          <w:ilvl w:val="0"/>
+          <w:numId w:val="33"/>
+        </w:numPr>
+      </w:pPr>
+      <w:r>
+        <w:t>A large overhaul of element styling, spacing, placement, and a possible basic navigation bar and footer is planned for implementation before Week 10</w:t>
+      </w:r>
+    </w:p>
     <w:sectPr>
-      <w:footerReference w:type="default" r:id="rId57"/>
+      <w:headerReference w:type="even" r:id="rId57"/>
+      <w:headerReference w:type="default" r:id="rId58"/>
+      <w:footerReference w:type="even" r:id="rId59"/>
+      <w:footerReference w:type="default" r:id="rId60"/>
+      <w:headerReference w:type="first" r:id="rId61"/>
+      <w:footerReference w:type="first" r:id="rId62"/>
       <w:pgSz w:w="12240" w:h="15840"/>
       <w:pgMar w:top="720" w:right="720" w:bottom="720" w:left="720" w:header="720" w:footer="720" w:gutter="0"/>
       <w:pgNumType w:start="0"/>
@@ -5848,7 +8212,7 @@
 </file>
 
 <file path=word/endnotes.xml><?xml version="1.0" encoding="utf-8"?>
-<w:endnotes xmlns:wpc="http://schemas.microsoft.com/office/word/2010/wordprocessingCanvas" xmlns:cx="http://schemas.microsoft.com/office/drawing/2014/chartex" xmlns:cx1="http://schemas.microsoft.com/office/drawing/2015/9/8/chartex" xmlns:cx2="http://schemas.microsoft.com/office/drawing/2015/10/21/chartex" xmlns:cx3="http://schemas.microsoft.com/office/drawing/2016/5/9/chartex" xmlns:cx4="http://schemas.microsoft.com/office/drawing/2016/5/10/chartex" xmlns:cx5="http://schemas.microsoft.com/office/drawing/2016/5/11/chartex" xmlns:cx6="http://schemas.microsoft.com/office/drawing/2016/5/12/chartex" xmlns:cx7="http://schemas.microsoft.com/office/drawing/2016/5/13/chartex" xmlns:cx8="http://schemas.microsoft.com/office/drawing/2016/5/14/chartex" xmlns:mc="http://schemas.openxmlformats.org/markup-compatibility/2006" xmlns:aink="http://schemas.microsoft.com/office/drawing/2016/ink" xmlns:am3d="http://schemas.microsoft.com/office/drawing/2017/model3d" xmlns:o="urn:schemas-microsoft-com:office:office" xmlns:r="http://schemas.openxmlformats.org/officeDocument/2006/relationships" xmlns:m="http://schemas.openxmlformats.org/officeDocument/2006/math" xmlns:v="urn:schemas-microsoft-com:vml" xmlns:wp14="http://schemas.microsoft.com/office/word/2010/wordprocessingDrawing" xmlns:wp="http://schemas.openxmlformats.org/drawingml/2006/wordprocessingDrawing" xmlns:w10="urn:schemas-microsoft-com:office:word" xmlns:w="http://schemas.openxmlformats.org/wordprocessingml/2006/main" xmlns:w14="http://schemas.microsoft.com/office/word/2010/wordml" xmlns:w15="http://schemas.microsoft.com/office/word/2012/wordml" xmlns:w16cid="http://schemas.microsoft.com/office/word/2016/wordml/cid" xmlns:w16se="http://schemas.microsoft.com/office/word/2015/wordml/symex" xmlns:wpg="http://schemas.microsoft.com/office/word/2010/wordprocessingGroup" xmlns:wpi="http://schemas.microsoft.com/office/word/2010/wordprocessingInk" xmlns:wne="http://schemas.microsoft.com/office/word/2006/wordml" xmlns:wps="http://schemas.microsoft.com/office/word/2010/wordprocessingShape" mc:Ignorable="w14 w15 w16se w16cid wp14">
+<w:endnotes xmlns:wpc="http://schemas.microsoft.com/office/word/2010/wordprocessingCanvas" xmlns:cx="http://schemas.microsoft.com/office/drawing/2014/chartex" xmlns:cx1="http://schemas.microsoft.com/office/drawing/2015/9/8/chartex" xmlns:mc="http://schemas.openxmlformats.org/markup-compatibility/2006" xmlns:o="urn:schemas-microsoft-com:office:office" xmlns:r="http://schemas.openxmlformats.org/officeDocument/2006/relationships" xmlns:m="http://schemas.openxmlformats.org/officeDocument/2006/math" xmlns:v="urn:schemas-microsoft-com:vml" xmlns:wp14="http://schemas.microsoft.com/office/word/2010/wordprocessingDrawing" xmlns:wp="http://schemas.openxmlformats.org/drawingml/2006/wordprocessingDrawing" xmlns:w10="urn:schemas-microsoft-com:office:word" xmlns:w="http://schemas.openxmlformats.org/wordprocessingml/2006/main" xmlns:w14="http://schemas.microsoft.com/office/word/2010/wordml" xmlns:w15="http://schemas.microsoft.com/office/word/2012/wordml" xmlns:w16se="http://schemas.microsoft.com/office/word/2015/wordml/symex" xmlns:wpg="http://schemas.microsoft.com/office/word/2010/wordprocessingGroup" xmlns:wpi="http://schemas.microsoft.com/office/word/2010/wordprocessingInk" xmlns:wne="http://schemas.microsoft.com/office/word/2006/wordml" xmlns:wps="http://schemas.microsoft.com/office/word/2010/wordprocessingShape" mc:Ignorable="w14 w15 w16se wp14">
   <w:endnote w:type="separator" w:id="-1">
     <w:p>
       <w:pPr>
@@ -5873,7 +8237,17 @@
 </file>
 
 <file path=word/footer1.xml><?xml version="1.0" encoding="utf-8"?>
-<w:ftr xmlns:wpc="http://schemas.microsoft.com/office/word/2010/wordprocessingCanvas" xmlns:cx="http://schemas.microsoft.com/office/drawing/2014/chartex" xmlns:cx1="http://schemas.microsoft.com/office/drawing/2015/9/8/chartex" xmlns:cx2="http://schemas.microsoft.com/office/drawing/2015/10/21/chartex" xmlns:cx3="http://schemas.microsoft.com/office/drawing/2016/5/9/chartex" xmlns:cx4="http://schemas.microsoft.com/office/drawing/2016/5/10/chartex" xmlns:cx5="http://schemas.microsoft.com/office/drawing/2016/5/11/chartex" xmlns:cx6="http://schemas.microsoft.com/office/drawing/2016/5/12/chartex" xmlns:cx7="http://schemas.microsoft.com/office/drawing/2016/5/13/chartex" xmlns:cx8="http://schemas.microsoft.com/office/drawing/2016/5/14/chartex" xmlns:mc="http://schemas.openxmlformats.org/markup-compatibility/2006" xmlns:aink="http://schemas.microsoft.com/office/drawing/2016/ink" xmlns:am3d="http://schemas.microsoft.com/office/drawing/2017/model3d" xmlns:o="urn:schemas-microsoft-com:office:office" xmlns:r="http://schemas.openxmlformats.org/officeDocument/2006/relationships" xmlns:m="http://schemas.openxmlformats.org/officeDocument/2006/math" xmlns:v="urn:schemas-microsoft-com:vml" xmlns:wp14="http://schemas.microsoft.com/office/word/2010/wordprocessingDrawing" xmlns:wp="http://schemas.openxmlformats.org/drawingml/2006/wordprocessingDrawing" xmlns:w10="urn:schemas-microsoft-com:office:word" xmlns:w="http://schemas.openxmlformats.org/wordprocessingml/2006/main" xmlns:w14="http://schemas.microsoft.com/office/word/2010/wordml" xmlns:w15="http://schemas.microsoft.com/office/word/2012/wordml" xmlns:w16cid="http://schemas.microsoft.com/office/word/2016/wordml/cid" xmlns:w16se="http://schemas.microsoft.com/office/word/2015/wordml/symex" xmlns:wpg="http://schemas.microsoft.com/office/word/2010/wordprocessingGroup" xmlns:wpi="http://schemas.microsoft.com/office/word/2010/wordprocessingInk" xmlns:wne="http://schemas.microsoft.com/office/word/2006/wordml" xmlns:wps="http://schemas.microsoft.com/office/word/2010/wordprocessingShape" mc:Ignorable="w14 w15 w16se w16cid wp14">
+<w:ftr xmlns:wpc="http://schemas.microsoft.com/office/word/2010/wordprocessingCanvas" xmlns:cx="http://schemas.microsoft.com/office/drawing/2014/chartex" xmlns:cx1="http://schemas.microsoft.com/office/drawing/2015/9/8/chartex" xmlns:mc="http://schemas.openxmlformats.org/markup-compatibility/2006" xmlns:o="urn:schemas-microsoft-com:office:office" xmlns:r="http://schemas.openxmlformats.org/officeDocument/2006/relationships" xmlns:m="http://schemas.openxmlformats.org/officeDocument/2006/math" xmlns:v="urn:schemas-microsoft-com:vml" xmlns:wp14="http://schemas.microsoft.com/office/word/2010/wordprocessingDrawing" xmlns:wp="http://schemas.openxmlformats.org/drawingml/2006/wordprocessingDrawing" xmlns:w10="urn:schemas-microsoft-com:office:word" xmlns:w="http://schemas.openxmlformats.org/wordprocessingml/2006/main" xmlns:w14="http://schemas.microsoft.com/office/word/2010/wordml" xmlns:w15="http://schemas.microsoft.com/office/word/2012/wordml" xmlns:w16se="http://schemas.microsoft.com/office/word/2015/wordml/symex" xmlns:wpg="http://schemas.microsoft.com/office/word/2010/wordprocessingGroup" xmlns:wpi="http://schemas.microsoft.com/office/word/2010/wordprocessingInk" xmlns:wne="http://schemas.microsoft.com/office/word/2006/wordml" xmlns:wps="http://schemas.microsoft.com/office/word/2010/wordprocessingShape" mc:Ignorable="w14 w15 w16se wp14">
+  <w:p>
+    <w:pPr>
+      <w:pStyle w:val="Footer"/>
+    </w:pPr>
+  </w:p>
+</w:ftr>
+</file>
+
+<file path=word/footer2.xml><?xml version="1.0" encoding="utf-8"?>
+<w:ftr xmlns:wpc="http://schemas.microsoft.com/office/word/2010/wordprocessingCanvas" xmlns:cx="http://schemas.microsoft.com/office/drawing/2014/chartex" xmlns:cx1="http://schemas.microsoft.com/office/drawing/2015/9/8/chartex" xmlns:mc="http://schemas.openxmlformats.org/markup-compatibility/2006" xmlns:o="urn:schemas-microsoft-com:office:office" xmlns:r="http://schemas.openxmlformats.org/officeDocument/2006/relationships" xmlns:m="http://schemas.openxmlformats.org/officeDocument/2006/math" xmlns:v="urn:schemas-microsoft-com:vml" xmlns:wp14="http://schemas.microsoft.com/office/word/2010/wordprocessingDrawing" xmlns:wp="http://schemas.openxmlformats.org/drawingml/2006/wordprocessingDrawing" xmlns:w10="urn:schemas-microsoft-com:office:word" xmlns:w="http://schemas.openxmlformats.org/wordprocessingml/2006/main" xmlns:w14="http://schemas.microsoft.com/office/word/2010/wordml" xmlns:w15="http://schemas.microsoft.com/office/word/2012/wordml" xmlns:w16se="http://schemas.microsoft.com/office/word/2015/wordml/symex" xmlns:wpg="http://schemas.microsoft.com/office/word/2010/wordprocessingGroup" xmlns:wpi="http://schemas.microsoft.com/office/word/2010/wordprocessingInk" xmlns:wne="http://schemas.microsoft.com/office/word/2006/wordml" xmlns:wps="http://schemas.microsoft.com/office/word/2010/wordprocessingShape" mc:Ignorable="w14 w15 w16se wp14">
   <w:sdt>
     <w:sdtPr>
       <w:id w:val="-881866668"/>
@@ -5893,30 +8267,22 @@
           <w:pStyle w:val="Footer"/>
           <w:jc w:val="right"/>
         </w:pPr>
-        <w:r>
-          <w:fldChar w:fldCharType="begin"/>
-        </w:r>
-        <w:r>
-          <w:instrText xml:space="preserve"> PAGE   \* MERGEFORMAT </w:instrText>
-        </w:r>
-        <w:r>
-          <w:fldChar w:fldCharType="separate"/>
-        </w:r>
-        <w:r>
-          <w:rPr>
-            <w:noProof/>
-          </w:rPr>
-          <w:t>30</w:t>
-        </w:r>
-        <w:r>
-          <w:rPr>
-            <w:noProof/>
-          </w:rPr>
-          <w:fldChar w:fldCharType="end"/>
-        </w:r>
       </w:p>
     </w:sdtContent>
   </w:sdt>
+  <w:p>
+    <w:pPr>
+      <w:pStyle w:val="Footer"/>
+    </w:pPr>
+    <w:r>
+      <w:t>Automatic Form Generation Wizard – Capstone Summer 2018 – Chris Brown &amp; Angie Well</w:t>
+    </w:r>
+  </w:p>
+</w:ftr>
+</file>
+
+<file path=word/footer3.xml><?xml version="1.0" encoding="utf-8"?>
+<w:ftr xmlns:wpc="http://schemas.microsoft.com/office/word/2010/wordprocessingCanvas" xmlns:cx="http://schemas.microsoft.com/office/drawing/2014/chartex" xmlns:cx1="http://schemas.microsoft.com/office/drawing/2015/9/8/chartex" xmlns:mc="http://schemas.openxmlformats.org/markup-compatibility/2006" xmlns:o="urn:schemas-microsoft-com:office:office" xmlns:r="http://schemas.openxmlformats.org/officeDocument/2006/relationships" xmlns:m="http://schemas.openxmlformats.org/officeDocument/2006/math" xmlns:v="urn:schemas-microsoft-com:vml" xmlns:wp14="http://schemas.microsoft.com/office/word/2010/wordprocessingDrawing" xmlns:wp="http://schemas.openxmlformats.org/drawingml/2006/wordprocessingDrawing" xmlns:w10="urn:schemas-microsoft-com:office:word" xmlns:w="http://schemas.openxmlformats.org/wordprocessingml/2006/main" xmlns:w14="http://schemas.microsoft.com/office/word/2010/wordml" xmlns:w15="http://schemas.microsoft.com/office/word/2012/wordml" xmlns:w16se="http://schemas.microsoft.com/office/word/2015/wordml/symex" xmlns:wpg="http://schemas.microsoft.com/office/word/2010/wordprocessingGroup" xmlns:wpi="http://schemas.microsoft.com/office/word/2010/wordprocessingInk" xmlns:wne="http://schemas.microsoft.com/office/word/2006/wordml" xmlns:wps="http://schemas.microsoft.com/office/word/2010/wordprocessingShape" mc:Ignorable="w14 w15 w16se wp14">
   <w:p>
     <w:pPr>
       <w:pStyle w:val="Footer"/>
@@ -5926,7 +8292,7 @@
 </file>
 
 <file path=word/footnotes.xml><?xml version="1.0" encoding="utf-8"?>
-<w:footnotes xmlns:wpc="http://schemas.microsoft.com/office/word/2010/wordprocessingCanvas" xmlns:cx="http://schemas.microsoft.com/office/drawing/2014/chartex" xmlns:cx1="http://schemas.microsoft.com/office/drawing/2015/9/8/chartex" xmlns:cx2="http://schemas.microsoft.com/office/drawing/2015/10/21/chartex" xmlns:cx3="http://schemas.microsoft.com/office/drawing/2016/5/9/chartex" xmlns:cx4="http://schemas.microsoft.com/office/drawing/2016/5/10/chartex" xmlns:cx5="http://schemas.microsoft.com/office/drawing/2016/5/11/chartex" xmlns:cx6="http://schemas.microsoft.com/office/drawing/2016/5/12/chartex" xmlns:cx7="http://schemas.microsoft.com/office/drawing/2016/5/13/chartex" xmlns:cx8="http://schemas.microsoft.com/office/drawing/2016/5/14/chartex" xmlns:mc="http://schemas.openxmlformats.org/markup-compatibility/2006" xmlns:aink="http://schemas.microsoft.com/office/drawing/2016/ink" xmlns:am3d="http://schemas.microsoft.com/office/drawing/2017/model3d" xmlns:o="urn:schemas-microsoft-com:office:office" xmlns:r="http://schemas.openxmlformats.org/officeDocument/2006/relationships" xmlns:m="http://schemas.openxmlformats.org/officeDocument/2006/math" xmlns:v="urn:schemas-microsoft-com:vml" xmlns:wp14="http://schemas.microsoft.com/office/word/2010/wordprocessingDrawing" xmlns:wp="http://schemas.openxmlformats.org/drawingml/2006/wordprocessingDrawing" xmlns:w10="urn:schemas-microsoft-com:office:word" xmlns:w="http://schemas.openxmlformats.org/wordprocessingml/2006/main" xmlns:w14="http://schemas.microsoft.com/office/word/2010/wordml" xmlns:w15="http://schemas.microsoft.com/office/word/2012/wordml" xmlns:w16cid="http://schemas.microsoft.com/office/word/2016/wordml/cid" xmlns:w16se="http://schemas.microsoft.com/office/word/2015/wordml/symex" xmlns:wpg="http://schemas.microsoft.com/office/word/2010/wordprocessingGroup" xmlns:wpi="http://schemas.microsoft.com/office/word/2010/wordprocessingInk" xmlns:wne="http://schemas.microsoft.com/office/word/2006/wordml" xmlns:wps="http://schemas.microsoft.com/office/word/2010/wordprocessingShape" mc:Ignorable="w14 w15 w16se w16cid wp14">
+<w:footnotes xmlns:wpc="http://schemas.microsoft.com/office/word/2010/wordprocessingCanvas" xmlns:cx="http://schemas.microsoft.com/office/drawing/2014/chartex" xmlns:cx1="http://schemas.microsoft.com/office/drawing/2015/9/8/chartex" xmlns:mc="http://schemas.openxmlformats.org/markup-compatibility/2006" xmlns:o="urn:schemas-microsoft-com:office:office" xmlns:r="http://schemas.openxmlformats.org/officeDocument/2006/relationships" xmlns:m="http://schemas.openxmlformats.org/officeDocument/2006/math" xmlns:v="urn:schemas-microsoft-com:vml" xmlns:wp14="http://schemas.microsoft.com/office/word/2010/wordprocessingDrawing" xmlns:wp="http://schemas.openxmlformats.org/drawingml/2006/wordprocessingDrawing" xmlns:w10="urn:schemas-microsoft-com:office:word" xmlns:w="http://schemas.openxmlformats.org/wordprocessingml/2006/main" xmlns:w14="http://schemas.microsoft.com/office/word/2010/wordml" xmlns:w15="http://schemas.microsoft.com/office/word/2012/wordml" xmlns:w16se="http://schemas.microsoft.com/office/word/2015/wordml/symex" xmlns:wpg="http://schemas.microsoft.com/office/word/2010/wordprocessingGroup" xmlns:wpi="http://schemas.microsoft.com/office/word/2010/wordprocessingInk" xmlns:wne="http://schemas.microsoft.com/office/word/2006/wordml" xmlns:wps="http://schemas.microsoft.com/office/word/2010/wordprocessingShape" mc:Ignorable="w14 w15 w16se wp14">
   <w:footnote w:type="separator" w:id="-1">
     <w:p>
       <w:pPr>
@@ -5950,8 +8316,483 @@
 </w:footnotes>
 </file>
 
+<file path=word/header1.xml><?xml version="1.0" encoding="utf-8"?>
+<w:hdr xmlns:wpc="http://schemas.microsoft.com/office/word/2010/wordprocessingCanvas" xmlns:cx="http://schemas.microsoft.com/office/drawing/2014/chartex" xmlns:cx1="http://schemas.microsoft.com/office/drawing/2015/9/8/chartex" xmlns:mc="http://schemas.openxmlformats.org/markup-compatibility/2006" xmlns:o="urn:schemas-microsoft-com:office:office" xmlns:r="http://schemas.openxmlformats.org/officeDocument/2006/relationships" xmlns:m="http://schemas.openxmlformats.org/officeDocument/2006/math" xmlns:v="urn:schemas-microsoft-com:vml" xmlns:wp14="http://schemas.microsoft.com/office/word/2010/wordprocessingDrawing" xmlns:wp="http://schemas.openxmlformats.org/drawingml/2006/wordprocessingDrawing" xmlns:w10="urn:schemas-microsoft-com:office:word" xmlns:w="http://schemas.openxmlformats.org/wordprocessingml/2006/main" xmlns:w14="http://schemas.microsoft.com/office/word/2010/wordml" xmlns:w15="http://schemas.microsoft.com/office/word/2012/wordml" xmlns:w16se="http://schemas.microsoft.com/office/word/2015/wordml/symex" xmlns:wpg="http://schemas.microsoft.com/office/word/2010/wordprocessingGroup" xmlns:wpi="http://schemas.microsoft.com/office/word/2010/wordprocessingInk" xmlns:wne="http://schemas.microsoft.com/office/word/2006/wordml" xmlns:wps="http://schemas.microsoft.com/office/word/2010/wordprocessingShape" mc:Ignorable="w14 w15 w16se wp14">
+  <w:p>
+    <w:pPr>
+      <w:pStyle w:val="Header"/>
+    </w:pPr>
+  </w:p>
+</w:hdr>
+</file>
+
+<file path=word/header2.xml><?xml version="1.0" encoding="utf-8"?>
+<w:hdr xmlns:wpc="http://schemas.microsoft.com/office/word/2010/wordprocessingCanvas" xmlns:cx="http://schemas.microsoft.com/office/drawing/2014/chartex" xmlns:cx1="http://schemas.microsoft.com/office/drawing/2015/9/8/chartex" xmlns:mc="http://schemas.openxmlformats.org/markup-compatibility/2006" xmlns:o="urn:schemas-microsoft-com:office:office" xmlns:r="http://schemas.openxmlformats.org/officeDocument/2006/relationships" xmlns:m="http://schemas.openxmlformats.org/officeDocument/2006/math" xmlns:v="urn:schemas-microsoft-com:vml" xmlns:wp14="http://schemas.microsoft.com/office/word/2010/wordprocessingDrawing" xmlns:wp="http://schemas.openxmlformats.org/drawingml/2006/wordprocessingDrawing" xmlns:w10="urn:schemas-microsoft-com:office:word" xmlns:w="http://schemas.openxmlformats.org/wordprocessingml/2006/main" xmlns:w14="http://schemas.microsoft.com/office/word/2010/wordml" xmlns:w15="http://schemas.microsoft.com/office/word/2012/wordml" xmlns:w16se="http://schemas.microsoft.com/office/word/2015/wordml/symex" xmlns:wpg="http://schemas.microsoft.com/office/word/2010/wordprocessingGroup" xmlns:wpi="http://schemas.microsoft.com/office/word/2010/wordprocessingInk" xmlns:wne="http://schemas.microsoft.com/office/word/2006/wordml" xmlns:wps="http://schemas.microsoft.com/office/word/2010/wordprocessingShape" mc:Ignorable="w14 w15 w16se wp14">
+  <w:p>
+    <w:pPr>
+      <w:pStyle w:val="Header"/>
+      <w:jc w:val="center"/>
+    </w:pPr>
+    <w:r>
+      <w:rPr>
+        <w:caps/>
+        <w:noProof/>
+        <w:color w:val="808080" w:themeColor="background1" w:themeShade="80"/>
+        <w:szCs w:val="20"/>
+      </w:rPr>
+      <mc:AlternateContent>
+        <mc:Choice Requires="wpg">
+          <w:drawing>
+            <wp:anchor distT="0" distB="0" distL="114300" distR="114300" simplePos="0" relativeHeight="251659264" behindDoc="0" locked="0" layoutInCell="1" allowOverlap="1" wp14:anchorId="0CD3F60D" wp14:editId="3A931B6D">
+              <wp:simplePos x="0" y="0"/>
+              <wp:positionH relativeFrom="page">
+                <wp:align>right</wp:align>
+              </wp:positionH>
+              <mc:AlternateContent>
+                <mc:Choice Requires="wp14">
+                  <wp:positionV relativeFrom="page">
+                    <wp14:pctPosVOffset>2300</wp14:pctPosVOffset>
+                  </wp:positionV>
+                </mc:Choice>
+                <mc:Fallback>
+                  <wp:positionV relativeFrom="page">
+                    <wp:posOffset>231140</wp:posOffset>
+                  </wp:positionV>
+                </mc:Fallback>
+              </mc:AlternateContent>
+              <wp:extent cx="1700784" cy="1024128"/>
+              <wp:effectExtent l="0" t="0" r="0" b="24130"/>
+              <wp:wrapNone/>
+              <wp:docPr id="167" name="Group 167"/>
+              <wp:cNvGraphicFramePr/>
+              <a:graphic xmlns:a="http://schemas.openxmlformats.org/drawingml/2006/main">
+                <a:graphicData uri="http://schemas.microsoft.com/office/word/2010/wordprocessingGroup">
+                  <wpg:wgp>
+                    <wpg:cNvGrpSpPr/>
+                    <wpg:grpSpPr>
+                      <a:xfrm>
+                        <a:off x="0" y="0"/>
+                        <a:ext cx="1700784" cy="1024128"/>
+                        <a:chOff x="0" y="0"/>
+                        <a:chExt cx="1700784" cy="1024128"/>
+                      </a:xfrm>
+                    </wpg:grpSpPr>
+                    <wpg:grpSp>
+                      <wpg:cNvPr id="168" name="Group 168"/>
+                      <wpg:cNvGrpSpPr/>
+                      <wpg:grpSpPr>
+                        <a:xfrm>
+                          <a:off x="0" y="0"/>
+                          <a:ext cx="1700784" cy="1024128"/>
+                          <a:chOff x="0" y="0"/>
+                          <a:chExt cx="1700784" cy="1024128"/>
+                        </a:xfrm>
+                      </wpg:grpSpPr>
+                      <wps:wsp>
+                        <wps:cNvPr id="169" name="Rectangle 169"/>
+                        <wps:cNvSpPr/>
+                        <wps:spPr>
+                          <a:xfrm>
+                            <a:off x="0" y="0"/>
+                            <a:ext cx="1700784" cy="1024128"/>
+                          </a:xfrm>
+                          <a:prstGeom prst="rect">
+                            <a:avLst/>
+                          </a:prstGeom>
+                          <a:solidFill>
+                            <a:schemeClr val="bg1">
+                              <a:alpha val="0"/>
+                            </a:schemeClr>
+                          </a:solidFill>
+                          <a:ln>
+                            <a:noFill/>
+                          </a:ln>
+                        </wps:spPr>
+                        <wps:style>
+                          <a:lnRef idx="2">
+                            <a:schemeClr val="accent1">
+                              <a:shade val="50000"/>
+                            </a:schemeClr>
+                          </a:lnRef>
+                          <a:fillRef idx="1">
+                            <a:schemeClr val="accent1"/>
+                          </a:fillRef>
+                          <a:effectRef idx="0">
+                            <a:schemeClr val="accent1"/>
+                          </a:effectRef>
+                          <a:fontRef idx="minor">
+                            <a:schemeClr val="lt1"/>
+                          </a:fontRef>
+                        </wps:style>
+                        <wps:bodyPr rot="0" spcFirstLastPara="0" vertOverflow="overflow" horzOverflow="overflow" vert="horz" wrap="square" lIns="91440" tIns="45720" rIns="91440" bIns="45720" numCol="1" spcCol="0" rtlCol="0" fromWordArt="0" anchor="ctr" anchorCtr="0" forceAA="0" compatLnSpc="1">
+                          <a:prstTxWarp prst="textNoShape">
+                            <a:avLst/>
+                          </a:prstTxWarp>
+                          <a:noAutofit/>
+                        </wps:bodyPr>
+                      </wps:wsp>
+                      <wps:wsp>
+                        <wps:cNvPr id="170" name="Rectangle 12"/>
+                        <wps:cNvSpPr/>
+                        <wps:spPr>
+                          <a:xfrm>
+                            <a:off x="0" y="0"/>
+                            <a:ext cx="1463040" cy="1014984"/>
+                          </a:xfrm>
+                          <a:custGeom>
+                            <a:avLst/>
+                            <a:gdLst>
+                              <a:gd name="connsiteX0" fmla="*/ 0 w 1462822"/>
+                              <a:gd name="connsiteY0" fmla="*/ 0 h 1014481"/>
+                              <a:gd name="connsiteX1" fmla="*/ 1462822 w 1462822"/>
+                              <a:gd name="connsiteY1" fmla="*/ 0 h 1014481"/>
+                              <a:gd name="connsiteX2" fmla="*/ 1462822 w 1462822"/>
+                              <a:gd name="connsiteY2" fmla="*/ 1014481 h 1014481"/>
+                              <a:gd name="connsiteX3" fmla="*/ 0 w 1462822"/>
+                              <a:gd name="connsiteY3" fmla="*/ 1014481 h 1014481"/>
+                              <a:gd name="connsiteX4" fmla="*/ 0 w 1462822"/>
+                              <a:gd name="connsiteY4" fmla="*/ 0 h 1014481"/>
+                              <a:gd name="connsiteX0" fmla="*/ 0 w 1462822"/>
+                              <a:gd name="connsiteY0" fmla="*/ 0 h 1014481"/>
+                              <a:gd name="connsiteX1" fmla="*/ 1462822 w 1462822"/>
+                              <a:gd name="connsiteY1" fmla="*/ 0 h 1014481"/>
+                              <a:gd name="connsiteX2" fmla="*/ 1462822 w 1462822"/>
+                              <a:gd name="connsiteY2" fmla="*/ 1014481 h 1014481"/>
+                              <a:gd name="connsiteX3" fmla="*/ 638269 w 1462822"/>
+                              <a:gd name="connsiteY3" fmla="*/ 407899 h 1014481"/>
+                              <a:gd name="connsiteX4" fmla="*/ 0 w 1462822"/>
+                              <a:gd name="connsiteY4" fmla="*/ 0 h 1014481"/>
+                            </a:gdLst>
+                            <a:ahLst/>
+                            <a:cxnLst>
+                              <a:cxn ang="0">
+                                <a:pos x="connsiteX0" y="connsiteY0"/>
+                              </a:cxn>
+                              <a:cxn ang="0">
+                                <a:pos x="connsiteX1" y="connsiteY1"/>
+                              </a:cxn>
+                              <a:cxn ang="0">
+                                <a:pos x="connsiteX2" y="connsiteY2"/>
+                              </a:cxn>
+                              <a:cxn ang="0">
+                                <a:pos x="connsiteX3" y="connsiteY3"/>
+                              </a:cxn>
+                              <a:cxn ang="0">
+                                <a:pos x="connsiteX4" y="connsiteY4"/>
+                              </a:cxn>
+                            </a:cxnLst>
+                            <a:rect l="l" t="t" r="r" b="b"/>
+                            <a:pathLst>
+                              <a:path w="1462822" h="1014481">
+                                <a:moveTo>
+                                  <a:pt x="0" y="0"/>
+                                </a:moveTo>
+                                <a:lnTo>
+                                  <a:pt x="1462822" y="0"/>
+                                </a:lnTo>
+                                <a:lnTo>
+                                  <a:pt x="1462822" y="1014481"/>
+                                </a:lnTo>
+                                <a:lnTo>
+                                  <a:pt x="638269" y="407899"/>
+                                </a:lnTo>
+                                <a:lnTo>
+                                  <a:pt x="0" y="0"/>
+                                </a:lnTo>
+                                <a:close/>
+                              </a:path>
+                            </a:pathLst>
+                          </a:custGeom>
+                          <a:solidFill>
+                            <a:schemeClr val="accent1"/>
+                          </a:solidFill>
+                          <a:ln>
+                            <a:noFill/>
+                          </a:ln>
+                        </wps:spPr>
+                        <wps:style>
+                          <a:lnRef idx="2">
+                            <a:schemeClr val="accent1">
+                              <a:shade val="50000"/>
+                            </a:schemeClr>
+                          </a:lnRef>
+                          <a:fillRef idx="1">
+                            <a:schemeClr val="accent1"/>
+                          </a:fillRef>
+                          <a:effectRef idx="0">
+                            <a:schemeClr val="accent1"/>
+                          </a:effectRef>
+                          <a:fontRef idx="minor">
+                            <a:schemeClr val="lt1"/>
+                          </a:fontRef>
+                        </wps:style>
+                        <wps:bodyPr rot="0" spcFirstLastPara="0" vertOverflow="overflow" horzOverflow="overflow" vert="horz" wrap="square" lIns="91440" tIns="45720" rIns="91440" bIns="45720" numCol="1" spcCol="0" rtlCol="0" fromWordArt="0" anchor="ctr" anchorCtr="0" forceAA="0" compatLnSpc="1">
+                          <a:prstTxWarp prst="textNoShape">
+                            <a:avLst/>
+                          </a:prstTxWarp>
+                          <a:noAutofit/>
+                        </wps:bodyPr>
+                      </wps:wsp>
+                      <wps:wsp>
+                        <wps:cNvPr id="171" name="Rectangle 171"/>
+                        <wps:cNvSpPr/>
+                        <wps:spPr>
+                          <a:xfrm>
+                            <a:off x="0" y="0"/>
+                            <a:ext cx="1472184" cy="1024128"/>
+                          </a:xfrm>
+                          <a:prstGeom prst="rect">
+                            <a:avLst/>
+                          </a:prstGeom>
+                          <a:blipFill>
+                            <a:blip r:embed="rId1"/>
+                            <a:stretch>
+                              <a:fillRect/>
+                            </a:stretch>
+                          </a:blipFill>
+                          <a:ln>
+                            <a:solidFill>
+                              <a:schemeClr val="bg1"/>
+                            </a:solidFill>
+                          </a:ln>
+                        </wps:spPr>
+                        <wps:style>
+                          <a:lnRef idx="2">
+                            <a:schemeClr val="accent1">
+                              <a:shade val="50000"/>
+                            </a:schemeClr>
+                          </a:lnRef>
+                          <a:fillRef idx="1">
+                            <a:schemeClr val="accent1"/>
+                          </a:fillRef>
+                          <a:effectRef idx="0">
+                            <a:schemeClr val="accent1"/>
+                          </a:effectRef>
+                          <a:fontRef idx="minor">
+                            <a:schemeClr val="lt1"/>
+                          </a:fontRef>
+                        </wps:style>
+                        <wps:bodyPr rot="0" spcFirstLastPara="0" vertOverflow="overflow" horzOverflow="overflow" vert="horz" wrap="square" lIns="91440" tIns="45720" rIns="91440" bIns="45720" numCol="1" spcCol="0" rtlCol="0" fromWordArt="0" anchor="ctr" anchorCtr="0" forceAA="0" compatLnSpc="1">
+                          <a:prstTxWarp prst="textNoShape">
+                            <a:avLst/>
+                          </a:prstTxWarp>
+                          <a:noAutofit/>
+                        </wps:bodyPr>
+                      </wps:wsp>
+                    </wpg:grpSp>
+                    <wps:wsp>
+                      <wps:cNvPr id="172" name="Text Box 172"/>
+                      <wps:cNvSpPr txBox="1"/>
+                      <wps:spPr>
+                        <a:xfrm>
+                          <a:off x="1032625" y="9510"/>
+                          <a:ext cx="438150" cy="375285"/>
+                        </a:xfrm>
+                        <a:prstGeom prst="rect">
+                          <a:avLst/>
+                        </a:prstGeom>
+                        <a:noFill/>
+                        <a:ln w="6350">
+                          <a:noFill/>
+                        </a:ln>
+                        <a:effectLst/>
+                      </wps:spPr>
+                      <wps:style>
+                        <a:lnRef idx="0">
+                          <a:schemeClr val="accent1"/>
+                        </a:lnRef>
+                        <a:fillRef idx="0">
+                          <a:schemeClr val="accent1"/>
+                        </a:fillRef>
+                        <a:effectRef idx="0">
+                          <a:schemeClr val="accent1"/>
+                        </a:effectRef>
+                        <a:fontRef idx="minor">
+                          <a:schemeClr val="dk1"/>
+                        </a:fontRef>
+                      </wps:style>
+                      <wps:txbx>
+                        <w:txbxContent>
+                          <w:p>
+                            <w:pPr>
+                              <w:pStyle w:val="Header"/>
+                              <w:tabs>
+                                <w:tab w:val="clear" w:pos="4680"/>
+                                <w:tab w:val="clear" w:pos="9360"/>
+                              </w:tabs>
+                              <w:rPr>
+                                <w:color w:val="FFFFFF" w:themeColor="background1"/>
+                                <w:sz w:val="24"/>
+                                <w:szCs w:val="24"/>
+                              </w:rPr>
+                            </w:pPr>
+                            <w:r>
+                              <w:rPr>
+                                <w:color w:val="FFFFFF" w:themeColor="background1"/>
+                                <w:sz w:val="24"/>
+                                <w:szCs w:val="24"/>
+                              </w:rPr>
+                              <w:fldChar w:fldCharType="begin"/>
+                            </w:r>
+                            <w:r>
+                              <w:rPr>
+                                <w:color w:val="FFFFFF" w:themeColor="background1"/>
+                                <w:sz w:val="24"/>
+                                <w:szCs w:val="24"/>
+                              </w:rPr>
+                              <w:instrText xml:space="preserve"> PAGE   \* MERGEFORMAT </w:instrText>
+                            </w:r>
+                            <w:r>
+                              <w:rPr>
+                                <w:color w:val="FFFFFF" w:themeColor="background1"/>
+                                <w:sz w:val="24"/>
+                                <w:szCs w:val="24"/>
+                              </w:rPr>
+                              <w:fldChar w:fldCharType="separate"/>
+                            </w:r>
+                            <w:r>
+                              <w:rPr>
+                                <w:noProof/>
+                                <w:color w:val="FFFFFF" w:themeColor="background1"/>
+                                <w:sz w:val="24"/>
+                                <w:szCs w:val="24"/>
+                              </w:rPr>
+                              <w:t>20</w:t>
+                            </w:r>
+                            <w:r>
+                              <w:rPr>
+                                <w:noProof/>
+                                <w:color w:val="FFFFFF" w:themeColor="background1"/>
+                                <w:sz w:val="24"/>
+                                <w:szCs w:val="24"/>
+                              </w:rPr>
+                              <w:fldChar w:fldCharType="end"/>
+                            </w:r>
+                          </w:p>
+                        </w:txbxContent>
+                      </wps:txbx>
+                      <wps:bodyPr rot="0" spcFirstLastPara="0" vertOverflow="overflow" horzOverflow="overflow" vert="horz" wrap="square" lIns="91440" tIns="91440" rIns="91440" bIns="91440" numCol="1" spcCol="0" rtlCol="0" fromWordArt="0" anchor="ctr" anchorCtr="0" forceAA="0" compatLnSpc="1">
+                        <a:prstTxWarp prst="textNoShape">
+                          <a:avLst/>
+                        </a:prstTxWarp>
+                        <a:noAutofit/>
+                      </wps:bodyPr>
+                    </wps:wsp>
+                  </wpg:wgp>
+                </a:graphicData>
+              </a:graphic>
+              <wp14:sizeRelH relativeFrom="margin">
+                <wp14:pctWidth>0</wp14:pctWidth>
+              </wp14:sizeRelH>
+              <wp14:sizeRelV relativeFrom="margin">
+                <wp14:pctHeight>0</wp14:pctHeight>
+              </wp14:sizeRelV>
+            </wp:anchor>
+          </w:drawing>
+        </mc:Choice>
+        <mc:Fallback>
+          <w:pict>
+            <v:group w14:anchorId="0CD3F60D" id="Group 167" o:spid="_x0000_s1030" style="position:absolute;left:0;text-align:left;margin-left:82.7pt;margin-top:0;width:133.9pt;height:80.65pt;z-index:251659264;mso-top-percent:23;mso-position-horizontal:right;mso-position-horizontal-relative:page;mso-position-vertical-relative:page;mso-top-percent:23;mso-width-relative:margin;mso-height-relative:margin" coordsize="17007,10241" o:gfxdata="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">
+              <v:group id="Group 168" o:spid="_x0000_s1031" style="position:absolute;width:17007;height:10241" coordsize="17007,10241" o:gfxdata="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">
+                <v:rect id="Rectangle 169" o:spid="_x0000_s1032" style="position:absolute;width:17007;height:10241;visibility:visible;mso-wrap-style:square;v-text-anchor:middle" o:gfxdata="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" fillcolor="white [3212]" stroked="f" strokeweight="1pt">
+                  <v:fill opacity="0"/>
+                </v:rect>
+                <v:shape id="Rectangle 12" o:spid="_x0000_s1033" style="position:absolute;width:14630;height:10149;visibility:visible;mso-wrap-style:square;v-text-anchor:middle" coordsize="1462822,1014481" o:gfxdata="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" path="m,l1462822,r,1014481l638269,407899,,xe" fillcolor="#5b9bd5 [3204]" stroked="f" strokeweight="1pt">
+                  <v:stroke joinstyle="miter"/>
+                  <v:path arrowok="t" o:connecttype="custom" o:connectlocs="0,0;1463040,0;1463040,1014984;638364,408101;0,0" o:connectangles="0,0,0,0,0"/>
+                </v:shape>
+                <v:rect id="Rectangle 171" o:spid="_x0000_s1034" style="position:absolute;width:14721;height:10241;visibility:visible;mso-wrap-style:square;v-text-anchor:middle" o:gfxdata="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" strokecolor="white [3212]" strokeweight="1pt">
+                  <v:fill r:id="rId2" o:title="" recolor="t" rotate="t" type="frame"/>
+                </v:rect>
+              </v:group>
+              <v:shapetype id="_x0000_t202" coordsize="21600,21600" o:spt="202" path="m,l,21600r21600,l21600,xe">
+                <v:stroke joinstyle="miter"/>
+                <v:path gradientshapeok="t" o:connecttype="rect"/>
+              </v:shapetype>
+              <v:shape id="Text Box 172" o:spid="_x0000_s1035" type="#_x0000_t202" style="position:absolute;left:10326;top:95;width:4381;height:3752;visibility:visible;mso-wrap-style:square;v-text-anchor:middle" o:gfxdata="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" filled="f" stroked="f" strokeweight=".5pt">
+                <v:textbox inset=",7.2pt,,7.2pt">
+                  <w:txbxContent>
+                    <w:p>
+                      <w:pPr>
+                        <w:pStyle w:val="Header"/>
+                        <w:tabs>
+                          <w:tab w:val="clear" w:pos="4680"/>
+                          <w:tab w:val="clear" w:pos="9360"/>
+                        </w:tabs>
+                        <w:rPr>
+                          <w:color w:val="FFFFFF" w:themeColor="background1"/>
+                          <w:sz w:val="24"/>
+                          <w:szCs w:val="24"/>
+                        </w:rPr>
+                      </w:pPr>
+                      <w:r>
+                        <w:rPr>
+                          <w:color w:val="FFFFFF" w:themeColor="background1"/>
+                          <w:sz w:val="24"/>
+                          <w:szCs w:val="24"/>
+                        </w:rPr>
+                        <w:fldChar w:fldCharType="begin"/>
+                      </w:r>
+                      <w:r>
+                        <w:rPr>
+                          <w:color w:val="FFFFFF" w:themeColor="background1"/>
+                          <w:sz w:val="24"/>
+                          <w:szCs w:val="24"/>
+                        </w:rPr>
+                        <w:instrText xml:space="preserve"> PAGE   \* MERGEFORMAT </w:instrText>
+                      </w:r>
+                      <w:r>
+                        <w:rPr>
+                          <w:color w:val="FFFFFF" w:themeColor="background1"/>
+                          <w:sz w:val="24"/>
+                          <w:szCs w:val="24"/>
+                        </w:rPr>
+                        <w:fldChar w:fldCharType="separate"/>
+                      </w:r>
+                      <w:r>
+                        <w:rPr>
+                          <w:noProof/>
+                          <w:color w:val="FFFFFF" w:themeColor="background1"/>
+                          <w:sz w:val="24"/>
+                          <w:szCs w:val="24"/>
+                        </w:rPr>
+                        <w:t>20</w:t>
+                      </w:r>
+                      <w:r>
+                        <w:rPr>
+                          <w:noProof/>
+                          <w:color w:val="FFFFFF" w:themeColor="background1"/>
+                          <w:sz w:val="24"/>
+                          <w:szCs w:val="24"/>
+                        </w:rPr>
+                        <w:fldChar w:fldCharType="end"/>
+                      </w:r>
+                    </w:p>
+                  </w:txbxContent>
+                </v:textbox>
+              </v:shape>
+              <w10:wrap anchorx="page" anchory="page"/>
+            </v:group>
+          </w:pict>
+        </mc:Fallback>
+      </mc:AlternateContent>
+    </w:r>
+  </w:p>
+</w:hdr>
+</file>
+
+<file path=word/header3.xml><?xml version="1.0" encoding="utf-8"?>
+<w:hdr xmlns:wpc="http://schemas.microsoft.com/office/word/2010/wordprocessingCanvas" xmlns:cx="http://schemas.microsoft.com/office/drawing/2014/chartex" xmlns:cx1="http://schemas.microsoft.com/office/drawing/2015/9/8/chartex" xmlns:mc="http://schemas.openxmlformats.org/markup-compatibility/2006" xmlns:o="urn:schemas-microsoft-com:office:office" xmlns:r="http://schemas.openxmlformats.org/officeDocument/2006/relationships" xmlns:m="http://schemas.openxmlformats.org/officeDocument/2006/math" xmlns:v="urn:schemas-microsoft-com:vml" xmlns:wp14="http://schemas.microsoft.com/office/word/2010/wordprocessingDrawing" xmlns:wp="http://schemas.openxmlformats.org/drawingml/2006/wordprocessingDrawing" xmlns:w10="urn:schemas-microsoft-com:office:word" xmlns:w="http://schemas.openxmlformats.org/wordprocessingml/2006/main" xmlns:w14="http://schemas.microsoft.com/office/word/2010/wordml" xmlns:w15="http://schemas.microsoft.com/office/word/2012/wordml" xmlns:w16se="http://schemas.microsoft.com/office/word/2015/wordml/symex" xmlns:wpg="http://schemas.microsoft.com/office/word/2010/wordprocessingGroup" xmlns:wpi="http://schemas.microsoft.com/office/word/2010/wordprocessingInk" xmlns:wne="http://schemas.microsoft.com/office/word/2006/wordml" xmlns:wps="http://schemas.microsoft.com/office/word/2010/wordprocessingShape" mc:Ignorable="w14 w15 w16se wp14">
+  <w:p>
+    <w:pPr>
+      <w:pStyle w:val="Header"/>
+    </w:pPr>
+  </w:p>
+</w:hdr>
+</file>
+
 <file path=word/numbering.xml><?xml version="1.0" encoding="utf-8"?>
-<w:numbering xmlns:wpc="http://schemas.microsoft.com/office/word/2010/wordprocessingCanvas" xmlns:cx="http://schemas.microsoft.com/office/drawing/2014/chartex" xmlns:cx1="http://schemas.microsoft.com/office/drawing/2015/9/8/chartex" xmlns:cx2="http://schemas.microsoft.com/office/drawing/2015/10/21/chartex" xmlns:cx3="http://schemas.microsoft.com/office/drawing/2016/5/9/chartex" xmlns:cx4="http://schemas.microsoft.com/office/drawing/2016/5/10/chartex" xmlns:cx5="http://schemas.microsoft.com/office/drawing/2016/5/11/chartex" xmlns:cx6="http://schemas.microsoft.com/office/drawing/2016/5/12/chartex" xmlns:cx7="http://schemas.microsoft.com/office/drawing/2016/5/13/chartex" xmlns:cx8="http://schemas.microsoft.com/office/drawing/2016/5/14/chartex" xmlns:mc="http://schemas.openxmlformats.org/markup-compatibility/2006" xmlns:aink="http://schemas.microsoft.com/office/drawing/2016/ink" xmlns:am3d="http://schemas.microsoft.com/office/drawing/2017/model3d" xmlns:o="urn:schemas-microsoft-com:office:office" xmlns:r="http://schemas.openxmlformats.org/officeDocument/2006/relationships" xmlns:m="http://schemas.openxmlformats.org/officeDocument/2006/math" xmlns:v="urn:schemas-microsoft-com:vml" xmlns:wp14="http://schemas.microsoft.com/office/word/2010/wordprocessingDrawing" xmlns:wp="http://schemas.openxmlformats.org/drawingml/2006/wordprocessingDrawing" xmlns:w10="urn:schemas-microsoft-com:office:word" xmlns:w="http://schemas.openxmlformats.org/wordprocessingml/2006/main" xmlns:w14="http://schemas.microsoft.com/office/word/2010/wordml" xmlns:w15="http://schemas.microsoft.com/office/word/2012/wordml" xmlns:w16cid="http://schemas.microsoft.com/office/word/2016/wordml/cid" xmlns:w16se="http://schemas.microsoft.com/office/word/2015/wordml/symex" xmlns:wpg="http://schemas.microsoft.com/office/word/2010/wordprocessingGroup" xmlns:wpi="http://schemas.microsoft.com/office/word/2010/wordprocessingInk" xmlns:wne="http://schemas.microsoft.com/office/word/2006/wordml" xmlns:wps="http://schemas.microsoft.com/office/word/2010/wordprocessingShape" mc:Ignorable="w14 w15 w16se w16cid wp14">
+<w:numbering xmlns:wpc="http://schemas.microsoft.com/office/word/2010/wordprocessingCanvas" xmlns:cx="http://schemas.microsoft.com/office/drawing/2014/chartex" xmlns:cx1="http://schemas.microsoft.com/office/drawing/2015/9/8/chartex" xmlns:mc="http://schemas.openxmlformats.org/markup-compatibility/2006" xmlns:o="urn:schemas-microsoft-com:office:office" xmlns:r="http://schemas.openxmlformats.org/officeDocument/2006/relationships" xmlns:m="http://schemas.openxmlformats.org/officeDocument/2006/math" xmlns:v="urn:schemas-microsoft-com:vml" xmlns:wp14="http://schemas.microsoft.com/office/word/2010/wordprocessingDrawing" xmlns:wp="http://schemas.openxmlformats.org/drawingml/2006/wordprocessingDrawing" xmlns:w10="urn:schemas-microsoft-com:office:word" xmlns:w="http://schemas.openxmlformats.org/wordprocessingml/2006/main" xmlns:w14="http://schemas.microsoft.com/office/word/2010/wordml" xmlns:w15="http://schemas.microsoft.com/office/word/2012/wordml" xmlns:w16se="http://schemas.microsoft.com/office/word/2015/wordml/symex" xmlns:wpg="http://schemas.microsoft.com/office/word/2010/wordprocessingGroup" xmlns:wpi="http://schemas.microsoft.com/office/word/2010/wordprocessingInk" xmlns:wne="http://schemas.microsoft.com/office/word/2006/wordml" xmlns:wps="http://schemas.microsoft.com/office/word/2010/wordprocessingShape" mc:Ignorable="w14 w15 w16se wp14">
   <w:abstractNum w:abstractNumId="0" w15:restartNumberingAfterBreak="0">
     <w:nsid w:val="012B74F0"/>
     <w:multiLevelType w:val="hybridMultilevel"/>
@@ -8134,7 +10975,7 @@
   <w:abstractNum w:abstractNumId="20" w15:restartNumberingAfterBreak="0">
     <w:nsid w:val="4CED6FE2"/>
     <w:multiLevelType w:val="hybridMultilevel"/>
-    <w:tmpl w:val="39748D6A"/>
+    <w:tmpl w:val="A752948C"/>
     <w:lvl w:ilvl="0" w:tplc="04090001">
       <w:start w:val="1"/>
       <w:numFmt w:val="bullet"/>
@@ -9351,6 +12192,119 @@
     <w:nsid w:val="7A9E5E7A"/>
     <w:multiLevelType w:val="hybridMultilevel"/>
     <w:tmpl w:val="53067014"/>
+    <w:lvl w:ilvl="0" w:tplc="04090001">
+      <w:start w:val="1"/>
+      <w:numFmt w:val="bullet"/>
+      <w:lvlText w:val=""/>
+      <w:lvlJc w:val="left"/>
+      <w:pPr>
+        <w:ind w:left="720" w:hanging="360"/>
+      </w:pPr>
+      <w:rPr>
+        <w:rFonts w:ascii="Symbol" w:hAnsi="Symbol" w:hint="default"/>
+      </w:rPr>
+    </w:lvl>
+    <w:lvl w:ilvl="1" w:tplc="04090003" w:tentative="1">
+      <w:start w:val="1"/>
+      <w:numFmt w:val="bullet"/>
+      <w:lvlText w:val="o"/>
+      <w:lvlJc w:val="left"/>
+      <w:pPr>
+        <w:ind w:left="1440" w:hanging="360"/>
+      </w:pPr>
+      <w:rPr>
+        <w:rFonts w:ascii="Courier New" w:hAnsi="Courier New" w:cs="Courier New" w:hint="default"/>
+      </w:rPr>
+    </w:lvl>
+    <w:lvl w:ilvl="2" w:tplc="04090005" w:tentative="1">
+      <w:start w:val="1"/>
+      <w:numFmt w:val="bullet"/>
+      <w:lvlText w:val=""/>
+      <w:lvlJc w:val="left"/>
+      <w:pPr>
+        <w:ind w:left="2160" w:hanging="360"/>
+      </w:pPr>
+      <w:rPr>
+        <w:rFonts w:ascii="Wingdings" w:hAnsi="Wingdings" w:hint="default"/>
+      </w:rPr>
+    </w:lvl>
+    <w:lvl w:ilvl="3" w:tplc="04090001" w:tentative="1">
+      <w:start w:val="1"/>
+      <w:numFmt w:val="bullet"/>
+      <w:lvlText w:val=""/>
+      <w:lvlJc w:val="left"/>
+      <w:pPr>
+        <w:ind w:left="2880" w:hanging="360"/>
+      </w:pPr>
+      <w:rPr>
+        <w:rFonts w:ascii="Symbol" w:hAnsi="Symbol" w:hint="default"/>
+      </w:rPr>
+    </w:lvl>
+    <w:lvl w:ilvl="4" w:tplc="04090003" w:tentative="1">
+      <w:start w:val="1"/>
+      <w:numFmt w:val="bullet"/>
+      <w:lvlText w:val="o"/>
+      <w:lvlJc w:val="left"/>
+      <w:pPr>
+        <w:ind w:left="3600" w:hanging="360"/>
+      </w:pPr>
+      <w:rPr>
+        <w:rFonts w:ascii="Courier New" w:hAnsi="Courier New" w:cs="Courier New" w:hint="default"/>
+      </w:rPr>
+    </w:lvl>
+    <w:lvl w:ilvl="5" w:tplc="04090005" w:tentative="1">
+      <w:start w:val="1"/>
+      <w:numFmt w:val="bullet"/>
+      <w:lvlText w:val=""/>
+      <w:lvlJc w:val="left"/>
+      <w:pPr>
+        <w:ind w:left="4320" w:hanging="360"/>
+      </w:pPr>
+      <w:rPr>
+        <w:rFonts w:ascii="Wingdings" w:hAnsi="Wingdings" w:hint="default"/>
+      </w:rPr>
+    </w:lvl>
+    <w:lvl w:ilvl="6" w:tplc="04090001" w:tentative="1">
+      <w:start w:val="1"/>
+      <w:numFmt w:val="bullet"/>
+      <w:lvlText w:val=""/>
+      <w:lvlJc w:val="left"/>
+      <w:pPr>
+        <w:ind w:left="5040" w:hanging="360"/>
+      </w:pPr>
+      <w:rPr>
+        <w:rFonts w:ascii="Symbol" w:hAnsi="Symbol" w:hint="default"/>
+      </w:rPr>
+    </w:lvl>
+    <w:lvl w:ilvl="7" w:tplc="04090003" w:tentative="1">
+      <w:start w:val="1"/>
+      <w:numFmt w:val="bullet"/>
+      <w:lvlText w:val="o"/>
+      <w:lvlJc w:val="left"/>
+      <w:pPr>
+        <w:ind w:left="5760" w:hanging="360"/>
+      </w:pPr>
+      <w:rPr>
+        <w:rFonts w:ascii="Courier New" w:hAnsi="Courier New" w:cs="Courier New" w:hint="default"/>
+      </w:rPr>
+    </w:lvl>
+    <w:lvl w:ilvl="8" w:tplc="04090005" w:tentative="1">
+      <w:start w:val="1"/>
+      <w:numFmt w:val="bullet"/>
+      <w:lvlText w:val=""/>
+      <w:lvlJc w:val="left"/>
+      <w:pPr>
+        <w:ind w:left="6480" w:hanging="360"/>
+      </w:pPr>
+      <w:rPr>
+        <w:rFonts w:ascii="Wingdings" w:hAnsi="Wingdings" w:hint="default"/>
+      </w:rPr>
+    </w:lvl>
+  </w:abstractNum>
+  <w:abstractNum w:abstractNumId="32" w15:restartNumberingAfterBreak="0">
+    <w:nsid w:val="7EB11D2D"/>
+    <w:multiLevelType w:val="hybridMultilevel"/>
+    <w:tmpl w:val="FC22310C"/>
     <w:lvl w:ilvl="0" w:tplc="04090001">
       <w:start w:val="1"/>
       <w:numFmt w:val="bullet"/>
@@ -9556,11 +12510,14 @@
   <w:num w:numId="32">
     <w:abstractNumId w:val="11"/>
   </w:num>
+  <w:num w:numId="33">
+    <w:abstractNumId w:val="32"/>
+  </w:num>
 </w:numbering>
 </file>
 
 <file path=word/styles.xml><?xml version="1.0" encoding="utf-8"?>
-<w:styles xmlns:mc="http://schemas.openxmlformats.org/markup-compatibility/2006" xmlns:r="http://schemas.openxmlformats.org/officeDocument/2006/relationships" xmlns:w="http://schemas.openxmlformats.org/wordprocessingml/2006/main" xmlns:w14="http://schemas.microsoft.com/office/word/2010/wordml" xmlns:w15="http://schemas.microsoft.com/office/word/2012/wordml" xmlns:w16cid="http://schemas.microsoft.com/office/word/2016/wordml/cid" xmlns:w16se="http://schemas.microsoft.com/office/word/2015/wordml/symex" mc:Ignorable="w14 w15 w16se w16cid">
+<w:styles xmlns:mc="http://schemas.openxmlformats.org/markup-compatibility/2006" xmlns:r="http://schemas.openxmlformats.org/officeDocument/2006/relationships" xmlns:w="http://schemas.openxmlformats.org/wordprocessingml/2006/main" xmlns:w14="http://schemas.microsoft.com/office/word/2010/wordml" xmlns:w15="http://schemas.microsoft.com/office/word/2012/wordml" xmlns:w16se="http://schemas.microsoft.com/office/word/2015/wordml/symex" mc:Ignorable="w14 w15 w16se">
   <w:docDefaults>
     <w:rPrDefault>
       <w:rPr>
@@ -9576,7 +12533,7 @@
       </w:pPr>
     </w:pPrDefault>
   </w:docDefaults>
-  <w:latentStyles w:defLockedState="0" w:defUIPriority="99" w:defSemiHidden="0" w:defUnhideWhenUsed="0" w:defQFormat="0" w:count="375">
+  <w:latentStyles w:defLockedState="0" w:defUIPriority="99" w:defSemiHidden="0" w:defUnhideWhenUsed="0" w:defQFormat="0" w:count="371">
     <w:lsdException w:name="Normal" w:uiPriority="0" w:qFormat="1"/>
     <w:lsdException w:name="heading 1" w:uiPriority="9" w:qFormat="1"/>
     <w:lsdException w:name="heading 2" w:semiHidden="1" w:uiPriority="9" w:unhideWhenUsed="1" w:qFormat="1"/>
@@ -9682,6 +12639,7 @@
     <w:lsdException w:name="HTML Sample" w:semiHidden="1" w:unhideWhenUsed="1"/>
     <w:lsdException w:name="HTML Typewriter" w:semiHidden="1" w:unhideWhenUsed="1"/>
     <w:lsdException w:name="HTML Variable" w:semiHidden="1" w:unhideWhenUsed="1"/>
+    <w:lsdException w:name="Normal Table" w:semiHidden="1" w:unhideWhenUsed="1"/>
     <w:lsdException w:name="annotation subject" w:semiHidden="1" w:unhideWhenUsed="1"/>
     <w:lsdException w:name="No List" w:semiHidden="1" w:unhideWhenUsed="1"/>
     <w:lsdException w:name="Outline List 1" w:semiHidden="1" w:unhideWhenUsed="1"/>
@@ -9725,8 +12683,10 @@
     <w:lsdException w:name="Table Elegant" w:semiHidden="1" w:unhideWhenUsed="1"/>
     <w:lsdException w:name="Table Professional" w:semiHidden="1" w:unhideWhenUsed="1"/>
     <w:lsdException w:name="Table Subtle 1" w:semiHidden="1" w:unhideWhenUsed="1"/>
+    <w:lsdException w:name="Table Subtle 2" w:semiHidden="1" w:unhideWhenUsed="1"/>
     <w:lsdException w:name="Table Web 1" w:semiHidden="1" w:unhideWhenUsed="1"/>
     <w:lsdException w:name="Table Web 2" w:semiHidden="1" w:unhideWhenUsed="1"/>
+    <w:lsdException w:name="Table Web 3" w:semiHidden="1" w:unhideWhenUsed="1"/>
     <w:lsdException w:name="Balloon Text" w:semiHidden="1" w:unhideWhenUsed="1"/>
     <w:lsdException w:name="Table Grid" w:uiPriority="39"/>
     <w:lsdException w:name="Table Theme" w:semiHidden="1" w:unhideWhenUsed="1"/>
@@ -9945,10 +12905,6 @@
     <w:lsdException w:name="List Table 5 Dark Accent 6" w:uiPriority="50"/>
     <w:lsdException w:name="List Table 6 Colorful Accent 6" w:uiPriority="51"/>
     <w:lsdException w:name="List Table 7 Colorful Accent 6" w:uiPriority="52"/>
-    <w:lsdException w:name="Mention" w:semiHidden="1" w:unhideWhenUsed="1"/>
-    <w:lsdException w:name="Smart Hyperlink" w:semiHidden="1" w:unhideWhenUsed="1"/>
-    <w:lsdException w:name="Hashtag" w:semiHidden="1" w:unhideWhenUsed="1"/>
-    <w:lsdException w:name="Unresolved Mention" w:semiHidden="1" w:unhideWhenUsed="1"/>
   </w:latentStyles>
   <w:style w:type="paragraph" w:default="1" w:styleId="Normal">
     <w:name w:val="Normal"/>
@@ -10710,6 +13666,19 @@
       <w:sz w:val="20"/>
     </w:rPr>
   </w:style>
+  <w:style w:type="paragraph" w:styleId="TOC3">
+    <w:name w:val="toc 3"/>
+    <w:basedOn w:val="Normal"/>
+    <w:next w:val="Normal"/>
+    <w:autoRedefine/>
+    <w:uiPriority w:val="39"/>
+    <w:unhideWhenUsed/>
+    <w:rsid w:val="00DA6CE6"/>
+    <w:pPr>
+      <w:spacing w:after="100"/>
+      <w:ind w:left="400"/>
+    </w:pPr>
+  </w:style>
 </w:styles>
 </file>
 
@@ -10979,7 +13948,7 @@
 </file>
 
 <file path=customXml/itemProps1.xml><?xml version="1.0" encoding="utf-8"?>
-<ds:datastoreItem xmlns:ds="http://schemas.openxmlformats.org/officeDocument/2006/customXml" ds:itemID="{523D78EF-18CA-49C1-92CA-60ABAAFDB995}">
+<ds:datastoreItem xmlns:ds="http://schemas.openxmlformats.org/officeDocument/2006/customXml" ds:itemID="{F6AB3FF4-67E3-46E5-B41D-0E7D9474E68D}">
   <ds:schemaRefs>
     <ds:schemaRef ds:uri="http://schemas.openxmlformats.org/officeDocument/2006/bibliography"/>
   </ds:schemaRefs>
